--- a/1.0大作业报告（完整版）.docx
+++ b/1.0大作业报告（完整版）.docx
@@ -28,7 +28,7 @@
           <w:rFonts w:ascii="Times New Roman" w:hAnsi="Times New Roman"/>
         </w:rPr>
         <w:pict w14:anchorId="2A0A1879">
-          <v:shapetype id="_x0000_m1029" coordsize="21600,21600" o:spt="100" adj="0,,0" path="" filled="f" stroked="f">
+          <v:shapetype id="_x0000_m1040" coordsize="21600,21600" o:spt="100" adj="0,,0" path="" filled="f" stroked="f">
             <v:stroke joinstyle="miter"/>
             <v:formulas/>
             <v:path o:extrusionok="f" o:connecttype="segments"/>
@@ -41,11 +41,11 @@
           <w:rFonts w:ascii="Times New Roman" w:hAnsi="Times New Roman"/>
         </w:rPr>
         <w:pict w14:anchorId="6059AD80">
-          <v:shape id="_x0000_s1026" type="#_x0000_m1029" style="position:absolute;left:0;text-align:left;margin-left:78pt;margin-top:49.5pt;width:254.7pt;height:45.95pt;z-index:3;mso-wrap-style:square;mso-position-horizontal-relative:text;mso-position-vertical-relative:text" o:spt="100" adj="0,,0" path="" filled="f" stroked="f">
+          <v:shape id="_x0000_s1026" type="#_x0000_m1040" style="position:absolute;left:0;text-align:left;margin-left:78pt;margin-top:49.5pt;width:254.7pt;height:45.95pt;z-index:3;mso-wrap-style:square;mso-position-horizontal-relative:text;mso-position-vertical-relative:text" o:spt="100" adj="0,,0" path="" filled="f" stroked="f">
             <v:stroke linestyle="single" joinstyle="miter"/>
             <v:imagedata r:id="rId5" o:title="gd-h"/>
             <v:formulas/>
-            <v:path o:extrusionok="f" o:connecttype="segments"/>
+            <v:path o:extrusionok="f" o:connecttype="segments" textboxrect="3163,3163,18437,18437"/>
             <o:lock v:ext="edit" aspectratio="t"/>
             <w10:wrap type="square"/>
           </v:shape>
@@ -186,7 +186,7 @@
           <w:sz w:val="80"/>
         </w:rPr>
         <w:pict w14:anchorId="2819953B">
-          <v:shape id="_x0000_i1025" style="width:100.7pt;height:100.7pt;visibility:visible;mso-position-horizontal-relative:page;mso-position-vertical-relative:page" coordsize="21600,21600" o:spt="100" adj="0,,0" path="" filled="f" stroked="f">
+          <v:shape id="_x0000_i1069" style="width:100.7pt;height:100.7pt;visibility:visible;mso-position-horizontal-relative:page;mso-position-vertical-relative:page" coordsize="21600,21600" o:spt="100" adj="0,,0" path="" filled="f" stroked="f">
             <v:stroke joinstyle="miter"/>
             <v:imagedata r:id="rId6" o:title=""/>
             <v:formulas/>
@@ -271,7 +271,15 @@
           <w:sz w:val="32"/>
           <w:u w:val="single"/>
         </w:rPr>
-        <w:t xml:space="preserve">            </w:t>
+        <w:t xml:space="preserve">               </w:t>
+      </w:r>
+      <w:r>
+        <w:rPr>
+          <w:rFonts w:ascii="Times New Roman" w:hAnsi="Times New Roman" w:hint="eastAsia"/>
+          <w:sz w:val="32"/>
+          <w:u w:val="single"/>
+        </w:rPr>
+        <w:t>机器学习</w:t>
       </w:r>
       <w:r>
         <w:rPr>
@@ -279,7 +287,58 @@
           <w:sz w:val="32"/>
           <w:u w:val="single"/>
         </w:rPr>
-        <w:t xml:space="preserve">   </w:t>
+        <w:t xml:space="preserve">                   </w:t>
+      </w:r>
+    </w:p>
+    <w:p>
+      <w:pPr>
+        <w:spacing w:line="300" w:lineRule="auto"/>
+        <w:ind w:firstLineChars="50" w:firstLine="161"/>
+        <w:rPr>
+          <w:rFonts w:ascii="Times New Roman" w:hAnsi="Times New Roman"/>
+          <w:sz w:val="32"/>
+          <w:u w:val="single"/>
+        </w:rPr>
+      </w:pPr>
+      <w:r>
+        <w:rPr>
+          <w:rFonts w:ascii="Times New Roman" w:hAnsi="Times New Roman" w:hint="eastAsia"/>
+          <w:b/>
+          <w:sz w:val="32"/>
+        </w:rPr>
+        <w:t>姓名</w:t>
+      </w:r>
+      <w:r>
+        <w:rPr>
+          <w:rFonts w:ascii="Times New Roman" w:hAnsi="Times New Roman" w:hint="eastAsia"/>
+          <w:b/>
+          <w:sz w:val="32"/>
+        </w:rPr>
+        <w:t>+</w:t>
+      </w:r>
+      <w:r>
+        <w:rPr>
+          <w:rFonts w:ascii="Times New Roman" w:hAnsi="Times New Roman" w:hint="eastAsia"/>
+          <w:b/>
+          <w:sz w:val="32"/>
+        </w:rPr>
+        <w:t>学号</w:t>
+      </w:r>
+      <w:r>
+        <w:rPr>
+          <w:rFonts w:ascii="Times New Roman" w:hAnsi="Times New Roman"/>
+          <w:b/>
+          <w:sz w:val="32"/>
+        </w:rPr>
+        <w:t>：</w:t>
+      </w:r>
+      <w:r>
+        <w:rPr>
+          <w:rFonts w:ascii="Times New Roman" w:hAnsi="Times New Roman"/>
+          <w:sz w:val="32"/>
+          <w:u w:val="single"/>
+        </w:rPr>
+        <w:t xml:space="preserve">         </w:t>
       </w:r>
       <w:r>
         <w:rPr>
@@ -287,7 +346,23 @@
           <w:sz w:val="32"/>
           <w:u w:val="single"/>
         </w:rPr>
-        <w:t>机器学习</w:t>
+        <w:t xml:space="preserve"> </w:t>
+      </w:r>
+      <w:r>
+        <w:rPr>
+          <w:rFonts w:ascii="Times New Roman" w:hAnsi="Times New Roman" w:hint="eastAsia"/>
+          <w:sz w:val="32"/>
+          <w:u w:val="single"/>
+        </w:rPr>
+        <w:t>孙赫阳</w:t>
+      </w:r>
+      <w:r>
+        <w:rPr>
+          <w:rFonts w:ascii="Times New Roman" w:hAnsi="Times New Roman" w:hint="eastAsia"/>
+          <w:sz w:val="32"/>
+          <w:u w:val="single"/>
+        </w:rPr>
+        <w:t xml:space="preserve">2022217450     </w:t>
       </w:r>
       <w:r>
         <w:rPr>
@@ -295,7 +370,15 @@
           <w:sz w:val="32"/>
           <w:u w:val="single"/>
         </w:rPr>
-        <w:t xml:space="preserve">      </w:t>
+        <w:t xml:space="preserve"> </w:t>
+      </w:r>
+      <w:r>
+        <w:rPr>
+          <w:rFonts w:ascii="Times New Roman" w:hAnsi="Times New Roman" w:hint="eastAsia"/>
+          <w:sz w:val="32"/>
+          <w:u w:val="single"/>
+        </w:rPr>
+        <w:t xml:space="preserve">    </w:t>
       </w:r>
       <w:r>
         <w:rPr>
@@ -303,7 +386,15 @@
           <w:sz w:val="32"/>
           <w:u w:val="single"/>
         </w:rPr>
-        <w:t xml:space="preserve">           </w:t>
+        <w:t xml:space="preserve">   </w:t>
+      </w:r>
+      <w:r>
+        <w:rPr>
+          <w:rFonts w:ascii="Times New Roman" w:hAnsi="Times New Roman" w:hint="eastAsia"/>
+          <w:sz w:val="32"/>
+          <w:u w:val="single"/>
+        </w:rPr>
+        <w:t xml:space="preserve"> </w:t>
       </w:r>
       <w:r>
         <w:rPr>
@@ -311,13 +402,13 @@
           <w:sz w:val="32"/>
           <w:u w:val="single"/>
         </w:rPr>
-        <w:t xml:space="preserve">  </w:t>
+        <w:t xml:space="preserve"> </w:t>
       </w:r>
     </w:p>
     <w:p>
       <w:pPr>
         <w:spacing w:line="300" w:lineRule="auto"/>
-        <w:ind w:firstLineChars="50" w:firstLine="161"/>
+        <w:ind w:left="161"/>
         <w:rPr>
           <w:rFonts w:ascii="Times New Roman" w:hAnsi="Times New Roman"/>
           <w:sz w:val="32"/>
@@ -362,7 +453,7 @@
           <w:sz w:val="32"/>
           <w:u w:val="single"/>
         </w:rPr>
-        <w:t xml:space="preserve">    </w:t>
+        <w:t xml:space="preserve"> </w:t>
       </w:r>
       <w:r>
         <w:rPr>
@@ -370,7 +461,15 @@
           <w:sz w:val="32"/>
           <w:u w:val="single"/>
         </w:rPr>
-        <w:t xml:space="preserve">     </w:t>
+        <w:t>郑豪</w:t>
+      </w:r>
+      <w:r>
+        <w:rPr>
+          <w:rFonts w:ascii="Times New Roman" w:hAnsi="Times New Roman"/>
+          <w:sz w:val="32"/>
+          <w:u w:val="single"/>
+        </w:rPr>
+        <w:t xml:space="preserve">2022217456 </w:t>
       </w:r>
       <w:r>
         <w:rPr>
@@ -378,15 +477,58 @@
           <w:sz w:val="32"/>
           <w:u w:val="single"/>
         </w:rPr>
-        <w:t xml:space="preserve"> </w:t>
-      </w:r>
+        <w:t>、</w:t>
+      </w:r>
+      <w:r>
+        <w:rPr>
+          <w:rFonts w:ascii="Times New Roman" w:hAnsi="Times New Roman"/>
+          <w:sz w:val="32"/>
+          <w:u w:val="single"/>
+        </w:rPr>
+        <w:t>杜金浩</w:t>
+      </w:r>
+      <w:r>
+        <w:rPr>
+          <w:rFonts w:ascii="Times New Roman" w:hAnsi="Times New Roman"/>
+          <w:sz w:val="32"/>
+          <w:u w:val="single"/>
+        </w:rPr>
+        <w:t xml:space="preserve">2022217447 </w:t>
+      </w:r>
+      <w:r>
+        <w:rPr>
+          <w:rFonts w:ascii="Times New Roman" w:hAnsi="Times New Roman"/>
+          <w:sz w:val="32"/>
+          <w:u w:val="single"/>
+        </w:rPr>
+        <w:t xml:space="preserve">    </w:t>
+      </w:r>
+    </w:p>
+    <w:p>
+      <w:pPr>
+        <w:spacing w:line="300" w:lineRule="auto"/>
+        <w:ind w:left="161" w:firstLineChars="500" w:firstLine="1600"/>
+        <w:rPr>
+          <w:rFonts w:ascii="Times New Roman" w:hAnsi="Times New Roman"/>
+          <w:sz w:val="32"/>
+          <w:u w:val="single"/>
+        </w:rPr>
+      </w:pPr>
       <w:r>
         <w:rPr>
           <w:rFonts w:ascii="Times New Roman" w:hAnsi="Times New Roman" w:hint="eastAsia"/>
           <w:sz w:val="32"/>
           <w:u w:val="single"/>
         </w:rPr>
-        <w:t>孙赫阳</w:t>
+        <w:t xml:space="preserve"> </w:t>
+      </w:r>
+      <w:r>
+        <w:rPr>
+          <w:rFonts w:ascii="Times New Roman" w:hAnsi="Times New Roman"/>
+          <w:sz w:val="32"/>
+          <w:u w:val="single"/>
+        </w:rPr>
+        <w:t xml:space="preserve"> </w:t>
       </w:r>
       <w:r>
         <w:rPr>
@@ -394,7 +536,7 @@
           <w:sz w:val="32"/>
           <w:u w:val="single"/>
         </w:rPr>
-        <w:t xml:space="preserve">2022217450     </w:t>
+        <w:t>黄</w:t>
       </w:r>
       <w:r>
         <w:rPr>
@@ -402,7 +544,15 @@
           <w:sz w:val="32"/>
           <w:u w:val="single"/>
         </w:rPr>
-        <w:t xml:space="preserve"> </w:t>
+        <w:t>鑫</w:t>
+      </w:r>
+      <w:r>
+        <w:rPr>
+          <w:rFonts w:ascii="Times New Roman" w:hAnsi="Times New Roman"/>
+          <w:sz w:val="32"/>
+          <w:u w:val="single"/>
+        </w:rPr>
+        <w:t xml:space="preserve">2022217483 </w:t>
       </w:r>
       <w:r>
         <w:rPr>
@@ -410,7 +560,7 @@
           <w:sz w:val="32"/>
           <w:u w:val="single"/>
         </w:rPr>
-        <w:t xml:space="preserve">    </w:t>
+        <w:t>、</w:t>
       </w:r>
       <w:r>
         <w:rPr>
@@ -418,7 +568,7 @@
           <w:sz w:val="32"/>
           <w:u w:val="single"/>
         </w:rPr>
-        <w:t xml:space="preserve"> </w:t>
+        <w:t>宁子扬</w:t>
       </w:r>
       <w:r>
         <w:rPr>
@@ -426,7 +576,48 @@
           <w:sz w:val="32"/>
           <w:u w:val="single"/>
         </w:rPr>
-        <w:t xml:space="preserve">  </w:t>
+        <w:t>2022217460</w:t>
+      </w:r>
+      <w:r>
+        <w:rPr>
+          <w:rFonts w:ascii="Times New Roman" w:hAnsi="Times New Roman"/>
+          <w:sz w:val="32"/>
+          <w:u w:val="single"/>
+        </w:rPr>
+        <w:t xml:space="preserve">      </w:t>
+      </w:r>
+    </w:p>
+    <w:p>
+      <w:pPr>
+        <w:widowControl/>
+        <w:jc w:val="left"/>
+        <w:rPr>
+          <w:szCs w:val="21"/>
+        </w:rPr>
+      </w:pPr>
+      <w:r>
+        <w:rPr>
+          <w:rFonts w:ascii="Times New Roman" w:hAnsi="Times New Roman" w:hint="eastAsia"/>
+          <w:b/>
+          <w:sz w:val="32"/>
+        </w:rPr>
+        <w:t>完成时间</w:t>
+      </w:r>
+      <w:r>
+        <w:rPr>
+          <w:rFonts w:ascii="Times New Roman" w:hAnsi="Times New Roman"/>
+          <w:b/>
+          <w:sz w:val="32"/>
+        </w:rPr>
+        <w:t>：</w:t>
+      </w:r>
+      <w:r>
+        <w:rPr>
+          <w:rFonts w:ascii="Times New Roman" w:hAnsi="Times New Roman"/>
+          <w:sz w:val="32"/>
+          <w:u w:val="single"/>
+        </w:rPr>
+        <w:t xml:space="preserve">             </w:t>
       </w:r>
       <w:r>
         <w:rPr>
@@ -444,300 +635,53 @@
         </w:rPr>
         <w:t xml:space="preserve"> </w:t>
       </w:r>
-    </w:p>
-    <w:p>
-      <w:pPr>
-        <w:spacing w:line="300" w:lineRule="auto"/>
-        <w:ind w:left="161"/>
+      <w:r>
+        <w:rPr>
+          <w:rFonts w:ascii="Times New Roman" w:hAnsi="Times New Roman" w:hint="eastAsia"/>
+          <w:sz w:val="32"/>
+          <w:u w:val="single"/>
+        </w:rPr>
+        <w:t xml:space="preserve"> 5</w:t>
+      </w:r>
+      <w:r>
+        <w:rPr>
+          <w:rFonts w:ascii="Times New Roman" w:hAnsi="Times New Roman" w:hint="eastAsia"/>
+          <w:sz w:val="32"/>
+          <w:u w:val="single"/>
+        </w:rPr>
+        <w:t>月</w:t>
+      </w:r>
+      <w:r>
+        <w:rPr>
+          <w:rFonts w:ascii="Times New Roman" w:hAnsi="Times New Roman" w:hint="eastAsia"/>
+          <w:sz w:val="32"/>
+          <w:u w:val="single"/>
+        </w:rPr>
+        <w:t>19</w:t>
+      </w:r>
+      <w:r>
+        <w:rPr>
+          <w:rFonts w:ascii="Times New Roman" w:hAnsi="Times New Roman" w:hint="eastAsia"/>
+          <w:sz w:val="32"/>
+          <w:u w:val="single"/>
+        </w:rPr>
+        <w:t>日</w:t>
+      </w:r>
+      <w:r>
+        <w:rPr>
+          <w:rFonts w:ascii="Times New Roman" w:hAnsi="Times New Roman" w:hint="eastAsia"/>
+          <w:sz w:val="32"/>
+          <w:u w:val="single"/>
+        </w:rPr>
+        <w:t xml:space="preserve">        </w:t>
+      </w:r>
+      <w:r>
         <w:rPr>
           <w:rFonts w:ascii="Times New Roman" w:hAnsi="Times New Roman"/>
           <w:sz w:val="32"/>
           <w:u w:val="single"/>
         </w:rPr>
-      </w:pPr>
-      <w:r>
-        <w:rPr>
-          <w:rFonts w:ascii="Times New Roman" w:hAnsi="Times New Roman" w:hint="eastAsia"/>
-          <w:b/>
-          <w:sz w:val="32"/>
-        </w:rPr>
-        <w:t>姓名</w:t>
-      </w:r>
-      <w:r>
-        <w:rPr>
-          <w:rFonts w:ascii="Times New Roman" w:hAnsi="Times New Roman" w:hint="eastAsia"/>
-          <w:b/>
-          <w:sz w:val="32"/>
-        </w:rPr>
-        <w:t>+</w:t>
-      </w:r>
-      <w:r>
-        <w:rPr>
-          <w:rFonts w:ascii="Times New Roman" w:hAnsi="Times New Roman" w:hint="eastAsia"/>
-          <w:b/>
-          <w:sz w:val="32"/>
-        </w:rPr>
-        <w:t>学号</w:t>
-      </w:r>
-      <w:r>
-        <w:rPr>
-          <w:rFonts w:ascii="Times New Roman" w:hAnsi="Times New Roman"/>
-          <w:b/>
-          <w:sz w:val="32"/>
-        </w:rPr>
-        <w:t>：</w:t>
-      </w:r>
-      <w:r>
-        <w:rPr>
-          <w:rFonts w:ascii="Times New Roman" w:hAnsi="Times New Roman"/>
-          <w:sz w:val="32"/>
-          <w:u w:val="single"/>
-        </w:rPr>
-        <w:t xml:space="preserve"> </w:t>
-      </w:r>
-      <w:r>
-        <w:rPr>
-          <w:rFonts w:ascii="Times New Roman" w:hAnsi="Times New Roman"/>
-          <w:sz w:val="32"/>
-          <w:u w:val="single"/>
-        </w:rPr>
-        <w:t>郑豪</w:t>
-      </w:r>
-      <w:r>
-        <w:rPr>
-          <w:rFonts w:ascii="Times New Roman" w:hAnsi="Times New Roman"/>
-          <w:sz w:val="32"/>
-          <w:u w:val="single"/>
-        </w:rPr>
-        <w:t xml:space="preserve">2022217456 </w:t>
-      </w:r>
-      <w:r>
-        <w:rPr>
-          <w:rFonts w:ascii="Times New Roman" w:hAnsi="Times New Roman" w:hint="eastAsia"/>
-          <w:sz w:val="32"/>
-          <w:u w:val="single"/>
-        </w:rPr>
-        <w:t>、</w:t>
-      </w:r>
-      <w:r>
-        <w:rPr>
-          <w:rFonts w:ascii="Times New Roman" w:hAnsi="Times New Roman"/>
-          <w:sz w:val="32"/>
-          <w:u w:val="single"/>
-        </w:rPr>
-        <w:t>杜金浩</w:t>
-      </w:r>
-      <w:r>
-        <w:rPr>
-          <w:rFonts w:ascii="Times New Roman" w:hAnsi="Times New Roman"/>
-          <w:sz w:val="32"/>
-          <w:u w:val="single"/>
-        </w:rPr>
-        <w:t xml:space="preserve">2022217447 </w:t>
-      </w:r>
-      <w:r>
-        <w:rPr>
-          <w:rFonts w:ascii="Times New Roman" w:hAnsi="Times New Roman"/>
-          <w:sz w:val="32"/>
-          <w:u w:val="single"/>
-        </w:rPr>
-        <w:t xml:space="preserve">    </w:t>
-      </w:r>
-    </w:p>
-    <w:p>
-      <w:pPr>
-        <w:spacing w:line="300" w:lineRule="auto"/>
-        <w:ind w:left="161" w:firstLineChars="500" w:firstLine="1600"/>
-        <w:rPr>
-          <w:rFonts w:ascii="Times New Roman" w:hAnsi="Times New Roman"/>
-          <w:sz w:val="32"/>
-          <w:u w:val="single"/>
-        </w:rPr>
-      </w:pPr>
-      <w:r>
-        <w:rPr>
-          <w:rFonts w:ascii="Times New Roman" w:hAnsi="Times New Roman" w:hint="eastAsia"/>
-          <w:sz w:val="32"/>
-          <w:u w:val="single"/>
-        </w:rPr>
-        <w:t xml:space="preserve"> </w:t>
-      </w:r>
-      <w:r>
-        <w:rPr>
-          <w:rFonts w:ascii="Times New Roman" w:hAnsi="Times New Roman"/>
-          <w:sz w:val="32"/>
-          <w:u w:val="single"/>
-        </w:rPr>
-        <w:t xml:space="preserve"> </w:t>
-      </w:r>
-      <w:r>
-        <w:rPr>
-          <w:rFonts w:ascii="Times New Roman" w:hAnsi="Times New Roman" w:hint="eastAsia"/>
-          <w:sz w:val="32"/>
-          <w:u w:val="single"/>
-        </w:rPr>
-        <w:t>黄</w:t>
-      </w:r>
-      <w:r>
-        <w:rPr>
-          <w:rFonts w:ascii="Times New Roman" w:hAnsi="Times New Roman"/>
-          <w:sz w:val="32"/>
-          <w:u w:val="single"/>
-        </w:rPr>
-        <w:t>鑫</w:t>
-      </w:r>
-      <w:r>
-        <w:rPr>
-          <w:rFonts w:ascii="Times New Roman" w:hAnsi="Times New Roman"/>
-          <w:sz w:val="32"/>
-          <w:u w:val="single"/>
-        </w:rPr>
-        <w:t xml:space="preserve">2022217483 </w:t>
-      </w:r>
-      <w:r>
-        <w:rPr>
-          <w:rFonts w:ascii="Times New Roman" w:hAnsi="Times New Roman" w:hint="eastAsia"/>
-          <w:sz w:val="32"/>
-          <w:u w:val="single"/>
-        </w:rPr>
-        <w:t>、</w:t>
-      </w:r>
-      <w:r>
-        <w:rPr>
-          <w:rFonts w:ascii="Times New Roman" w:hAnsi="Times New Roman"/>
-          <w:sz w:val="32"/>
-          <w:u w:val="single"/>
-        </w:rPr>
-        <w:t>宁子扬</w:t>
-      </w:r>
-      <w:r>
-        <w:rPr>
-          <w:rFonts w:ascii="Times New Roman" w:hAnsi="Times New Roman"/>
-          <w:sz w:val="32"/>
-          <w:u w:val="single"/>
-        </w:rPr>
-        <w:t>2022217460</w:t>
-      </w:r>
-      <w:r>
-        <w:rPr>
-          <w:rFonts w:ascii="Times New Roman" w:hAnsi="Times New Roman"/>
-          <w:sz w:val="32"/>
-          <w:u w:val="single"/>
-        </w:rPr>
-        <w:t xml:space="preserve">      </w:t>
-      </w:r>
-    </w:p>
-    <w:p>
-      <w:pPr>
-        <w:widowControl/>
-        <w:jc w:val="left"/>
-        <w:rPr>
-          <w:szCs w:val="21"/>
-        </w:rPr>
-      </w:pPr>
-      <w:r>
-        <w:rPr>
-          <w:rFonts w:ascii="Times New Roman" w:hAnsi="Times New Roman" w:hint="eastAsia"/>
-          <w:b/>
-          <w:sz w:val="32"/>
-        </w:rPr>
-        <w:t>完成时间</w:t>
-      </w:r>
-      <w:r>
-        <w:rPr>
-          <w:rFonts w:ascii="Times New Roman" w:hAnsi="Times New Roman"/>
-          <w:b/>
-          <w:sz w:val="32"/>
-        </w:rPr>
-        <w:t>：</w:t>
-      </w:r>
-      <w:r>
-        <w:rPr>
-          <w:rFonts w:ascii="Times New Roman" w:hAnsi="Times New Roman"/>
-          <w:sz w:val="32"/>
-          <w:u w:val="single"/>
-        </w:rPr>
-        <w:t xml:space="preserve">      </w:t>
-      </w:r>
-      <w:r>
-        <w:rPr>
-          <w:rFonts w:ascii="Times New Roman" w:hAnsi="Times New Roman"/>
-          <w:sz w:val="32"/>
-          <w:u w:val="single"/>
-        </w:rPr>
-        <w:t xml:space="preserve">       </w:t>
-      </w:r>
-      <w:r>
-        <w:rPr>
-          <w:rFonts w:ascii="Times New Roman" w:hAnsi="Times New Roman" w:hint="eastAsia"/>
-          <w:sz w:val="32"/>
-          <w:u w:val="single"/>
-        </w:rPr>
-        <w:t xml:space="preserve"> </w:t>
-      </w:r>
-      <w:r>
-        <w:rPr>
-          <w:rFonts w:ascii="Times New Roman" w:hAnsi="Times New Roman"/>
-          <w:sz w:val="32"/>
-          <w:u w:val="single"/>
-        </w:rPr>
-        <w:t xml:space="preserve"> </w:t>
-      </w:r>
-      <w:r>
-        <w:rPr>
-          <w:rFonts w:ascii="Times New Roman" w:hAnsi="Times New Roman" w:hint="eastAsia"/>
-          <w:sz w:val="32"/>
-          <w:u w:val="single"/>
-        </w:rPr>
-        <w:t xml:space="preserve"> 5</w:t>
-      </w:r>
-      <w:r>
-        <w:rPr>
-          <w:rFonts w:ascii="Times New Roman" w:hAnsi="Times New Roman" w:hint="eastAsia"/>
-          <w:sz w:val="32"/>
-          <w:u w:val="single"/>
-        </w:rPr>
-        <w:t>月</w:t>
-      </w:r>
-      <w:r>
-        <w:rPr>
-          <w:rFonts w:ascii="Times New Roman" w:hAnsi="Times New Roman" w:hint="eastAsia"/>
-          <w:sz w:val="32"/>
-          <w:u w:val="single"/>
-        </w:rPr>
-        <w:t>19</w:t>
-      </w:r>
-      <w:r>
-        <w:rPr>
-          <w:rFonts w:ascii="Times New Roman" w:hAnsi="Times New Roman" w:hint="eastAsia"/>
-          <w:sz w:val="32"/>
-          <w:u w:val="single"/>
-        </w:rPr>
-        <w:t>日</w:t>
-      </w:r>
-      <w:r>
-        <w:rPr>
-          <w:rFonts w:ascii="Times New Roman" w:hAnsi="Times New Roman" w:hint="eastAsia"/>
-          <w:sz w:val="32"/>
-          <w:u w:val="single"/>
-        </w:rPr>
-        <w:t xml:space="preserve">        </w:t>
-      </w:r>
-      <w:r>
-        <w:rPr>
-          <w:rFonts w:ascii="Times New Roman" w:hAnsi="Times New Roman"/>
-          <w:sz w:val="32"/>
-          <w:u w:val="single"/>
-        </w:rPr>
-        <w:t xml:space="preserve">        </w:t>
-      </w:r>
-      <w:r>
-        <w:rPr>
-          <w:rFonts w:ascii="Times New Roman" w:hAnsi="Times New Roman"/>
-          <w:sz w:val="32"/>
-          <w:u w:val="single"/>
-        </w:rPr>
-        <w:t xml:space="preserve">   </w:t>
+        <w:t xml:space="preserve">           </w:t>
       </w:r>
       <w:r>
         <w:rPr>
@@ -762,29 +706,13 @@
           <w:sz w:val="30"/>
           <w:szCs w:val="30"/>
         </w:rPr>
-        <w:t>一．</w:t>
-      </w:r>
-      <w:r>
-        <w:rPr>
-          <w:rFonts w:ascii="黑体" w:eastAsia="黑体" w:hAnsi="黑体" w:cs="黑体" w:hint="eastAsia"/>
-          <w:sz w:val="30"/>
-          <w:szCs w:val="30"/>
-        </w:rPr>
-        <w:t xml:space="preserve"> </w:t>
-      </w:r>
-      <w:r>
-        <w:rPr>
-          <w:rFonts w:ascii="黑体" w:eastAsia="黑体" w:hAnsi="黑体" w:cs="黑体" w:hint="eastAsia"/>
-          <w:sz w:val="30"/>
-          <w:szCs w:val="30"/>
-        </w:rPr>
-        <w:t>工程摘要与每人贡献</w:t>
-      </w:r>
-    </w:p>
-    <w:p>
-      <w:pPr>
-        <w:rPr>
-          <w:rFonts w:eastAsia="Calibri" w:cs="Calibri"/>
+        <w:t>一． 工程摘要与每人贡献</w:t>
+      </w:r>
+    </w:p>
+    <w:p>
+      <w:pPr>
+        <w:rPr>
+          <w:rFonts w:eastAsia="等线" w:cs="Calibri"/>
           <w:szCs w:val="21"/>
         </w:rPr>
       </w:pPr>
@@ -795,6 +723,62 @@
         </w:rPr>
         <w:t>摘要：总体介绍本工程的工作。</w:t>
       </w:r>
+      <w:r>
+        <w:rPr>
+          <w:rFonts w:eastAsia="等线" w:cs="Calibri"/>
+          <w:szCs w:val="21"/>
+        </w:rPr>
+        <w:br/>
+      </w:r>
+      <w:r>
+        <w:rPr>
+          <w:rFonts w:eastAsia="等线" w:cs="Calibri" w:hint="eastAsia"/>
+          <w:szCs w:val="21"/>
+        </w:rPr>
+        <w:t>数据集链接：</w:t>
+      </w:r>
+      <w:hyperlink r:id="rId7" w:history="1">
+        <w:r>
+          <w:rPr>
+            <w:rStyle w:val="a4"/>
+            <w:sz w:val="18"/>
+            <w:szCs w:val="18"/>
+          </w:rPr>
+          <w:t>League of Legends Turkiye SoloQ Matches: M-GM-CHL (kaggle.com)</w:t>
+        </w:r>
+      </w:hyperlink>
+    </w:p>
+    <w:p>
+      <w:pPr>
+        <w:rPr>
+          <w:rFonts w:eastAsia="等线" w:cs="Calibri" w:hint="eastAsia"/>
+          <w:szCs w:val="21"/>
+        </w:rPr>
+      </w:pPr>
+      <w:r>
+        <w:rPr>
+          <w:rFonts w:eastAsia="等线" w:cs="Calibri" w:hint="eastAsia"/>
+          <w:szCs w:val="21"/>
+        </w:rPr>
+        <w:t>GitHub</w:t>
+      </w:r>
+      <w:r>
+        <w:rPr>
+          <w:rFonts w:eastAsia="等线" w:cs="Calibri" w:hint="eastAsia"/>
+          <w:szCs w:val="21"/>
+        </w:rPr>
+        <w:t>链接：</w:t>
+      </w:r>
+      <w:hyperlink r:id="rId8" w:history="1">
+        <w:r>
+          <w:rPr>
+            <w:rStyle w:val="a4"/>
+            <w:sz w:val="18"/>
+            <w:szCs w:val="18"/>
+          </w:rPr>
+          <w:t>GitHub - river-and-wood/machineLearning2024: HFUT machine learning 2024 report</w:t>
+        </w:r>
+      </w:hyperlink>
     </w:p>
     <w:p>
       <w:pPr>
@@ -1476,222 +1460,82 @@
           <w:rFonts w:ascii="Consolas" w:eastAsia="Consolas" w:hAnsi="Consolas" w:cs="Consolas"/>
           <w:sz w:val="22"/>
         </w:rPr>
-        <w:t xml:space="preserve"> </w:t>
-      </w:r>
-      <w:r>
+        <w:t xml:space="preserve"> 在当今社会，电子竞技已经成为一个备受瞩目的产业。作为全球最受欢迎的电子竞技游戏之一，英雄联盟（League of Legends，简称LOL）在全球范围内拥有庞大的玩家基础和观众群体。随着电子竞技行业的蓬勃发展，数据分析和机器学习技术在电竞产业中的应用也越来越广泛。</w:t>
+      </w:r>
+    </w:p>
+    <w:p>
+      <w:pPr>
         <w:rPr>
           <w:rFonts w:ascii="Consolas" w:eastAsia="Consolas" w:hAnsi="Consolas" w:cs="Consolas"/>
           <w:sz w:val="22"/>
         </w:rPr>
-        <w:t>在当今社会，电子竞技已经成为一个备受瞩目的产业。作为全球最受欢迎的电子竞技游戏之一，英雄联盟（</w:t>
-      </w:r>
+      </w:pPr>
       <w:r>
         <w:rPr>
           <w:rFonts w:ascii="Consolas" w:eastAsia="Consolas" w:hAnsi="Consolas" w:cs="Consolas"/>
           <w:sz w:val="22"/>
         </w:rPr>
-        <w:t>League of Legends</w:t>
-      </w:r>
-      <w:r>
+        <w:t xml:space="preserve">    本研究的背景与意义在于，通过对英雄联盟电竞比赛数据进行分析和挖掘，利用Scikit-learn、TensorFlow或PyTorch等机器学习软件包，探索不同的机器学习的模型与方法在电竞比赛数据分类中的应用效果。这将为电竞战队、选手和教练提供有价值的比赛策略和训练指导，从而提高比赛成绩和竞技水平。</w:t>
+      </w:r>
+    </w:p>
+    <w:p>
+      <w:pPr>
         <w:rPr>
           <w:rFonts w:ascii="Consolas" w:eastAsia="Consolas" w:hAnsi="Consolas" w:cs="Consolas"/>
           <w:sz w:val="22"/>
         </w:rPr>
-        <w:t>，简称</w:t>
-      </w:r>
+      </w:pPr>
       <w:r>
         <w:rPr>
           <w:rFonts w:ascii="Consolas" w:eastAsia="Consolas" w:hAnsi="Consolas" w:cs="Consolas"/>
           <w:sz w:val="22"/>
         </w:rPr>
-        <w:t>LOL</w:t>
-      </w:r>
-      <w:r>
+        <w:t xml:space="preserve">    本研究将使用的数据集为上传的CSV文件，其中包含了英雄联盟电竞比赛的相关数据。通过分析这些数据，我们可以了解到不同战队、选手和英雄的竞技表现，进而为机器学习模型的训练和评估提供基础。</w:t>
+      </w:r>
+    </w:p>
+    <w:p>
+      <w:pPr>
         <w:rPr>
           <w:rFonts w:ascii="Consolas" w:eastAsia="Consolas" w:hAnsi="Consolas" w:cs="Consolas"/>
           <w:sz w:val="22"/>
         </w:rPr>
-        <w:t>）在全球范围内拥有庞大的玩家基础和观众群体。随着电子竞技行业的蓬勃发展，数据分析和机器学习技术在电竞产业中的应用也越来越广泛。</w:t>
-      </w:r>
-    </w:p>
-    <w:p>
-      <w:pPr>
+      </w:pPr>
+      <w:r>
         <w:rPr>
           <w:rFonts w:ascii="Consolas" w:eastAsia="Consolas" w:hAnsi="Consolas" w:cs="Consolas"/>
           <w:sz w:val="22"/>
         </w:rPr>
-      </w:pPr>
-      <w:r>
+        <w:t xml:space="preserve">    在机器学习模型的选择上，我们组将尝试使用决策树、逻辑回归、支持向量机、神经网络、随机森林和部分依赖图等多种方法，并将在下个部分详细描述与分类。这些模型在电竞比赛数据分类中具有不同的特点和应用场景，通过对它们的比较和评估，我们可以找到最适合英雄联盟电竞比赛数据分类的模型。</w:t>
+      </w:r>
+    </w:p>
+    <w:p>
+      <w:pPr>
         <w:rPr>
           <w:rFonts w:ascii="Consolas" w:eastAsia="Consolas" w:hAnsi="Consolas" w:cs="Consolas"/>
           <w:sz w:val="22"/>
         </w:rPr>
-        <w:t xml:space="preserve">    </w:t>
-      </w:r>
+      </w:pPr>
       <w:r>
         <w:rPr>
           <w:rFonts w:ascii="Consolas" w:eastAsia="Consolas" w:hAnsi="Consolas" w:cs="Consolas"/>
           <w:sz w:val="22"/>
         </w:rPr>
-        <w:t>本研究的背景与意义在于，通过对英雄联盟电竞比赛数据进行分析和挖掘，利用</w:t>
-      </w:r>
-      <w:r>
+        <w:t xml:space="preserve">    此外，本研究还将对机器学习模型进行可视化展示，以便更直观地了解不同模型在分类任务中的表现。通过可视化，我们可以观察到模型在不同特征上的权重和重要性，从而为后续的模型优化和特征选择提供依据。</w:t>
+      </w:r>
+    </w:p>
+    <w:p>
+      <w:pPr>
         <w:rPr>
           <w:rFonts w:ascii="Consolas" w:eastAsia="Consolas" w:hAnsi="Consolas" w:cs="Consolas"/>
           <w:sz w:val="22"/>
         </w:rPr>
-        <w:t>Scikit-learn</w:t>
-      </w:r>
+      </w:pPr>
       <w:r>
         <w:rPr>
           <w:rFonts w:ascii="Consolas" w:eastAsia="Consolas" w:hAnsi="Consolas" w:cs="Consolas"/>
           <w:sz w:val="22"/>
         </w:rPr>
-        <w:t>、</w:t>
-      </w:r>
-      <w:r>
-        <w:rPr>
-          <w:rFonts w:ascii="Consolas" w:eastAsia="Consolas" w:hAnsi="Consolas" w:cs="Consolas"/>
-          <w:sz w:val="22"/>
-        </w:rPr>
-        <w:t>TensorFlow</w:t>
-      </w:r>
-      <w:r>
-        <w:rPr>
-          <w:rFonts w:ascii="Consolas" w:eastAsia="Consolas" w:hAnsi="Consolas" w:cs="Consolas"/>
-          <w:sz w:val="22"/>
-        </w:rPr>
-        <w:t>或</w:t>
-      </w:r>
-      <w:r>
-        <w:rPr>
-          <w:rFonts w:ascii="Consolas" w:eastAsia="Consolas" w:hAnsi="Consolas" w:cs="Consolas"/>
-          <w:sz w:val="22"/>
-        </w:rPr>
-        <w:t>PyTorch</w:t>
-      </w:r>
-      <w:r>
-        <w:rPr>
-          <w:rFonts w:ascii="Consolas" w:eastAsia="Consolas" w:hAnsi="Consolas" w:cs="Consolas"/>
-          <w:sz w:val="22"/>
-        </w:rPr>
-        <w:t>等机器学习软件包，探索不同的机器学习的模型与方法在电竞比赛数据分类中的应用效果。这将为电竞战队、选手和</w:t>
-      </w:r>
-      <w:r>
-        <w:rPr>
-          <w:rFonts w:ascii="Consolas" w:eastAsia="Consolas" w:hAnsi="Consolas" w:cs="Consolas"/>
-          <w:sz w:val="22"/>
-        </w:rPr>
-        <w:t>教练提供有价值的比赛策略和训练指导，从而提高比赛成绩和竞技水平。</w:t>
-      </w:r>
-    </w:p>
-    <w:p>
-      <w:pPr>
-        <w:rPr>
-          <w:rFonts w:ascii="Consolas" w:eastAsia="Consolas" w:hAnsi="Consolas" w:cs="Consolas"/>
-          <w:sz w:val="22"/>
-        </w:rPr>
-      </w:pPr>
-      <w:r>
-        <w:rPr>
-          <w:rFonts w:ascii="Consolas" w:eastAsia="Consolas" w:hAnsi="Consolas" w:cs="Consolas"/>
-          <w:sz w:val="22"/>
-        </w:rPr>
-        <w:t xml:space="preserve">    </w:t>
-      </w:r>
-      <w:r>
-        <w:rPr>
-          <w:rFonts w:ascii="Consolas" w:eastAsia="Consolas" w:hAnsi="Consolas" w:cs="Consolas"/>
-          <w:sz w:val="22"/>
-        </w:rPr>
-        <w:t>本研究将使用的数据集为上传的</w:t>
-      </w:r>
-      <w:r>
-        <w:rPr>
-          <w:rFonts w:ascii="Consolas" w:eastAsia="Consolas" w:hAnsi="Consolas" w:cs="Consolas"/>
-          <w:sz w:val="22"/>
-        </w:rPr>
-        <w:t>CSV</w:t>
-      </w:r>
-      <w:r>
-        <w:rPr>
-          <w:rFonts w:ascii="Consolas" w:eastAsia="Consolas" w:hAnsi="Consolas" w:cs="Consolas"/>
-          <w:sz w:val="22"/>
-        </w:rPr>
-        <w:t>文件，其中包含了英雄联盟电竞比赛的相关数据。通过分析这些数据，我们可以了解到不同战队、选手和英雄的竞技表现，进而为机器学习模型的训练和评估提供基础。</w:t>
-      </w:r>
-    </w:p>
-    <w:p>
-      <w:pPr>
-        <w:rPr>
-          <w:rFonts w:ascii="Consolas" w:eastAsia="Consolas" w:hAnsi="Consolas" w:cs="Consolas"/>
-          <w:sz w:val="22"/>
-        </w:rPr>
-      </w:pPr>
-      <w:r>
-        <w:rPr>
-          <w:rFonts w:ascii="Consolas" w:eastAsia="Consolas" w:hAnsi="Consolas" w:cs="Consolas"/>
-          <w:sz w:val="22"/>
-        </w:rPr>
-        <w:t xml:space="preserve">    </w:t>
-      </w:r>
-      <w:r>
-        <w:rPr>
-          <w:rFonts w:ascii="Consolas" w:eastAsia="Consolas" w:hAnsi="Consolas" w:cs="Consolas"/>
-          <w:sz w:val="22"/>
-        </w:rPr>
-        <w:t>在机器学习模型的选择上，我们组将尝试使用决策树、逻辑回归、支持向量机、神经网络、随机森林和部分依赖图等多种方法，并将在下个部分详细描述与分类。这些模型在电竞比赛数据分类中具有不同的特点和应用场景，通过对它们的比较和评估，我们可以找到最适合英雄联盟电竞比赛数据分类的模型。</w:t>
-      </w:r>
-    </w:p>
-    <w:p>
-      <w:pPr>
-        <w:rPr>
-          <w:rFonts w:ascii="Consolas" w:eastAsia="Consolas" w:hAnsi="Consolas" w:cs="Consolas"/>
-          <w:sz w:val="22"/>
-        </w:rPr>
-      </w:pPr>
-      <w:r>
-        <w:rPr>
-          <w:rFonts w:ascii="Consolas" w:eastAsia="Consolas" w:hAnsi="Consolas" w:cs="Consolas"/>
-          <w:sz w:val="22"/>
-        </w:rPr>
-        <w:t xml:space="preserve">    </w:t>
-      </w:r>
-      <w:r>
-        <w:rPr>
-          <w:rFonts w:ascii="Consolas" w:eastAsia="Consolas" w:hAnsi="Consolas" w:cs="Consolas"/>
-          <w:sz w:val="22"/>
-        </w:rPr>
-        <w:t>此外，本研究还将对机器学习模型进行可视化展示，以便更直观地了解不同模型在分类任务中的表现。通过可视化，我们可以观察到模型在不同特征上的权重和重要性，从而为后续的模型优化和特征选择提供依据。</w:t>
-      </w:r>
-    </w:p>
-    <w:p>
-      <w:pPr>
-        <w:rPr>
-          <w:rFonts w:ascii="Consolas" w:eastAsia="Consolas" w:hAnsi="Consolas" w:cs="Consolas"/>
-          <w:sz w:val="22"/>
-        </w:rPr>
-      </w:pPr>
-      <w:r>
-        <w:rPr>
-          <w:rFonts w:ascii="Consolas" w:eastAsia="Consolas" w:hAnsi="Consolas" w:cs="Consolas"/>
-          <w:sz w:val="22"/>
-        </w:rPr>
-        <w:t xml:space="preserve">    </w:t>
-      </w:r>
-      <w:r>
-        <w:rPr>
-          <w:rFonts w:ascii="Consolas" w:eastAsia="Consolas" w:hAnsi="Consolas" w:cs="Consolas"/>
-          <w:sz w:val="22"/>
-        </w:rPr>
-        <w:t>本研究旨在通过对英雄联盟电</w:t>
-      </w:r>
-      <w:r>
-        <w:rPr>
-          <w:rFonts w:ascii="Consolas" w:eastAsia="Consolas" w:hAnsi="Consolas" w:cs="Consolas"/>
-          <w:sz w:val="22"/>
-        </w:rPr>
-        <w:t>竞比赛数据的挖掘和分析，探索机器学习技术在电竞比赛分类中的应用价值。这将为电竞行业的发展提供有力支持，同时也为机器学习技术在电竞领域的应用提供新的思路和方法，而对于我们在机器学习的探究道路上也具有一定的指导意义与影响。</w:t>
+        <w:t xml:space="preserve">    本研究旨在通过对英雄联盟电竞比赛数据的挖掘和分析，探索机器学习技术在电竞比赛分类中的应用价值。这将为电竞行业的发展提供有力支持，同时也为机器学习技术在电竞领域的应用提供新的思路和方法，而对于我们在机器学习的探究道路上也具有一定的指导意义与影响。</w:t>
       </w:r>
     </w:p>
     <w:p/>
@@ -1739,25 +1583,7 @@
           <w:sz w:val="32"/>
           <w:shd w:val="clear" w:color="auto" w:fill="FFFFFF"/>
         </w:rPr>
-        <w:t>代码使用了</w:t>
-      </w:r>
-      <w:r>
-        <w:rPr>
-          <w:rFonts w:ascii="黑体" w:eastAsia="黑体" w:hAnsi="黑体" w:cs="黑体"/>
-          <w:color w:val="1F2328"/>
-          <w:sz w:val="32"/>
-          <w:shd w:val="clear" w:color="auto" w:fill="FFFFFF"/>
-        </w:rPr>
-        <w:t>pandas</w:t>
-      </w:r>
-      <w:r>
-        <w:rPr>
-          <w:rFonts w:ascii="黑体" w:eastAsia="黑体" w:hAnsi="黑体" w:cs="黑体"/>
-          <w:color w:val="1F2328"/>
-          <w:sz w:val="32"/>
-          <w:shd w:val="clear" w:color="auto" w:fill="FFFFFF"/>
-        </w:rPr>
-        <w:t>库来处理数据：</w:t>
+        <w:t>代码使用了pandas库来处理数据：</w:t>
       </w:r>
     </w:p>
     <w:p>
@@ -1780,40 +1606,7 @@
           <w:color w:val="1F2328"/>
           <w:shd w:val="clear" w:color="auto" w:fill="FFFFFF"/>
         </w:rPr>
-        <w:lastRenderedPageBreak/>
-        <w:t>使用了</w:t>
-      </w:r>
-      <w:r>
-        <w:rPr>
-          <w:rFonts w:ascii="Consolas" w:eastAsia="Consolas" w:hAnsi="Consolas" w:cs="Consolas"/>
-          <w:color w:val="1F2328"/>
-          <w:shd w:val="clear" w:color="auto" w:fill="FFFFFF"/>
-        </w:rPr>
-        <w:t>sklearn</w:t>
-      </w:r>
-      <w:r>
-        <w:rPr>
-          <w:rFonts w:ascii="Consolas" w:eastAsia="Consolas" w:hAnsi="Consolas" w:cs="Consolas"/>
-          <w:color w:val="1F2328"/>
-          <w:shd w:val="clear" w:color="auto" w:fill="FFFFFF"/>
-        </w:rPr>
-        <w:t>库中的</w:t>
-      </w:r>
-      <w:r>
-        <w:rPr>
-          <w:rFonts w:ascii="Consolas" w:eastAsia="Consolas" w:hAnsi="Consolas" w:cs="Consolas"/>
-          <w:color w:val="1F2328"/>
-          <w:shd w:val="clear" w:color="auto" w:fill="FFFFFF"/>
-        </w:rPr>
-        <w:t>train_test_split</w:t>
-      </w:r>
-      <w:r>
-        <w:rPr>
-          <w:rFonts w:ascii="Consolas" w:eastAsia="Consolas" w:hAnsi="Consolas" w:cs="Consolas"/>
-          <w:color w:val="1F2328"/>
-          <w:shd w:val="clear" w:color="auto" w:fill="FFFFFF"/>
-        </w:rPr>
-        <w:t>进行数据集的划分。</w:t>
+        <w:t>使用了sklearn库中的train_test_split进行数据集的划分。</w:t>
       </w:r>
     </w:p>
     <w:p>
@@ -1836,23 +1629,7 @@
           <w:color w:val="1F2328"/>
           <w:shd w:val="clear" w:color="auto" w:fill="FFFFFF"/>
         </w:rPr>
-        <w:t>使用了</w:t>
-      </w:r>
-      <w:r>
-        <w:rPr>
-          <w:rFonts w:ascii="Consolas" w:eastAsia="Consolas" w:hAnsi="Consolas" w:cs="Consolas"/>
-          <w:color w:val="1F2328"/>
-          <w:shd w:val="clear" w:color="auto" w:fill="FFFFFF"/>
-        </w:rPr>
-        <w:t>GradientBoostingClassifier</w:t>
-      </w:r>
-      <w:r>
-        <w:rPr>
-          <w:rFonts w:ascii="Consolas" w:eastAsia="Consolas" w:hAnsi="Consolas" w:cs="Consolas"/>
-          <w:color w:val="1F2328"/>
-          <w:shd w:val="clear" w:color="auto" w:fill="FFFFFF"/>
-        </w:rPr>
-        <w:t>作为分类模型。</w:t>
+        <w:t>使用了GradientBoostingClassifier作为分类模型。</w:t>
       </w:r>
     </w:p>
     <w:p>
@@ -1875,39 +1652,7 @@
           <w:color w:val="1F2328"/>
           <w:shd w:val="clear" w:color="auto" w:fill="FFFFFF"/>
         </w:rPr>
-        <w:t>评估模型的性能时使用了</w:t>
-      </w:r>
-      <w:r>
-        <w:rPr>
-          <w:rFonts w:ascii="Consolas" w:eastAsia="Consolas" w:hAnsi="Consolas" w:cs="Consolas"/>
-          <w:color w:val="1F2328"/>
-          <w:shd w:val="clear" w:color="auto" w:fill="FFFFFF"/>
-        </w:rPr>
-        <w:t xml:space="preserve">accuracy_score, classification_report, </w:t>
-      </w:r>
-      <w:r>
-        <w:rPr>
-          <w:rFonts w:ascii="Consolas" w:eastAsia="Consolas" w:hAnsi="Consolas" w:cs="Consolas"/>
-          <w:color w:val="1F2328"/>
-          <w:shd w:val="clear" w:color="auto" w:fill="FFFFFF"/>
-        </w:rPr>
-        <w:t>和</w:t>
-      </w:r>
-      <w:r>
-        <w:rPr>
-          <w:rFonts w:ascii="Consolas" w:eastAsia="Consolas" w:hAnsi="Consolas" w:cs="Consolas"/>
-          <w:color w:val="1F2328"/>
-          <w:shd w:val="clear" w:color="auto" w:fill="FFFFFF"/>
-        </w:rPr>
-        <w:t> confusion_matrix</w:t>
-      </w:r>
-      <w:r>
-        <w:rPr>
-          <w:rFonts w:ascii="Consolas" w:eastAsia="Consolas" w:hAnsi="Consolas" w:cs="Consolas"/>
-          <w:color w:val="1F2328"/>
-          <w:shd w:val="clear" w:color="auto" w:fill="FFFFFF"/>
-        </w:rPr>
-        <w:t>。</w:t>
+        <w:t>评估模型的性能时使用了accuracy_score, classification_report, 和 confusion_matrix。</w:t>
       </w:r>
     </w:p>
     <w:p>
@@ -1930,23 +1675,7 @@
           <w:color w:val="1F2328"/>
           <w:shd w:val="clear" w:color="auto" w:fill="FFFFFF"/>
         </w:rPr>
-        <w:t>使用了</w:t>
-      </w:r>
-      <w:r>
-        <w:rPr>
-          <w:rFonts w:ascii="Consolas" w:eastAsia="Consolas" w:hAnsi="Consolas" w:cs="Consolas"/>
-          <w:color w:val="1F2328"/>
-          <w:shd w:val="clear" w:color="auto" w:fill="FFFFFF"/>
-        </w:rPr>
-        <w:t>PartialDependenceDisplay</w:t>
-      </w:r>
-      <w:r>
-        <w:rPr>
-          <w:rFonts w:ascii="Consolas" w:eastAsia="Consolas" w:hAnsi="Consolas" w:cs="Consolas"/>
-          <w:color w:val="1F2328"/>
-          <w:shd w:val="clear" w:color="auto" w:fill="FFFFFF"/>
-        </w:rPr>
-        <w:t>来展示特征对模型预测的影响。</w:t>
+        <w:t>使用了PartialDependenceDisplay来展示特征对模型预测的影响。</w:t>
       </w:r>
     </w:p>
     <w:p>
@@ -1969,39 +1698,7 @@
           <w:color w:val="1F2328"/>
           <w:shd w:val="clear" w:color="auto" w:fill="FFFFFF"/>
         </w:rPr>
-        <w:t>使用了</w:t>
-      </w:r>
-      <w:r>
-        <w:rPr>
-          <w:rFonts w:ascii="Consolas" w:eastAsia="Consolas" w:hAnsi="Consolas" w:cs="Consolas"/>
-          <w:color w:val="1F2328"/>
-          <w:shd w:val="clear" w:color="auto" w:fill="FFFFFF"/>
-        </w:rPr>
-        <w:t>matplotlib</w:t>
-      </w:r>
-      <w:r>
-        <w:rPr>
-          <w:rFonts w:ascii="Consolas" w:eastAsia="Consolas" w:hAnsi="Consolas" w:cs="Consolas"/>
-          <w:color w:val="1F2328"/>
-          <w:shd w:val="clear" w:color="auto" w:fill="FFFFFF"/>
-        </w:rPr>
-        <w:t>和</w:t>
-      </w:r>
-      <w:r>
-        <w:rPr>
-          <w:rFonts w:ascii="Consolas" w:eastAsia="Consolas" w:hAnsi="Consolas" w:cs="Consolas"/>
-          <w:color w:val="1F2328"/>
-          <w:shd w:val="clear" w:color="auto" w:fill="FFFFFF"/>
-        </w:rPr>
-        <w:t>seaborn</w:t>
-      </w:r>
-      <w:r>
-        <w:rPr>
-          <w:rFonts w:ascii="Consolas" w:eastAsia="Consolas" w:hAnsi="Consolas" w:cs="Consolas"/>
-          <w:color w:val="1F2328"/>
-          <w:shd w:val="clear" w:color="auto" w:fill="FFFFFF"/>
-        </w:rPr>
-        <w:t>库进行数据可视化。</w:t>
+        <w:t>使用了matplotlib和seaborn库进行数据可视化。</w:t>
       </w:r>
     </w:p>
     <w:p>
@@ -2041,25 +1738,7 @@
           <w:color w:val="1F2328"/>
           <w:shd w:val="clear" w:color="auto" w:fill="FFFFFF"/>
         </w:rPr>
-        <w:t>梯度提升分类器（</w:t>
-      </w:r>
-      <w:r>
-        <w:rPr>
-          <w:rFonts w:ascii="Consolas" w:eastAsia="Consolas" w:hAnsi="Consolas" w:cs="Consolas"/>
-          <w:b/>
-          <w:color w:val="1F2328"/>
-          <w:shd w:val="clear" w:color="auto" w:fill="FFFFFF"/>
-        </w:rPr>
-        <w:t>Gradient Boosting Classifier</w:t>
-      </w:r>
-      <w:r>
-        <w:rPr>
-          <w:rFonts w:ascii="Consolas" w:eastAsia="Consolas" w:hAnsi="Consolas" w:cs="Consolas"/>
-          <w:b/>
-          <w:color w:val="1F2328"/>
-          <w:shd w:val="clear" w:color="auto" w:fill="FFFFFF"/>
-        </w:rPr>
-        <w:t>）</w:t>
+        <w:t>梯度提升分类器（Gradient Boosting Classifier）</w:t>
       </w:r>
       <w:r>
         <w:rPr>
@@ -2115,15 +1794,7 @@
           <w:color w:val="1F2328"/>
           <w:shd w:val="clear" w:color="auto" w:fill="FFFFFF"/>
         </w:rPr>
-        <w:t>梯度提升分类器是一种基于决策树的集成学习方法，通过逐步构建模型来最小化损失函数，从</w:t>
-      </w:r>
-      <w:r>
-        <w:rPr>
-          <w:rFonts w:ascii="Consolas" w:eastAsia="Consolas" w:hAnsi="Consolas" w:cs="Consolas"/>
-          <w:color w:val="1F2328"/>
-          <w:shd w:val="clear" w:color="auto" w:fill="FFFFFF"/>
-        </w:rPr>
-        <w:t>而达到更好的性能。</w:t>
+        <w:t>梯度提升分类器是一种基于决策树的集成学习方法，通过逐步构建模型来最小化损失函数，从而达到更好的性能。</w:t>
       </w:r>
     </w:p>
     <w:p>
@@ -2147,55 +1818,7 @@
           <w:color w:val="1F2328"/>
           <w:shd w:val="clear" w:color="auto" w:fill="FFFFFF"/>
         </w:rPr>
-        <w:t>在这个模型中，使用了</w:t>
-      </w:r>
-      <w:r>
-        <w:rPr>
-          <w:rFonts w:ascii="Consolas" w:eastAsia="Consolas" w:hAnsi="Consolas" w:cs="Consolas"/>
-          <w:color w:val="1F2328"/>
-          <w:shd w:val="clear" w:color="auto" w:fill="FFFFFF"/>
-        </w:rPr>
-        <w:t>100</w:t>
-      </w:r>
-      <w:r>
-        <w:rPr>
-          <w:rFonts w:ascii="Consolas" w:eastAsia="Consolas" w:hAnsi="Consolas" w:cs="Consolas"/>
-          <w:color w:val="1F2328"/>
-          <w:shd w:val="clear" w:color="auto" w:fill="FFFFFF"/>
-        </w:rPr>
-        <w:t>棵树，学习率为</w:t>
-      </w:r>
-      <w:r>
-        <w:rPr>
-          <w:rFonts w:ascii="Consolas" w:eastAsia="Consolas" w:hAnsi="Consolas" w:cs="Consolas"/>
-          <w:color w:val="1F2328"/>
-          <w:shd w:val="clear" w:color="auto" w:fill="FFFFFF"/>
-        </w:rPr>
-        <w:t>0.1</w:t>
-      </w:r>
-      <w:r>
-        <w:rPr>
-          <w:rFonts w:ascii="Consolas" w:eastAsia="Consolas" w:hAnsi="Consolas" w:cs="Consolas"/>
-          <w:color w:val="1F2328"/>
-          <w:shd w:val="clear" w:color="auto" w:fill="FFFFFF"/>
-        </w:rPr>
-        <w:t>，并且每棵树的最大深度为</w:t>
-      </w:r>
-      <w:r>
-        <w:rPr>
-          <w:rFonts w:ascii="Consolas" w:eastAsia="Consolas" w:hAnsi="Consolas" w:cs="Consolas"/>
-          <w:color w:val="1F2328"/>
-          <w:shd w:val="clear" w:color="auto" w:fill="FFFFFF"/>
-        </w:rPr>
-        <w:t>3</w:t>
-      </w:r>
-      <w:r>
-        <w:rPr>
-          <w:rFonts w:ascii="Consolas" w:eastAsia="Consolas" w:hAnsi="Consolas" w:cs="Consolas"/>
-          <w:color w:val="1F2328"/>
-          <w:shd w:val="clear" w:color="auto" w:fill="FFFFFF"/>
-        </w:rPr>
-        <w:t>。</w:t>
+        <w:t>在这个模型中，使用了100棵树，学习率为0.1，并且每棵树的最大深度为3。</w:t>
       </w:r>
     </w:p>
     <w:p>
@@ -2219,25 +1842,7 @@
           <w:color w:val="1F2328"/>
           <w:shd w:val="clear" w:color="auto" w:fill="FFFFFF"/>
         </w:rPr>
-        <w:t>逻辑回归模型（</w:t>
-      </w:r>
-      <w:r>
-        <w:rPr>
-          <w:rFonts w:ascii="Consolas" w:eastAsia="Consolas" w:hAnsi="Consolas" w:cs="Consolas"/>
-          <w:b/>
-          <w:color w:val="1F2328"/>
-          <w:shd w:val="clear" w:color="auto" w:fill="FFFFFF"/>
-        </w:rPr>
-        <w:t>Logistic Regression</w:t>
-      </w:r>
-      <w:r>
-        <w:rPr>
-          <w:rFonts w:ascii="Consolas" w:eastAsia="Consolas" w:hAnsi="Consolas" w:cs="Consolas"/>
-          <w:b/>
-          <w:color w:val="1F2328"/>
-          <w:shd w:val="clear" w:color="auto" w:fill="FFFFFF"/>
-        </w:rPr>
-        <w:t>）</w:t>
+        <w:t>逻辑回归模型（Logistic Regression）</w:t>
       </w:r>
       <w:r>
         <w:rPr>
@@ -2341,25 +1946,7 @@
           <w:color w:val="1F2328"/>
           <w:shd w:val="clear" w:color="auto" w:fill="FFFFFF"/>
         </w:rPr>
-        <w:t>决策树（</w:t>
-      </w:r>
-      <w:r>
-        <w:rPr>
-          <w:rFonts w:ascii="Consolas" w:eastAsia="Consolas" w:hAnsi="Consolas" w:cs="Consolas"/>
-          <w:b/>
-          <w:color w:val="1F2328"/>
-          <w:shd w:val="clear" w:color="auto" w:fill="FFFFFF"/>
-        </w:rPr>
-        <w:t>Decision Tree</w:t>
-      </w:r>
-      <w:r>
-        <w:rPr>
-          <w:rFonts w:ascii="Consolas" w:eastAsia="Consolas" w:hAnsi="Consolas" w:cs="Consolas"/>
-          <w:b/>
-          <w:color w:val="1F2328"/>
-          <w:shd w:val="clear" w:color="auto" w:fill="FFFFFF"/>
-        </w:rPr>
-        <w:t>）</w:t>
+        <w:t>决策树（Decision Tree）</w:t>
       </w:r>
       <w:r>
         <w:rPr>
@@ -2439,34 +2026,7 @@
           <w:color w:val="1F2328"/>
           <w:shd w:val="clear" w:color="auto" w:fill="FFFFFF"/>
         </w:rPr>
-        <w:t>支持向量机（</w:t>
-      </w:r>
-      <w:r>
-        <w:rPr>
-          <w:rFonts w:ascii="Consolas" w:eastAsia="Consolas" w:hAnsi="Consolas" w:cs="Consolas"/>
-          <w:b/>
-          <w:color w:val="1F2328"/>
-          <w:shd w:val="clear" w:color="auto" w:fill="FFFFFF"/>
-        </w:rPr>
-        <w:t xml:space="preserve">Support Vector </w:t>
-      </w:r>
-      <w:r>
-        <w:rPr>
-          <w:rFonts w:ascii="Consolas" w:eastAsia="Consolas" w:hAnsi="Consolas" w:cs="Consolas"/>
-          <w:b/>
-          <w:color w:val="1F2328"/>
-          <w:shd w:val="clear" w:color="auto" w:fill="FFFFFF"/>
-        </w:rPr>
-        <w:t>Machine, SVM</w:t>
-      </w:r>
-      <w:r>
-        <w:rPr>
-          <w:rFonts w:ascii="Consolas" w:eastAsia="Consolas" w:hAnsi="Consolas" w:cs="Consolas"/>
-          <w:b/>
-          <w:color w:val="1F2328"/>
-          <w:shd w:val="clear" w:color="auto" w:fill="FFFFFF"/>
-        </w:rPr>
-        <w:t>）</w:t>
+        <w:t>支持向量机（Support Vector Machine, SVM）</w:t>
       </w:r>
       <w:r>
         <w:rPr>
@@ -2522,15 +2082,8 @@
           <w:color w:val="1F2328"/>
           <w:shd w:val="clear" w:color="auto" w:fill="FFFFFF"/>
         </w:rPr>
-        <w:t>SVM</w:t>
-      </w:r>
-      <w:r>
-        <w:rPr>
-          <w:rFonts w:ascii="Consolas" w:eastAsia="Consolas" w:hAnsi="Consolas" w:cs="Consolas"/>
-          <w:color w:val="1F2328"/>
-          <w:shd w:val="clear" w:color="auto" w:fill="FFFFFF"/>
-        </w:rPr>
-        <w:t>是一种强大的机器学习模型，用于分类和回归。</w:t>
+        <w:lastRenderedPageBreak/>
+        <w:t>SVM是一种强大的机器学习模型，用于分类和回归。</w:t>
       </w:r>
     </w:p>
     <w:p>
@@ -2554,39 +2107,7 @@
           <w:color w:val="1F2328"/>
           <w:shd w:val="clear" w:color="auto" w:fill="FFFFFF"/>
         </w:rPr>
-        <w:t>在这个模型中，使用了线性核，并且</w:t>
-      </w:r>
-      <w:r>
-        <w:rPr>
-          <w:rFonts w:ascii="Consolas" w:eastAsia="Consolas" w:hAnsi="Consolas" w:cs="Consolas"/>
-          <w:color w:val="1F2328"/>
-          <w:shd w:val="clear" w:color="auto" w:fill="FFFFFF"/>
-        </w:rPr>
-        <w:t>C</w:t>
-      </w:r>
-      <w:r>
-        <w:rPr>
-          <w:rFonts w:ascii="Consolas" w:eastAsia="Consolas" w:hAnsi="Consolas" w:cs="Consolas"/>
-          <w:color w:val="1F2328"/>
-          <w:shd w:val="clear" w:color="auto" w:fill="FFFFFF"/>
-        </w:rPr>
-        <w:t>值为</w:t>
-      </w:r>
-      <w:r>
-        <w:rPr>
-          <w:rFonts w:ascii="Consolas" w:eastAsia="Consolas" w:hAnsi="Consolas" w:cs="Consolas"/>
-          <w:color w:val="1F2328"/>
-          <w:shd w:val="clear" w:color="auto" w:fill="FFFFFF"/>
-        </w:rPr>
-        <w:t>0.000003</w:t>
-      </w:r>
-      <w:r>
-        <w:rPr>
-          <w:rFonts w:ascii="Consolas" w:eastAsia="Consolas" w:hAnsi="Consolas" w:cs="Consolas"/>
-          <w:color w:val="1F2328"/>
-          <w:shd w:val="clear" w:color="auto" w:fill="FFFFFF"/>
-        </w:rPr>
-        <w:t>。</w:t>
+        <w:t>在这个模型中，使用了线性核，并且C值为0.000003。</w:t>
       </w:r>
     </w:p>
     <w:p>
@@ -2610,26 +2131,7 @@
           <w:color w:val="1F2328"/>
           <w:shd w:val="clear" w:color="auto" w:fill="FFFFFF"/>
         </w:rPr>
-        <w:lastRenderedPageBreak/>
-        <w:t>随机森林（</w:t>
-      </w:r>
-      <w:r>
-        <w:rPr>
-          <w:rFonts w:ascii="Consolas" w:eastAsia="Consolas" w:hAnsi="Consolas" w:cs="Consolas"/>
-          <w:b/>
-          <w:color w:val="1F2328"/>
-          <w:shd w:val="clear" w:color="auto" w:fill="FFFFFF"/>
-        </w:rPr>
-        <w:t>Random forest</w:t>
-      </w:r>
-      <w:r>
-        <w:rPr>
-          <w:rFonts w:ascii="Consolas" w:eastAsia="Consolas" w:hAnsi="Consolas" w:cs="Consolas"/>
-          <w:b/>
-          <w:color w:val="1F2328"/>
-          <w:shd w:val="clear" w:color="auto" w:fill="FFFFFF"/>
-        </w:rPr>
-        <w:t>）</w:t>
+        <w:t>随机森林（Random forest）</w:t>
       </w:r>
       <w:r>
         <w:rPr>
@@ -2673,31 +2175,7 @@
           <w:color w:val="1F2328"/>
           <w:shd w:val="clear" w:color="auto" w:fill="FFFFFF"/>
         </w:rPr>
-        <w:t>n_estimators=100</w:t>
-      </w:r>
-      <w:r>
-        <w:rPr>
-          <w:rFonts w:ascii="Consolas" w:eastAsia="Consolas" w:hAnsi="Consolas" w:cs="Consolas"/>
-          <w:color w:val="1F2328"/>
-          <w:shd w:val="clear" w:color="auto" w:fill="FFFFFF"/>
-        </w:rPr>
-        <w:t>：表示随机森林中包含</w:t>
-      </w:r>
-      <w:r>
-        <w:rPr>
-          <w:rFonts w:ascii="Consolas" w:eastAsia="Consolas" w:hAnsi="Consolas" w:cs="Consolas"/>
-          <w:color w:val="1F2328"/>
-          <w:shd w:val="clear" w:color="auto" w:fill="FFFFFF"/>
-        </w:rPr>
-        <w:t>100</w:t>
-      </w:r>
-      <w:r>
-        <w:rPr>
-          <w:rFonts w:ascii="Consolas" w:eastAsia="Consolas" w:hAnsi="Consolas" w:cs="Consolas"/>
-          <w:color w:val="1F2328"/>
-          <w:shd w:val="clear" w:color="auto" w:fill="FFFFFF"/>
-        </w:rPr>
-        <w:t>棵决策树。</w:t>
+        <w:t>n_estimators=100：表示随机森林中包含100棵决策树。</w:t>
       </w:r>
     </w:p>
     <w:p>
@@ -2716,31 +2194,7 @@
           <w:color w:val="1F2328"/>
           <w:shd w:val="clear" w:color="auto" w:fill="FFFFFF"/>
         </w:rPr>
-        <w:t xml:space="preserve">     b.   random_state=42</w:t>
-      </w:r>
-      <w:r>
-        <w:rPr>
-          <w:rFonts w:ascii="Consolas" w:eastAsia="Consolas" w:hAnsi="Consolas" w:cs="Consolas"/>
-          <w:color w:val="1F2328"/>
-          <w:shd w:val="clear" w:color="auto" w:fill="FFFFFF"/>
-        </w:rPr>
-        <w:t>：表示随机森林的随机种子设置为</w:t>
-      </w:r>
-      <w:r>
-        <w:rPr>
-          <w:rFonts w:ascii="Consolas" w:eastAsia="Consolas" w:hAnsi="Consolas" w:cs="Consolas"/>
-          <w:color w:val="1F2328"/>
-          <w:shd w:val="clear" w:color="auto" w:fill="FFFFFF"/>
-        </w:rPr>
-        <w:t>42</w:t>
-      </w:r>
-      <w:r>
-        <w:rPr>
-          <w:rFonts w:ascii="Consolas" w:eastAsia="Consolas" w:hAnsi="Consolas" w:cs="Consolas"/>
-          <w:color w:val="1F2328"/>
-          <w:shd w:val="clear" w:color="auto" w:fill="FFFFFF"/>
-        </w:rPr>
-        <w:t>，用于保持实验的可重复性。</w:t>
+        <w:t xml:space="preserve">     b.   random_state=42：表示随机森林的随机种子设置为42，用于保持实验的可重复性。</w:t>
       </w:r>
     </w:p>
     <w:p>
@@ -2782,25 +2236,7 @@
           <w:color w:val="1F2328"/>
           <w:shd w:val="clear" w:color="auto" w:fill="FFFFFF"/>
         </w:rPr>
-        <w:t>逻辑回归（</w:t>
-      </w:r>
-      <w:r>
-        <w:rPr>
-          <w:rFonts w:ascii="Consolas" w:eastAsia="Consolas" w:hAnsi="Consolas" w:cs="Consolas"/>
-          <w:b/>
-          <w:color w:val="1F2328"/>
-          <w:shd w:val="clear" w:color="auto" w:fill="FFFFFF"/>
-        </w:rPr>
-        <w:t>Logistic Regression</w:t>
-      </w:r>
-      <w:r>
-        <w:rPr>
-          <w:rFonts w:ascii="Consolas" w:eastAsia="Consolas" w:hAnsi="Consolas" w:cs="Consolas"/>
-          <w:b/>
-          <w:color w:val="1F2328"/>
-          <w:shd w:val="clear" w:color="auto" w:fill="FFFFFF"/>
-        </w:rPr>
-        <w:t>）</w:t>
+        <w:t>逻辑回归（Logistic Regression）</w:t>
       </w:r>
       <w:r>
         <w:rPr>
@@ -2824,15 +2260,7 @@
           <w:color w:val="1F2328"/>
           <w:shd w:val="clear" w:color="auto" w:fill="FFFFFF"/>
         </w:rPr>
-        <w:t xml:space="preserve">   a. </w:t>
-      </w:r>
-      <w:r>
-        <w:rPr>
-          <w:rFonts w:ascii="Consolas" w:eastAsia="Consolas" w:hAnsi="Consolas" w:cs="Consolas"/>
-          <w:color w:val="1F2328"/>
-          <w:shd w:val="clear" w:color="auto" w:fill="FFFFFF"/>
-        </w:rPr>
-        <w:t>代码中使用了逻辑回归模型作为分类器。</w:t>
+        <w:t xml:space="preserve">   a. 代码中使用了逻辑回归模型作为分类器。</w:t>
       </w:r>
     </w:p>
     <w:p>
@@ -2850,15 +2278,7 @@
           <w:color w:val="1F2328"/>
           <w:shd w:val="clear" w:color="auto" w:fill="FFFFFF"/>
         </w:rPr>
-        <w:t xml:space="preserve">   b.</w:t>
-      </w:r>
-      <w:r>
-        <w:rPr>
-          <w:rFonts w:ascii="Consolas" w:eastAsia="Consolas" w:hAnsi="Consolas" w:cs="Consolas"/>
-          <w:color w:val="1F2328"/>
-          <w:shd w:val="clear" w:color="auto" w:fill="FFFFFF"/>
-        </w:rPr>
-        <w:t>代码中提到了特征选择、目标变量转换、模型训练、预测、准确率计算、混淆矩阵生成和分类报告生成等步骤。</w:t>
+        <w:t xml:space="preserve">   b.代码中提到了特征选择、目标变量转换、模型训练、预测、准确率计算、混淆矩阵生成和分类报告生成等步骤。</w:t>
       </w:r>
     </w:p>
     <w:p>
@@ -2881,25 +2301,7 @@
           <w:color w:val="1F2328"/>
           <w:shd w:val="clear" w:color="auto" w:fill="FFFFFF"/>
         </w:rPr>
-        <w:t>部分依赖图（</w:t>
-      </w:r>
-      <w:r>
-        <w:rPr>
-          <w:rFonts w:ascii="Consolas" w:eastAsia="Consolas" w:hAnsi="Consolas" w:cs="Consolas"/>
-          <w:b/>
-          <w:color w:val="1F2328"/>
-          <w:shd w:val="clear" w:color="auto" w:fill="FFFFFF"/>
-        </w:rPr>
-        <w:t>Partial Dependence Plot, PDP</w:t>
-      </w:r>
-      <w:r>
-        <w:rPr>
-          <w:rFonts w:ascii="Consolas" w:eastAsia="Consolas" w:hAnsi="Consolas" w:cs="Consolas"/>
-          <w:b/>
-          <w:color w:val="1F2328"/>
-          <w:shd w:val="clear" w:color="auto" w:fill="FFFFFF"/>
-        </w:rPr>
-        <w:t>）</w:t>
+        <w:t>部分依赖图（Partial Dependence Plot, PDP）</w:t>
       </w:r>
       <w:r>
         <w:rPr>
@@ -2944,25 +2346,7 @@
           <w:color w:val="1F2328"/>
           <w:shd w:val="clear" w:color="auto" w:fill="FFFFFF"/>
         </w:rPr>
-        <w:t>神经网络（</w:t>
-      </w:r>
-      <w:r>
-        <w:rPr>
-          <w:rFonts w:ascii="Consolas" w:eastAsia="Consolas" w:hAnsi="Consolas" w:cs="Consolas"/>
-          <w:b/>
-          <w:color w:val="1F2328"/>
-          <w:shd w:val="clear" w:color="auto" w:fill="FFFFFF"/>
-        </w:rPr>
-        <w:t>Neural Network</w:t>
-      </w:r>
-      <w:r>
-        <w:rPr>
-          <w:rFonts w:ascii="Consolas" w:eastAsia="Consolas" w:hAnsi="Consolas" w:cs="Consolas"/>
-          <w:b/>
-          <w:color w:val="1F2328"/>
-          <w:shd w:val="clear" w:color="auto" w:fill="FFFFFF"/>
-        </w:rPr>
-        <w:t>）</w:t>
+        <w:t>神经网络（Neural Network）</w:t>
       </w:r>
       <w:r>
         <w:rPr>
@@ -2987,55 +2371,7 @@
           <w:color w:val="1F2328"/>
           <w:shd w:val="clear" w:color="auto" w:fill="FFFFFF"/>
         </w:rPr>
-        <w:t>。在</w:t>
-      </w:r>
-      <w:r>
-        <w:rPr>
-          <w:rFonts w:ascii="Consolas" w:eastAsia="Consolas" w:hAnsi="Consolas" w:cs="Consolas"/>
-          <w:color w:val="1F2328"/>
-          <w:shd w:val="clear" w:color="auto" w:fill="FFFFFF"/>
-        </w:rPr>
-        <w:t>MLP</w:t>
-      </w:r>
-      <w:r>
-        <w:rPr>
-          <w:rFonts w:ascii="Consolas" w:eastAsia="Consolas" w:hAnsi="Consolas" w:cs="Consolas"/>
-          <w:color w:val="1F2328"/>
-          <w:shd w:val="clear" w:color="auto" w:fill="FFFFFF"/>
-        </w:rPr>
-        <w:t>模型中，我们使用了</w:t>
-      </w:r>
-      <w:r>
-        <w:rPr>
-          <w:rFonts w:ascii="Consolas" w:eastAsia="Consolas" w:hAnsi="Consolas" w:cs="Consolas"/>
-          <w:color w:val="1F2328"/>
-          <w:shd w:val="clear" w:color="auto" w:fill="FFFFFF"/>
-        </w:rPr>
-        <w:t>ReLU</w:t>
-      </w:r>
-      <w:r>
-        <w:rPr>
-          <w:rFonts w:ascii="Consolas" w:eastAsia="Consolas" w:hAnsi="Consolas" w:cs="Consolas"/>
-          <w:color w:val="1F2328"/>
-          <w:shd w:val="clear" w:color="auto" w:fill="FFFFFF"/>
-        </w:rPr>
-        <w:t>激活函数，这是一种常用的激活函数，它将输入数据的负值设置为</w:t>
-      </w:r>
-      <w:r>
-        <w:rPr>
-          <w:rFonts w:ascii="Consolas" w:eastAsia="Consolas" w:hAnsi="Consolas" w:cs="Consolas"/>
-          <w:color w:val="1F2328"/>
-          <w:shd w:val="clear" w:color="auto" w:fill="FFFFFF"/>
-        </w:rPr>
-        <w:t>0</w:t>
-      </w:r>
-      <w:r>
-        <w:rPr>
-          <w:rFonts w:ascii="Consolas" w:eastAsia="Consolas" w:hAnsi="Consolas" w:cs="Consolas"/>
-          <w:color w:val="1F2328"/>
-          <w:shd w:val="clear" w:color="auto" w:fill="FFFFFF"/>
-        </w:rPr>
-        <w:t>，从而增加了模型的非线性表达能力。</w:t>
+        <w:t>。在MLP模型中，我们使用了ReLU激活函数，这是一种常用的激活函数，它将输入数据的负值设置为0，从而增加了模型的非线性表达能力。</w:t>
       </w:r>
     </w:p>
     <w:p>
@@ -3054,23 +2390,7 @@
           <w:color w:val="1F2328"/>
           <w:shd w:val="clear" w:color="auto" w:fill="FFFFFF"/>
         </w:rPr>
-        <w:t>同时，我们设置了学习率为</w:t>
-      </w:r>
-      <w:r>
-        <w:rPr>
-          <w:rFonts w:ascii="Consolas" w:eastAsia="Consolas" w:hAnsi="Consolas" w:cs="Consolas"/>
-          <w:color w:val="1F2328"/>
-          <w:shd w:val="clear" w:color="auto" w:fill="FFFFFF"/>
-        </w:rPr>
-        <w:t>0.001</w:t>
-      </w:r>
-      <w:r>
-        <w:rPr>
-          <w:rFonts w:ascii="Consolas" w:eastAsia="Consolas" w:hAnsi="Consolas" w:cs="Consolas"/>
-          <w:color w:val="1F2328"/>
-          <w:shd w:val="clear" w:color="auto" w:fill="FFFFFF"/>
-        </w:rPr>
-        <w:t>，这是一个较小的值，意味着模型对参数的调整较小，可能会需要更长的训练时间来达到收敛。</w:t>
+        <w:t>同时，我们设置了学习率为0.001，这是一个较小的值，意味着模型对参数的调整较小，可能会需要更长的训练时间来达到收敛。</w:t>
       </w:r>
     </w:p>
     <w:p>
@@ -3235,6 +2555,7 @@
           <w:color w:val="1F2328"/>
           <w:shd w:val="clear" w:color="auto" w:fill="FFFFFF"/>
         </w:rPr>
+        <w:lastRenderedPageBreak/>
         <w:t>缺点</w:t>
       </w:r>
       <w:r>
@@ -3313,7 +2634,6 @@
           <w:color w:val="1F2328"/>
           <w:shd w:val="clear" w:color="auto" w:fill="FFFFFF"/>
         </w:rPr>
-        <w:lastRenderedPageBreak/>
         <w:t>缺点</w:t>
       </w:r>
       <w:r>
@@ -3400,23 +2720,7 @@
           <w:color w:val="1F2328"/>
           <w:shd w:val="clear" w:color="auto" w:fill="FFFFFF"/>
         </w:rPr>
-        <w:t>：对参数</w:t>
-      </w:r>
-      <w:r>
-        <w:rPr>
-          <w:rFonts w:ascii="Consolas" w:eastAsia="Consolas" w:hAnsi="Consolas" w:cs="Consolas"/>
-          <w:color w:val="1F2328"/>
-          <w:shd w:val="clear" w:color="auto" w:fill="FFFFFF"/>
-        </w:rPr>
-        <w:t>C</w:t>
-      </w:r>
-      <w:r>
-        <w:rPr>
-          <w:rFonts w:ascii="Consolas" w:eastAsia="Consolas" w:hAnsi="Consolas" w:cs="Consolas"/>
-          <w:color w:val="1F2328"/>
-          <w:shd w:val="clear" w:color="auto" w:fill="FFFFFF"/>
-        </w:rPr>
-        <w:t>的选择敏感，可能需要较长的训练时间。</w:t>
+        <w:t>：对参数C的选择敏感，可能需要较长的训练时间。</w:t>
       </w:r>
     </w:p>
     <w:p>
@@ -3682,14 +2986,7 @@
           <w:rFonts w:ascii="Consolas" w:eastAsia="Consolas" w:hAnsi="Consolas" w:cs="Consolas"/>
           <w:b/>
         </w:rPr>
-        <w:t>1.</w:t>
-      </w:r>
-      <w:r>
-        <w:rPr>
-          <w:rFonts w:ascii="Consolas" w:eastAsia="Consolas" w:hAnsi="Consolas" w:cs="Consolas"/>
-          <w:b/>
-        </w:rPr>
-        <w:t>梯度提升分类器：</w:t>
+        <w:t>1.梯度提升分类器：</w:t>
       </w:r>
     </w:p>
     <w:p>
@@ -3719,23 +3016,7 @@
           <w:color w:val="1F2328"/>
           <w:shd w:val="clear" w:color="auto" w:fill="FFFFFF"/>
         </w:rPr>
-        <w:t>：基于前向分步算法（如</w:t>
-      </w:r>
-      <w:r>
-        <w:rPr>
-          <w:rFonts w:ascii="Consolas" w:eastAsia="Consolas" w:hAnsi="Consolas" w:cs="Consolas"/>
-          <w:color w:val="1F2328"/>
-          <w:shd w:val="clear" w:color="auto" w:fill="FFFFFF"/>
-        </w:rPr>
-        <w:t>CART</w:t>
-      </w:r>
-      <w:r>
-        <w:rPr>
-          <w:rFonts w:ascii="Consolas" w:eastAsia="Consolas" w:hAnsi="Consolas" w:cs="Consolas"/>
-          <w:color w:val="1F2328"/>
-          <w:shd w:val="clear" w:color="auto" w:fill="FFFFFF"/>
-        </w:rPr>
-        <w:t>算法），通过迭代地构建一系列的决策树来最小化损失函数。每个决策树都试图修正前一个树的错误，从而提高整体模型的性能。</w:t>
+        <w:t>：基于前向分步算法（如CART算法），通过迭代地构建一系列的决策树来最小化损失函数。每个决策树都试图修正前一个树的错误，从而提高整体模型的性能。</w:t>
       </w:r>
     </w:p>
     <w:p>
@@ -3786,31 +3067,7 @@
           <w:color w:val="1F2328"/>
           <w:shd w:val="clear" w:color="auto" w:fill="FFFFFF"/>
         </w:rPr>
-        <w:t>：基于最大似然估计（</w:t>
-      </w:r>
-      <w:r>
-        <w:rPr>
-          <w:rFonts w:ascii="Consolas" w:eastAsia="Consolas" w:hAnsi="Consolas" w:cs="Consolas"/>
-          <w:color w:val="1F2328"/>
-          <w:shd w:val="clear" w:color="auto" w:fill="FFFFFF"/>
-        </w:rPr>
-        <w:t>Maximum Likelihood Estimation</w:t>
-      </w:r>
-      <w:r>
-        <w:rPr>
-          <w:rFonts w:ascii="Consolas" w:eastAsia="Consolas" w:hAnsi="Consolas" w:cs="Consolas"/>
-          <w:color w:val="1F2328"/>
-          <w:shd w:val="clear" w:color="auto" w:fill="FFFFFF"/>
-        </w:rPr>
-        <w:t>, MLE</w:t>
-      </w:r>
-      <w:r>
-        <w:rPr>
-          <w:rFonts w:ascii="Consolas" w:eastAsia="Consolas" w:hAnsi="Consolas" w:cs="Consolas"/>
-          <w:color w:val="1F2328"/>
-          <w:shd w:val="clear" w:color="auto" w:fill="FFFFFF"/>
-        </w:rPr>
-        <w:t>），通过最小化似然函数来估计模型的参数。似然函数是模型输出与真实值之间的概率。</w:t>
+        <w:t>：基于最大似然估计（Maximum Likelihood Estimation, MLE），通过最小化似然函数来估计模型的参数。似然函数是模型输出与真实值之间的概率。</w:t>
       </w:r>
     </w:p>
     <w:p>
@@ -3882,6 +3139,7 @@
           <w:rFonts w:ascii="Consolas" w:eastAsia="Consolas" w:hAnsi="Consolas" w:cs="Consolas"/>
           <w:b/>
         </w:rPr>
+        <w:lastRenderedPageBreak/>
         <w:t>支持向量机：</w:t>
       </w:r>
     </w:p>
@@ -3912,16 +3170,7 @@
           <w:color w:val="1F2328"/>
           <w:shd w:val="clear" w:color="auto" w:fill="FFFFFF"/>
         </w:rPr>
-        <w:t>：基于结构风险最小化原则，通过最大化决策边界（分类问题）或</w:t>
-      </w:r>
-      <w:r>
-        <w:rPr>
-          <w:rFonts w:ascii="Consolas" w:eastAsia="Consolas" w:hAnsi="Consolas" w:cs="Consolas"/>
-          <w:color w:val="1F2328"/>
-          <w:shd w:val="clear" w:color="auto" w:fill="FFFFFF"/>
-        </w:rPr>
-        <w:lastRenderedPageBreak/>
-        <w:t>最小化回归平方误差（回归问题）来找到最优的模型。</w:t>
+        <w:t>：基于结构风险最小化原则，通过最大化决策边界（分类问题）或最小化回归平方误差（回归问题）来找到最优的模型。</w:t>
       </w:r>
     </w:p>
     <w:p>
@@ -4033,23 +3282,7 @@
           <w:color w:val="1F2328"/>
           <w:shd w:val="clear" w:color="auto" w:fill="FFFFFF"/>
         </w:rPr>
-        <w:t>基于多层感知机（</w:t>
-      </w:r>
-      <w:r>
-        <w:rPr>
-          <w:rFonts w:ascii="Consolas" w:eastAsia="Consolas" w:hAnsi="Consolas" w:cs="Consolas"/>
-          <w:color w:val="1F2328"/>
-          <w:shd w:val="clear" w:color="auto" w:fill="FFFFFF"/>
-        </w:rPr>
-        <w:t>Multilayer Perceptron, MLP</w:t>
-      </w:r>
-      <w:r>
-        <w:rPr>
-          <w:rFonts w:ascii="Consolas" w:eastAsia="Consolas" w:hAnsi="Consolas" w:cs="Consolas"/>
-          <w:color w:val="1F2328"/>
-          <w:shd w:val="clear" w:color="auto" w:fill="FFFFFF"/>
-        </w:rPr>
-        <w:t>）模型，通过模拟人脑神经元之间的连接方式，构建非线性的复杂模型。</w:t>
+        <w:t>基于多层感知机（Multilayer Perceptron, MLP）模型，通过模拟人脑神经元之间的连接方式，构建非线性的复杂模型。</w:t>
       </w:r>
     </w:p>
     <w:p>
@@ -4173,106 +3406,459 @@
           <w:color w:val="000000"/>
           <w:sz w:val="30"/>
         </w:rPr>
-        <w:t xml:space="preserve">2022217456 </w:t>
-      </w:r>
+        <w:t>2022217456 郑豪</w:t>
+      </w:r>
+    </w:p>
+    <w:p>
+      <w:pPr>
+        <w:rPr>
+          <w:rFonts w:ascii="Consolas" w:eastAsia="Consolas" w:hAnsi="Consolas" w:cs="Consolas"/>
+        </w:rPr>
+      </w:pPr>
+      <w:r>
+        <w:rPr>
+          <w:rFonts w:ascii="Consolas" w:eastAsia="Consolas" w:hAnsi="Consolas" w:cs="Consolas"/>
+          <w:color w:val="000000"/>
+        </w:rPr>
+        <w:t>1. 系统流程概述</w:t>
+      </w:r>
+    </w:p>
+    <w:p>
+      <w:pPr>
+        <w:rPr>
+          <w:rFonts w:ascii="Consolas" w:eastAsia="Consolas" w:hAnsi="Consolas" w:cs="Consolas"/>
+        </w:rPr>
+      </w:pPr>
+      <w:r>
+        <w:rPr>
+          <w:rFonts w:ascii="Consolas" w:eastAsia="Consolas" w:hAnsi="Consolas" w:cs="Consolas"/>
+          <w:color w:val="000000"/>
+        </w:rPr>
+        <w:t>数据读取与预处理：从CSV文件中读取数据，并进行初步的数据检查和预处理。</w:t>
+      </w:r>
+    </w:p>
+    <w:p>
+      <w:pPr>
+        <w:rPr>
+          <w:rFonts w:ascii="Consolas" w:eastAsia="Consolas" w:hAnsi="Consolas" w:cs="Consolas"/>
+        </w:rPr>
+      </w:pPr>
+      <w:r>
+        <w:rPr>
+          <w:rFonts w:ascii="Consolas" w:eastAsia="Consolas" w:hAnsi="Consolas" w:cs="Consolas"/>
+          <w:color w:val="000000"/>
+        </w:rPr>
+        <w:t>特征选择：选择与目标变量（‘won’）相关的特征。</w:t>
+      </w:r>
+    </w:p>
+    <w:p>
+      <w:pPr>
+        <w:rPr>
+          <w:rFonts w:ascii="Consolas" w:eastAsia="Consolas" w:hAnsi="Consolas" w:cs="Consolas"/>
+        </w:rPr>
+      </w:pPr>
+      <w:r>
+        <w:rPr>
+          <w:rFonts w:ascii="Consolas" w:eastAsia="Consolas" w:hAnsi="Consolas" w:cs="Consolas"/>
+          <w:color w:val="000000"/>
+        </w:rPr>
+        <w:t>数据清洗：处理缺失值，确保所有特征都是数值型。</w:t>
+      </w:r>
+    </w:p>
+    <w:p>
+      <w:pPr>
+        <w:rPr>
+          <w:rFonts w:ascii="Consolas" w:eastAsia="Consolas" w:hAnsi="Consolas" w:cs="Consolas"/>
+        </w:rPr>
+      </w:pPr>
+      <w:r>
+        <w:rPr>
+          <w:rFonts w:ascii="Consolas" w:eastAsia="Consolas" w:hAnsi="Consolas" w:cs="Consolas"/>
+          <w:color w:val="000000"/>
+        </w:rPr>
+        <w:t>数据集划分：将数据集划分为训练集和测试集。</w:t>
+      </w:r>
+    </w:p>
+    <w:p>
+      <w:pPr>
+        <w:rPr>
+          <w:rFonts w:ascii="Consolas" w:eastAsia="Consolas" w:hAnsi="Consolas" w:cs="Consolas"/>
+        </w:rPr>
+      </w:pPr>
+      <w:r>
+        <w:rPr>
+          <w:rFonts w:ascii="Consolas" w:eastAsia="Consolas" w:hAnsi="Consolas" w:cs="Consolas"/>
+          <w:color w:val="000000"/>
+        </w:rPr>
+        <w:t>模型训练：使用梯度提升分类器（Gradient Boosting Classifier）进行模型训练。</w:t>
+      </w:r>
+    </w:p>
+    <w:p>
+      <w:pPr>
+        <w:rPr>
+          <w:rFonts w:ascii="Consolas" w:eastAsia="Consolas" w:hAnsi="Consolas" w:cs="Consolas"/>
+        </w:rPr>
+      </w:pPr>
+      <w:r>
+        <w:rPr>
+          <w:rFonts w:ascii="Consolas" w:eastAsia="Consolas" w:hAnsi="Consolas" w:cs="Consolas"/>
+          <w:color w:val="000000"/>
+        </w:rPr>
+        <w:t>模型评估：在测试集上评估模型的性能，并生成各种评估报告。</w:t>
+      </w:r>
+    </w:p>
+    <w:p>
+      <w:pPr>
+        <w:rPr>
+          <w:rFonts w:ascii="Consolas" w:eastAsia="Consolas" w:hAnsi="Consolas" w:cs="Consolas"/>
+        </w:rPr>
+      </w:pPr>
+      <w:r>
+        <w:rPr>
+          <w:rFonts w:ascii="Consolas" w:eastAsia="Consolas" w:hAnsi="Consolas" w:cs="Consolas"/>
+          <w:color w:val="000000"/>
+        </w:rPr>
+        <w:t>可视化：绘制特征重要性、混淆矩阵、箱线图、直方图、相关性矩阵和部分依赖</w:t>
+      </w:r>
+      <w:r>
+        <w:rPr>
+          <w:rFonts w:ascii="Consolas" w:eastAsia="Consolas" w:hAnsi="Consolas" w:cs="Consolas"/>
+          <w:color w:val="000000"/>
+        </w:rPr>
+        <w:lastRenderedPageBreak/>
+        <w:t>图。</w:t>
+      </w:r>
+    </w:p>
+    <w:p>
+      <w:pPr>
+        <w:rPr>
+          <w:rFonts w:ascii="Consolas" w:eastAsia="Consolas" w:hAnsi="Consolas" w:cs="Consolas"/>
+        </w:rPr>
+      </w:pPr>
+      <w:r>
+        <w:rPr>
+          <w:rFonts w:ascii="Consolas" w:eastAsia="Consolas" w:hAnsi="Consolas" w:cs="Consolas"/>
+          <w:color w:val="000000"/>
+        </w:rPr>
+        <w:t>2. 详细流程</w:t>
+      </w:r>
+    </w:p>
+    <w:p>
+      <w:pPr>
+        <w:rPr>
+          <w:rFonts w:ascii="Consolas" w:eastAsia="Consolas" w:hAnsi="Consolas" w:cs="Consolas"/>
+        </w:rPr>
+      </w:pPr>
+      <w:r>
+        <w:rPr>
+          <w:rFonts w:ascii="Consolas" w:eastAsia="Consolas" w:hAnsi="Consolas" w:cs="Consolas"/>
+          <w:color w:val="000000"/>
+        </w:rPr>
+        <w:t>2.1 数据读取与预处理</w:t>
+      </w:r>
+    </w:p>
+    <w:p>
+      <w:pPr>
+        <w:rPr>
+          <w:rFonts w:ascii="Consolas" w:eastAsia="Consolas" w:hAnsi="Consolas" w:cs="Consolas"/>
+        </w:rPr>
+      </w:pPr>
+      <w:r>
+        <w:rPr>
+          <w:rFonts w:ascii="Consolas" w:eastAsia="Consolas" w:hAnsi="Consolas" w:cs="Consolas"/>
+          <w:color w:val="000000"/>
+        </w:rPr>
+        <w:t>读取CSV文件。</w:t>
+      </w:r>
+    </w:p>
+    <w:p>
+      <w:pPr>
+        <w:rPr>
+          <w:rFonts w:ascii="Consolas" w:eastAsia="Consolas" w:hAnsi="Consolas" w:cs="Consolas"/>
+        </w:rPr>
+      </w:pPr>
+      <w:r>
+        <w:rPr>
+          <w:rFonts w:ascii="Consolas" w:eastAsia="Consolas" w:hAnsi="Consolas" w:cs="Consolas"/>
+          <w:color w:val="000000"/>
+        </w:rPr>
+        <w:t>打印列名，检查数据的基本结构。</w:t>
+      </w:r>
+    </w:p>
+    <w:p>
+      <w:pPr>
+        <w:rPr>
+          <w:rFonts w:ascii="Consolas" w:eastAsia="Consolas" w:hAnsi="Consolas" w:cs="Consolas"/>
+        </w:rPr>
+      </w:pPr>
+      <w:r>
+        <w:rPr>
+          <w:rFonts w:ascii="Consolas" w:eastAsia="Consolas" w:hAnsi="Consolas" w:cs="Consolas"/>
+          <w:color w:val="000000"/>
+        </w:rPr>
+        <w:t>2.2 特征选择</w:t>
+      </w:r>
+    </w:p>
+    <w:p>
+      <w:pPr>
+        <w:rPr>
+          <w:rFonts w:ascii="Consolas" w:eastAsia="Consolas" w:hAnsi="Consolas" w:cs="Consolas"/>
+        </w:rPr>
+      </w:pPr>
+      <w:r>
+        <w:rPr>
+          <w:rFonts w:ascii="Consolas" w:eastAsia="Consolas" w:hAnsi="Consolas" w:cs="Consolas"/>
+          <w:color w:val="000000"/>
+        </w:rPr>
+        <w:t>选择与目标变量（‘won’）相关的特征。</w:t>
+      </w:r>
+    </w:p>
+    <w:p>
+      <w:pPr>
+        <w:rPr>
+          <w:rFonts w:ascii="Consolas" w:eastAsia="Consolas" w:hAnsi="Consolas" w:cs="Consolas"/>
+        </w:rPr>
+      </w:pPr>
+      <w:r>
+        <w:rPr>
+          <w:rFonts w:ascii="Consolas" w:eastAsia="Consolas" w:hAnsi="Consolas" w:cs="Consolas"/>
+          <w:color w:val="000000"/>
+        </w:rPr>
+        <w:t>2.3 数据清洗</w:t>
+      </w:r>
+    </w:p>
+    <w:p>
+      <w:pPr>
+        <w:rPr>
+          <w:rFonts w:ascii="Consolas" w:eastAsia="Consolas" w:hAnsi="Consolas" w:cs="Consolas"/>
+        </w:rPr>
+      </w:pPr>
+      <w:r>
+        <w:rPr>
+          <w:rFonts w:ascii="Consolas" w:eastAsia="Consolas" w:hAnsi="Consolas" w:cs="Consolas"/>
+          <w:color w:val="000000"/>
+        </w:rPr>
+        <w:t>处理缺失值：删除包含缺失值的行。</w:t>
+      </w:r>
+    </w:p>
+    <w:p>
+      <w:pPr>
+        <w:rPr>
+          <w:rFonts w:ascii="Consolas" w:eastAsia="Consolas" w:hAnsi="Consolas" w:cs="Consolas"/>
+        </w:rPr>
+      </w:pPr>
+      <w:r>
+        <w:rPr>
+          <w:rFonts w:ascii="Consolas" w:eastAsia="Consolas" w:hAnsi="Consolas" w:cs="Consolas"/>
+          <w:color w:val="000000"/>
+        </w:rPr>
+        <w:t>确保所有特征都是数值型：将特征转换为数值型，并再次处理缺失值。</w:t>
+      </w:r>
+    </w:p>
+    <w:p>
+      <w:pPr>
+        <w:rPr>
+          <w:rFonts w:ascii="Consolas" w:eastAsia="Consolas" w:hAnsi="Consolas" w:cs="Consolas"/>
+        </w:rPr>
+      </w:pPr>
+      <w:r>
+        <w:rPr>
+          <w:rFonts w:ascii="Consolas" w:eastAsia="Consolas" w:hAnsi="Consolas" w:cs="Consolas"/>
+          <w:color w:val="000000"/>
+        </w:rPr>
+        <w:t>将目标列转换为数值型。</w:t>
+      </w:r>
+    </w:p>
+    <w:p>
+      <w:pPr>
+        <w:rPr>
+          <w:rFonts w:ascii="Consolas" w:eastAsia="Consolas" w:hAnsi="Consolas" w:cs="Consolas"/>
+        </w:rPr>
+      </w:pPr>
+      <w:r>
+        <w:rPr>
+          <w:rFonts w:ascii="Consolas" w:eastAsia="Consolas" w:hAnsi="Consolas" w:cs="Consolas"/>
+          <w:color w:val="000000"/>
+        </w:rPr>
+        <w:t>2.4 数据集划分</w:t>
+      </w:r>
+    </w:p>
+    <w:p>
+      <w:pPr>
+        <w:rPr>
+          <w:rFonts w:ascii="Consolas" w:eastAsia="Consolas" w:hAnsi="Consolas" w:cs="Consolas"/>
+        </w:rPr>
+      </w:pPr>
+      <w:r>
+        <w:rPr>
+          <w:rFonts w:ascii="Consolas" w:eastAsia="Consolas" w:hAnsi="Consolas" w:cs="Consolas"/>
+          <w:color w:val="000000"/>
+        </w:rPr>
+        <w:t>使用train_test_split函数将数据集划分为训练集和测试集。</w:t>
+      </w:r>
+    </w:p>
+    <w:p>
+      <w:pPr>
+        <w:rPr>
+          <w:rFonts w:ascii="Consolas" w:eastAsia="Consolas" w:hAnsi="Consolas" w:cs="Consolas"/>
+        </w:rPr>
+      </w:pPr>
+      <w:r>
+        <w:rPr>
+          <w:rFonts w:ascii="Consolas" w:eastAsia="Consolas" w:hAnsi="Consolas" w:cs="Consolas"/>
+          <w:color w:val="000000"/>
+        </w:rPr>
+        <w:t>2.5 模型训练</w:t>
+      </w:r>
+    </w:p>
+    <w:p>
+      <w:pPr>
+        <w:rPr>
+          <w:rFonts w:ascii="Consolas" w:eastAsia="Consolas" w:hAnsi="Consolas" w:cs="Consolas"/>
+        </w:rPr>
+      </w:pPr>
+      <w:r>
+        <w:rPr>
+          <w:rFonts w:ascii="Consolas" w:eastAsia="Consolas" w:hAnsi="Consolas" w:cs="Consolas"/>
+          <w:color w:val="000000"/>
+        </w:rPr>
+        <w:t>使用梯度提升分类器（Gradient Boosting Classifier）进行模型训练。</w:t>
+      </w:r>
+    </w:p>
+    <w:p>
+      <w:pPr>
+        <w:rPr>
+          <w:rFonts w:ascii="Consolas" w:eastAsia="Consolas" w:hAnsi="Consolas" w:cs="Consolas"/>
+        </w:rPr>
+      </w:pPr>
+      <w:r>
+        <w:rPr>
+          <w:rFonts w:ascii="Consolas" w:eastAsia="Consolas" w:hAnsi="Consolas" w:cs="Consolas"/>
+          <w:color w:val="000000"/>
+        </w:rPr>
+        <w:t>2.6 模型评估</w:t>
+      </w:r>
+    </w:p>
+    <w:p>
+      <w:pPr>
+        <w:rPr>
+          <w:rFonts w:ascii="Consolas" w:eastAsia="Consolas" w:hAnsi="Consolas" w:cs="Consolas"/>
+        </w:rPr>
+      </w:pPr>
+      <w:r>
+        <w:rPr>
+          <w:rFonts w:ascii="Consolas" w:eastAsia="Consolas" w:hAnsi="Consolas" w:cs="Consolas"/>
+          <w:color w:val="000000"/>
+        </w:rPr>
+        <w:t>在测试集上评估模型的性能。</w:t>
+      </w:r>
+    </w:p>
+    <w:p>
+      <w:pPr>
+        <w:rPr>
+          <w:rFonts w:ascii="Consolas" w:eastAsia="Consolas" w:hAnsi="Consolas" w:cs="Consolas"/>
+        </w:rPr>
+      </w:pPr>
+      <w:r>
+        <w:rPr>
+          <w:rFonts w:ascii="Consolas" w:eastAsia="Consolas" w:hAnsi="Consolas" w:cs="Consolas"/>
+          <w:color w:val="000000"/>
+        </w:rPr>
+        <w:t>打印准确率、分类报告和混淆矩阵。</w:t>
+      </w:r>
+    </w:p>
+    <w:p>
+      <w:pPr>
+        <w:rPr>
+          <w:rFonts w:ascii="Consolas" w:eastAsia="Consolas" w:hAnsi="Consolas" w:cs="Consolas"/>
+        </w:rPr>
+      </w:pPr>
+      <w:r>
+        <w:rPr>
+          <w:rFonts w:ascii="Consolas" w:eastAsia="Consolas" w:hAnsi="Consolas" w:cs="Consolas"/>
+          <w:color w:val="000000"/>
+        </w:rPr>
+        <w:t>2.7 可视化</w:t>
+      </w:r>
+    </w:p>
+    <w:p>
+      <w:pPr>
+        <w:rPr>
+          <w:rFonts w:ascii="Consolas" w:eastAsia="Consolas" w:hAnsi="Consolas" w:cs="Consolas"/>
+        </w:rPr>
+      </w:pPr>
+      <w:r>
+        <w:rPr>
+          <w:rFonts w:ascii="Consolas" w:eastAsia="Consolas" w:hAnsi="Consolas" w:cs="Consolas"/>
+          <w:color w:val="000000"/>
+        </w:rPr>
+        <w:t>绘制特征重要性、混淆矩阵、箱线图、直方图、相关性矩阵和部分依赖图。</w:t>
+      </w:r>
+    </w:p>
+    <w:p>
+      <w:pPr>
+        <w:rPr>
+          <w:rFonts w:ascii="Consolas" w:eastAsia="Consolas" w:hAnsi="Consolas" w:cs="Consolas"/>
+        </w:rPr>
+      </w:pPr>
+      <w:r>
+        <w:rPr>
+          <w:rFonts w:ascii="Consolas" w:eastAsia="Consolas" w:hAnsi="Consolas" w:cs="Consolas"/>
+          <w:color w:val="000000"/>
+        </w:rPr>
+        <w:t> </w:t>
+      </w:r>
+    </w:p>
+    <w:p>
       <w:r>
         <w:rPr>
           <w:rFonts w:ascii="黑体" w:eastAsia="黑体" w:hAnsi="黑体" w:cs="黑体"/>
           <w:color w:val="000000"/>
           <w:sz w:val="30"/>
         </w:rPr>
-        <w:t>郑豪</w:t>
-      </w:r>
-    </w:p>
-    <w:p>
-      <w:pPr>
-        <w:rPr>
-          <w:rFonts w:ascii="Consolas" w:eastAsia="Consolas" w:hAnsi="Consolas" w:cs="Consolas"/>
-        </w:rPr>
-      </w:pPr>
-      <w:r>
-        <w:rPr>
-          <w:rFonts w:ascii="Consolas" w:eastAsia="Consolas" w:hAnsi="Consolas" w:cs="Consolas"/>
-          <w:color w:val="000000"/>
-        </w:rPr>
-        <w:t xml:space="preserve">1. </w:t>
-      </w:r>
-      <w:r>
-        <w:rPr>
-          <w:rFonts w:ascii="Consolas" w:eastAsia="Consolas" w:hAnsi="Consolas" w:cs="Consolas"/>
-          <w:color w:val="000000"/>
-        </w:rPr>
-        <w:t>系统流程概述</w:t>
-      </w:r>
-    </w:p>
-    <w:p>
-      <w:pPr>
-        <w:rPr>
-          <w:rFonts w:ascii="Consolas" w:eastAsia="Consolas" w:hAnsi="Consolas" w:cs="Consolas"/>
-        </w:rPr>
-      </w:pPr>
-      <w:r>
-        <w:rPr>
-          <w:rFonts w:ascii="Consolas" w:eastAsia="Consolas" w:hAnsi="Consolas" w:cs="Consolas"/>
-          <w:color w:val="000000"/>
-        </w:rPr>
-        <w:t>数据读取与预处理：从</w:t>
-      </w:r>
-      <w:r>
-        <w:rPr>
-          <w:rFonts w:ascii="Consolas" w:eastAsia="Consolas" w:hAnsi="Consolas" w:cs="Consolas"/>
-          <w:color w:val="000000"/>
-        </w:rPr>
-        <w:t>CSV</w:t>
-      </w:r>
-      <w:r>
-        <w:rPr>
-          <w:rFonts w:ascii="Consolas" w:eastAsia="Consolas" w:hAnsi="Consolas" w:cs="Consolas"/>
-          <w:color w:val="000000"/>
-        </w:rPr>
-        <w:t>文件中读取数据，并进行初步的数据检查和预处理。</w:t>
-      </w:r>
-    </w:p>
-    <w:p>
-      <w:pPr>
-        <w:rPr>
-          <w:rFonts w:ascii="Consolas" w:eastAsia="Consolas" w:hAnsi="Consolas" w:cs="Consolas"/>
-        </w:rPr>
-      </w:pPr>
-      <w:r>
-        <w:rPr>
-          <w:rFonts w:ascii="Consolas" w:eastAsia="Consolas" w:hAnsi="Consolas" w:cs="Consolas"/>
-          <w:color w:val="000000"/>
-        </w:rPr>
-        <w:t>特征选择：选择与目标变量（</w:t>
-      </w:r>
-      <w:r>
-        <w:rPr>
-          <w:rFonts w:ascii="Consolas" w:eastAsia="Consolas" w:hAnsi="Consolas" w:cs="Consolas"/>
-          <w:color w:val="000000"/>
-        </w:rPr>
-        <w:t>‘won’</w:t>
-      </w:r>
-      <w:r>
-        <w:rPr>
-          <w:rFonts w:ascii="Consolas" w:eastAsia="Consolas" w:hAnsi="Consolas" w:cs="Consolas"/>
-          <w:color w:val="000000"/>
-        </w:rPr>
-        <w:t>）相关的特征。</w:t>
-      </w:r>
-    </w:p>
-    <w:p>
-      <w:pPr>
-        <w:rPr>
-          <w:rFonts w:ascii="Consolas" w:eastAsia="Consolas" w:hAnsi="Consolas" w:cs="Consolas"/>
-        </w:rPr>
-      </w:pPr>
-      <w:r>
-        <w:rPr>
-          <w:rFonts w:ascii="Consolas" w:eastAsia="Consolas" w:hAnsi="Consolas" w:cs="Consolas"/>
-          <w:color w:val="000000"/>
-        </w:rPr>
-        <w:t>数据清洗：处理缺失值，确保所有特征都是数值型。</w:t>
+        <w:t>2022217450 孙赫阳</w:t>
+      </w:r>
+    </w:p>
+    <w:p>
+      <w:pPr>
+        <w:rPr>
+          <w:rFonts w:ascii="Consolas" w:eastAsia="Consolas" w:hAnsi="Consolas" w:cs="Consolas"/>
+        </w:rPr>
+      </w:pPr>
+      <w:r>
+        <w:rPr>
+          <w:rFonts w:ascii="Consolas" w:eastAsia="Consolas" w:hAnsi="Consolas" w:cs="Consolas"/>
+          <w:color w:val="000000"/>
+        </w:rPr>
+        <w:t>1. 系统流程概述</w:t>
+      </w:r>
+    </w:p>
+    <w:p>
+      <w:pPr>
+        <w:rPr>
+          <w:rFonts w:ascii="Consolas" w:eastAsia="Consolas" w:hAnsi="Consolas" w:cs="Consolas"/>
+        </w:rPr>
+      </w:pPr>
+      <w:r>
+        <w:rPr>
+          <w:rFonts w:ascii="Consolas" w:eastAsia="Consolas" w:hAnsi="Consolas" w:cs="Consolas"/>
+          <w:color w:val="000000"/>
+        </w:rPr>
+        <w:t>数据读取与预处理：从CSV文件中读取数据，并进行初步的数据检查和预处理。</w:t>
+      </w:r>
+    </w:p>
+    <w:p>
+      <w:pPr>
+        <w:rPr>
+          <w:rFonts w:ascii="Consolas" w:eastAsia="Consolas" w:hAnsi="Consolas" w:cs="Consolas"/>
+        </w:rPr>
+      </w:pPr>
+      <w:r>
+        <w:rPr>
+          <w:rFonts w:ascii="Consolas" w:eastAsia="Consolas" w:hAnsi="Consolas" w:cs="Consolas"/>
+          <w:color w:val="000000"/>
+        </w:rPr>
+        <w:t>特征转换：将非数值型特征转换为数值型特征。</w:t>
       </w:r>
     </w:p>
     <w:p>
@@ -4300,91 +3886,231 @@
           <w:rFonts w:ascii="Consolas" w:eastAsia="Consolas" w:hAnsi="Consolas" w:cs="Consolas"/>
           <w:color w:val="000000"/>
         </w:rPr>
-        <w:t>模型训练：使用梯度提升分类器（</w:t>
-      </w:r>
-      <w:r>
-        <w:rPr>
-          <w:rFonts w:ascii="Consolas" w:eastAsia="Consolas" w:hAnsi="Consolas" w:cs="Consolas"/>
-          <w:color w:val="000000"/>
-        </w:rPr>
-        <w:t>Gradient Boosting Classifier</w:t>
-      </w:r>
-      <w:r>
-        <w:rPr>
-          <w:rFonts w:ascii="Consolas" w:eastAsia="Consolas" w:hAnsi="Consolas" w:cs="Consolas"/>
-          <w:color w:val="000000"/>
-        </w:rPr>
-        <w:t>）进行模型训练。</w:t>
-      </w:r>
-    </w:p>
-    <w:p>
-      <w:pPr>
-        <w:rPr>
-          <w:rFonts w:ascii="Consolas" w:eastAsia="Consolas" w:hAnsi="Consolas" w:cs="Consolas"/>
-        </w:rPr>
-      </w:pPr>
-      <w:r>
-        <w:rPr>
-          <w:rFonts w:ascii="Consolas" w:eastAsia="Consolas" w:hAnsi="Consolas" w:cs="Consolas"/>
-          <w:color w:val="000000"/>
-        </w:rPr>
-        <w:t>模型评估：在测试集上评估模型的性能，并生成各种评估报告。</w:t>
-      </w:r>
-    </w:p>
-    <w:p>
-      <w:pPr>
-        <w:rPr>
-          <w:rFonts w:ascii="Consolas" w:eastAsia="Consolas" w:hAnsi="Consolas" w:cs="Consolas"/>
-        </w:rPr>
-      </w:pPr>
-      <w:r>
-        <w:rPr>
-          <w:rFonts w:ascii="Consolas" w:eastAsia="Consolas" w:hAnsi="Consolas" w:cs="Consolas"/>
-          <w:color w:val="000000"/>
-        </w:rPr>
-        <w:t>可视化：绘制特征重要性、混淆矩阵、箱线图、直方图、相关性矩阵和部分依赖图。</w:t>
-      </w:r>
-    </w:p>
-    <w:p>
-      <w:pPr>
-        <w:rPr>
-          <w:rFonts w:ascii="Consolas" w:eastAsia="Consolas" w:hAnsi="Consolas" w:cs="Consolas"/>
-        </w:rPr>
-      </w:pPr>
-      <w:r>
-        <w:rPr>
-          <w:rFonts w:ascii="Consolas" w:eastAsia="Consolas" w:hAnsi="Consolas" w:cs="Consolas"/>
-          <w:color w:val="000000"/>
-        </w:rPr>
-        <w:t xml:space="preserve">2. </w:t>
-      </w:r>
-      <w:r>
-        <w:rPr>
-          <w:rFonts w:ascii="Consolas" w:eastAsia="Consolas" w:hAnsi="Consolas" w:cs="Consolas"/>
-          <w:color w:val="000000"/>
-        </w:rPr>
-        <w:t>详细流程</w:t>
-      </w:r>
-    </w:p>
-    <w:p>
-      <w:pPr>
-        <w:rPr>
-          <w:rFonts w:ascii="Consolas" w:eastAsia="Consolas" w:hAnsi="Consolas" w:cs="Consolas"/>
-        </w:rPr>
-      </w:pPr>
-      <w:r>
-        <w:rPr>
-          <w:rFonts w:ascii="Consolas" w:eastAsia="Consolas" w:hAnsi="Consolas" w:cs="Consolas"/>
-          <w:color w:val="000000"/>
-        </w:rPr>
-        <w:t xml:space="preserve">2.1 </w:t>
-      </w:r>
-      <w:r>
-        <w:rPr>
-          <w:rFonts w:ascii="Consolas" w:eastAsia="Consolas" w:hAnsi="Consolas" w:cs="Consolas"/>
-          <w:color w:val="000000"/>
-        </w:rPr>
-        <w:t>数据读取与预处理</w:t>
+        <w:t>模型训练：使用决策树分类器进行模型训练。</w:t>
+      </w:r>
+    </w:p>
+    <w:p>
+      <w:pPr>
+        <w:rPr>
+          <w:rFonts w:ascii="Consolas" w:eastAsia="Consolas" w:hAnsi="Consolas" w:cs="Consolas"/>
+        </w:rPr>
+      </w:pPr>
+      <w:r>
+        <w:rPr>
+          <w:rFonts w:ascii="Consolas" w:eastAsia="Consolas" w:hAnsi="Consolas" w:cs="Consolas"/>
+          <w:color w:val="000000"/>
+        </w:rPr>
+        <w:t>模型评估：在测试集上评估模型的性能，并生成评估报告。</w:t>
+      </w:r>
+    </w:p>
+    <w:p>
+      <w:pPr>
+        <w:rPr>
+          <w:rFonts w:ascii="Consolas" w:eastAsia="Consolas" w:hAnsi="Consolas" w:cs="Consolas"/>
+        </w:rPr>
+      </w:pPr>
+      <w:r>
+        <w:rPr>
+          <w:rFonts w:ascii="Consolas" w:eastAsia="Consolas" w:hAnsi="Consolas" w:cs="Consolas"/>
+          <w:color w:val="000000"/>
+        </w:rPr>
+        <w:t>可视化：绘制决策树的可视化图形。</w:t>
+      </w:r>
+    </w:p>
+    <w:p>
+      <w:pPr>
+        <w:rPr>
+          <w:rFonts w:ascii="Consolas" w:eastAsia="Consolas" w:hAnsi="Consolas" w:cs="Consolas"/>
+        </w:rPr>
+      </w:pPr>
+      <w:r>
+        <w:rPr>
+          <w:rFonts w:ascii="Consolas" w:eastAsia="Consolas" w:hAnsi="Consolas" w:cs="Consolas"/>
+          <w:color w:val="000000"/>
+        </w:rPr>
+        <w:t>2. 详细流程</w:t>
+      </w:r>
+    </w:p>
+    <w:p>
+      <w:pPr>
+        <w:rPr>
+          <w:rFonts w:ascii="Consolas" w:eastAsia="Consolas" w:hAnsi="Consolas" w:cs="Consolas"/>
+        </w:rPr>
+      </w:pPr>
+      <w:r>
+        <w:rPr>
+          <w:rFonts w:ascii="Consolas" w:eastAsia="Consolas" w:hAnsi="Consolas" w:cs="Consolas"/>
+          <w:color w:val="000000"/>
+        </w:rPr>
+        <w:t>2.1 数据读取与预处理</w:t>
+      </w:r>
+    </w:p>
+    <w:p>
+      <w:pPr>
+        <w:rPr>
+          <w:rFonts w:ascii="Consolas" w:eastAsia="Consolas" w:hAnsi="Consolas" w:cs="Consolas"/>
+        </w:rPr>
+      </w:pPr>
+      <w:r>
+        <w:rPr>
+          <w:rFonts w:ascii="Consolas" w:eastAsia="Consolas" w:hAnsi="Consolas" w:cs="Consolas"/>
+          <w:color w:val="000000"/>
+        </w:rPr>
+        <w:t>读取CSV文件。</w:t>
+      </w:r>
+    </w:p>
+    <w:p>
+      <w:pPr>
+        <w:rPr>
+          <w:rFonts w:ascii="Consolas" w:eastAsia="Consolas" w:hAnsi="Consolas" w:cs="Consolas"/>
+        </w:rPr>
+      </w:pPr>
+      <w:r>
+        <w:rPr>
+          <w:rFonts w:ascii="Consolas" w:eastAsia="Consolas" w:hAnsi="Consolas" w:cs="Consolas"/>
+          <w:color w:val="000000"/>
+        </w:rPr>
+        <w:t>打印数据的前几行，以检查数据的基本结构。</w:t>
+      </w:r>
+    </w:p>
+    <w:p>
+      <w:pPr>
+        <w:rPr>
+          <w:rFonts w:ascii="Consolas" w:eastAsia="Consolas" w:hAnsi="Consolas" w:cs="Consolas"/>
+        </w:rPr>
+      </w:pPr>
+      <w:r>
+        <w:rPr>
+          <w:rFonts w:ascii="Consolas" w:eastAsia="Consolas" w:hAnsi="Consolas" w:cs="Consolas"/>
+          <w:color w:val="000000"/>
+        </w:rPr>
+        <w:t>检查数据中的缺失值，并打印包含缺失值的列的数量。</w:t>
+      </w:r>
+    </w:p>
+    <w:p>
+      <w:pPr>
+        <w:rPr>
+          <w:rFonts w:ascii="Consolas" w:eastAsia="Consolas" w:hAnsi="Consolas" w:cs="Consolas"/>
+        </w:rPr>
+      </w:pPr>
+      <w:r>
+        <w:rPr>
+          <w:rFonts w:ascii="Consolas" w:eastAsia="Consolas" w:hAnsi="Consolas" w:cs="Consolas"/>
+          <w:color w:val="000000"/>
+        </w:rPr>
+        <w:t>2.2 特征转换</w:t>
+      </w:r>
+    </w:p>
+    <w:p>
+      <w:pPr>
+        <w:rPr>
+          <w:rFonts w:ascii="Consolas" w:eastAsia="Consolas" w:hAnsi="Consolas" w:cs="Consolas"/>
+        </w:rPr>
+      </w:pPr>
+      <w:r>
+        <w:rPr>
+          <w:rFonts w:ascii="Consolas" w:eastAsia="Consolas" w:hAnsi="Consolas" w:cs="Consolas"/>
+          <w:color w:val="000000"/>
+        </w:rPr>
+        <w:t>将目标变量（‘won’）转换为数值型特征。</w:t>
+      </w:r>
+    </w:p>
+    <w:p>
+      <w:pPr>
+        <w:rPr>
+          <w:rFonts w:ascii="Consolas" w:eastAsia="Consolas" w:hAnsi="Consolas" w:cs="Consolas"/>
+        </w:rPr>
+      </w:pPr>
+      <w:r>
+        <w:rPr>
+          <w:rFonts w:ascii="Consolas" w:eastAsia="Consolas" w:hAnsi="Consolas" w:cs="Consolas"/>
+          <w:color w:val="000000"/>
+        </w:rPr>
+        <w:t>识别数据集中的非数值型列。</w:t>
+      </w:r>
+    </w:p>
+    <w:p>
+      <w:pPr>
+        <w:rPr>
+          <w:rFonts w:ascii="Consolas" w:eastAsia="Consolas" w:hAnsi="Consolas" w:cs="Consolas"/>
+        </w:rPr>
+      </w:pPr>
+      <w:r>
+        <w:rPr>
+          <w:rFonts w:ascii="Consolas" w:eastAsia="Consolas" w:hAnsi="Consolas" w:cs="Consolas"/>
+          <w:color w:val="000000"/>
+        </w:rPr>
+        <w:t>使用LabelEncoder将非数值型列转换为数值型特征。</w:t>
+      </w:r>
+    </w:p>
+    <w:p>
+      <w:pPr>
+        <w:rPr>
+          <w:rFonts w:ascii="Consolas" w:eastAsia="Consolas" w:hAnsi="Consolas" w:cs="Consolas"/>
+        </w:rPr>
+      </w:pPr>
+      <w:r>
+        <w:rPr>
+          <w:rFonts w:ascii="Consolas" w:eastAsia="Consolas" w:hAnsi="Consolas" w:cs="Consolas"/>
+          <w:color w:val="000000"/>
+        </w:rPr>
+        <w:t>2.3 数据集划分</w:t>
+      </w:r>
+    </w:p>
+    <w:p>
+      <w:pPr>
+        <w:rPr>
+          <w:rFonts w:ascii="Consolas" w:eastAsia="Consolas" w:hAnsi="Consolas" w:cs="Consolas"/>
+        </w:rPr>
+      </w:pPr>
+      <w:r>
+        <w:rPr>
+          <w:rFonts w:ascii="Consolas" w:eastAsia="Consolas" w:hAnsi="Consolas" w:cs="Consolas"/>
+          <w:color w:val="000000"/>
+        </w:rPr>
+        <w:t>使用train_test_split函数将数据集划分为训练集和测试集。</w:t>
+      </w:r>
+    </w:p>
+    <w:p>
+      <w:pPr>
+        <w:rPr>
+          <w:rFonts w:ascii="Consolas" w:eastAsia="Consolas" w:hAnsi="Consolas" w:cs="Consolas"/>
+        </w:rPr>
+      </w:pPr>
+      <w:r>
+        <w:rPr>
+          <w:rFonts w:ascii="Consolas" w:eastAsia="Consolas" w:hAnsi="Consolas" w:cs="Consolas"/>
+          <w:color w:val="000000"/>
+        </w:rPr>
+        <w:t>2.4 模型训练</w:t>
+      </w:r>
+    </w:p>
+    <w:p>
+      <w:pPr>
+        <w:rPr>
+          <w:rFonts w:ascii="Consolas" w:eastAsia="Consolas" w:hAnsi="Consolas" w:cs="Consolas"/>
+        </w:rPr>
+      </w:pPr>
+      <w:r>
+        <w:rPr>
+          <w:rFonts w:ascii="Consolas" w:eastAsia="Consolas" w:hAnsi="Consolas" w:cs="Consolas"/>
+          <w:color w:val="000000"/>
+        </w:rPr>
+        <w:t>使用决策树分类器进行模型训练。</w:t>
+      </w:r>
+    </w:p>
+    <w:p>
+      <w:pPr>
+        <w:rPr>
+          <w:rFonts w:ascii="Consolas" w:eastAsia="Consolas" w:hAnsi="Consolas" w:cs="Consolas"/>
+        </w:rPr>
+      </w:pPr>
+      <w:r>
+        <w:rPr>
+          <w:rFonts w:ascii="Consolas" w:eastAsia="Consolas" w:hAnsi="Consolas" w:cs="Consolas"/>
+          <w:color w:val="000000"/>
+        </w:rPr>
+        <w:t>2.5 模型评估</w:t>
       </w:r>
     </w:p>
     <w:p>
@@ -4399,286 +4125,6 @@
           <w:color w:val="000000"/>
         </w:rPr>
         <w:lastRenderedPageBreak/>
-        <w:t>读取</w:t>
-      </w:r>
-      <w:r>
-        <w:rPr>
-          <w:rFonts w:ascii="Consolas" w:eastAsia="Consolas" w:hAnsi="Consolas" w:cs="Consolas"/>
-          <w:color w:val="000000"/>
-        </w:rPr>
-        <w:t>CSV</w:t>
-      </w:r>
-      <w:r>
-        <w:rPr>
-          <w:rFonts w:ascii="Consolas" w:eastAsia="Consolas" w:hAnsi="Consolas" w:cs="Consolas"/>
-          <w:color w:val="000000"/>
-        </w:rPr>
-        <w:t>文件。</w:t>
-      </w:r>
-    </w:p>
-    <w:p>
-      <w:pPr>
-        <w:rPr>
-          <w:rFonts w:ascii="Consolas" w:eastAsia="Consolas" w:hAnsi="Consolas" w:cs="Consolas"/>
-        </w:rPr>
-      </w:pPr>
-      <w:r>
-        <w:rPr>
-          <w:rFonts w:ascii="Consolas" w:eastAsia="Consolas" w:hAnsi="Consolas" w:cs="Consolas"/>
-          <w:color w:val="000000"/>
-        </w:rPr>
-        <w:t>打印列名，检查数据的基本结构。</w:t>
-      </w:r>
-    </w:p>
-    <w:p>
-      <w:pPr>
-        <w:rPr>
-          <w:rFonts w:ascii="Consolas" w:eastAsia="Consolas" w:hAnsi="Consolas" w:cs="Consolas"/>
-        </w:rPr>
-      </w:pPr>
-      <w:r>
-        <w:rPr>
-          <w:rFonts w:ascii="Consolas" w:eastAsia="Consolas" w:hAnsi="Consolas" w:cs="Consolas"/>
-          <w:color w:val="000000"/>
-        </w:rPr>
-        <w:t xml:space="preserve">2.2 </w:t>
-      </w:r>
-      <w:r>
-        <w:rPr>
-          <w:rFonts w:ascii="Consolas" w:eastAsia="Consolas" w:hAnsi="Consolas" w:cs="Consolas"/>
-          <w:color w:val="000000"/>
-        </w:rPr>
-        <w:t>特征选择</w:t>
-      </w:r>
-    </w:p>
-    <w:p>
-      <w:pPr>
-        <w:rPr>
-          <w:rFonts w:ascii="Consolas" w:eastAsia="Consolas" w:hAnsi="Consolas" w:cs="Consolas"/>
-        </w:rPr>
-      </w:pPr>
-      <w:r>
-        <w:rPr>
-          <w:rFonts w:ascii="Consolas" w:eastAsia="Consolas" w:hAnsi="Consolas" w:cs="Consolas"/>
-          <w:color w:val="000000"/>
-        </w:rPr>
-        <w:t>选择与目标变量（</w:t>
-      </w:r>
-      <w:r>
-        <w:rPr>
-          <w:rFonts w:ascii="Consolas" w:eastAsia="Consolas" w:hAnsi="Consolas" w:cs="Consolas"/>
-          <w:color w:val="000000"/>
-        </w:rPr>
-        <w:t>‘won’</w:t>
-      </w:r>
-      <w:r>
-        <w:rPr>
-          <w:rFonts w:ascii="Consolas" w:eastAsia="Consolas" w:hAnsi="Consolas" w:cs="Consolas"/>
-          <w:color w:val="000000"/>
-        </w:rPr>
-        <w:t>）相关的特征。</w:t>
-      </w:r>
-    </w:p>
-    <w:p>
-      <w:pPr>
-        <w:rPr>
-          <w:rFonts w:ascii="Consolas" w:eastAsia="Consolas" w:hAnsi="Consolas" w:cs="Consolas"/>
-        </w:rPr>
-      </w:pPr>
-      <w:r>
-        <w:rPr>
-          <w:rFonts w:ascii="Consolas" w:eastAsia="Consolas" w:hAnsi="Consolas" w:cs="Consolas"/>
-          <w:color w:val="000000"/>
-        </w:rPr>
-        <w:t xml:space="preserve">2.3 </w:t>
-      </w:r>
-      <w:r>
-        <w:rPr>
-          <w:rFonts w:ascii="Consolas" w:eastAsia="Consolas" w:hAnsi="Consolas" w:cs="Consolas"/>
-          <w:color w:val="000000"/>
-        </w:rPr>
-        <w:t>数据清洗</w:t>
-      </w:r>
-    </w:p>
-    <w:p>
-      <w:pPr>
-        <w:rPr>
-          <w:rFonts w:ascii="Consolas" w:eastAsia="Consolas" w:hAnsi="Consolas" w:cs="Consolas"/>
-        </w:rPr>
-      </w:pPr>
-      <w:r>
-        <w:rPr>
-          <w:rFonts w:ascii="Consolas" w:eastAsia="Consolas" w:hAnsi="Consolas" w:cs="Consolas"/>
-          <w:color w:val="000000"/>
-        </w:rPr>
-        <w:t>处理缺失值：删除包含缺失值的行。</w:t>
-      </w:r>
-    </w:p>
-    <w:p>
-      <w:pPr>
-        <w:rPr>
-          <w:rFonts w:ascii="Consolas" w:eastAsia="Consolas" w:hAnsi="Consolas" w:cs="Consolas"/>
-        </w:rPr>
-      </w:pPr>
-      <w:r>
-        <w:rPr>
-          <w:rFonts w:ascii="Consolas" w:eastAsia="Consolas" w:hAnsi="Consolas" w:cs="Consolas"/>
-          <w:color w:val="000000"/>
-        </w:rPr>
-        <w:t>确保所有特征都是数值型：将特征转换为数值型，并再次处理缺失值。</w:t>
-      </w:r>
-    </w:p>
-    <w:p>
-      <w:pPr>
-        <w:rPr>
-          <w:rFonts w:ascii="Consolas" w:eastAsia="Consolas" w:hAnsi="Consolas" w:cs="Consolas"/>
-        </w:rPr>
-      </w:pPr>
-      <w:r>
-        <w:rPr>
-          <w:rFonts w:ascii="Consolas" w:eastAsia="Consolas" w:hAnsi="Consolas" w:cs="Consolas"/>
-          <w:color w:val="000000"/>
-        </w:rPr>
-        <w:t>将目标列转换为数值型。</w:t>
-      </w:r>
-    </w:p>
-    <w:p>
-      <w:pPr>
-        <w:rPr>
-          <w:rFonts w:ascii="Consolas" w:eastAsia="Consolas" w:hAnsi="Consolas" w:cs="Consolas"/>
-        </w:rPr>
-      </w:pPr>
-      <w:r>
-        <w:rPr>
-          <w:rFonts w:ascii="Consolas" w:eastAsia="Consolas" w:hAnsi="Consolas" w:cs="Consolas"/>
-          <w:color w:val="000000"/>
-        </w:rPr>
-        <w:t xml:space="preserve">2.4 </w:t>
-      </w:r>
-      <w:r>
-        <w:rPr>
-          <w:rFonts w:ascii="Consolas" w:eastAsia="Consolas" w:hAnsi="Consolas" w:cs="Consolas"/>
-          <w:color w:val="000000"/>
-        </w:rPr>
-        <w:t>数据集划分</w:t>
-      </w:r>
-    </w:p>
-    <w:p>
-      <w:pPr>
-        <w:rPr>
-          <w:rFonts w:ascii="Consolas" w:eastAsia="Consolas" w:hAnsi="Consolas" w:cs="Consolas"/>
-        </w:rPr>
-      </w:pPr>
-      <w:r>
-        <w:rPr>
-          <w:rFonts w:ascii="Consolas" w:eastAsia="Consolas" w:hAnsi="Consolas" w:cs="Consolas"/>
-          <w:color w:val="000000"/>
-        </w:rPr>
-        <w:t>使用</w:t>
-      </w:r>
-      <w:r>
-        <w:rPr>
-          <w:rFonts w:ascii="Consolas" w:eastAsia="Consolas" w:hAnsi="Consolas" w:cs="Consolas"/>
-          <w:color w:val="000000"/>
-        </w:rPr>
-        <w:t>train_test_split</w:t>
-      </w:r>
-      <w:r>
-        <w:rPr>
-          <w:rFonts w:ascii="Consolas" w:eastAsia="Consolas" w:hAnsi="Consolas" w:cs="Consolas"/>
-          <w:color w:val="000000"/>
-        </w:rPr>
-        <w:t>函数将数据集划分为训练集和测试集。</w:t>
-      </w:r>
-    </w:p>
-    <w:p>
-      <w:pPr>
-        <w:rPr>
-          <w:rFonts w:ascii="Consolas" w:eastAsia="Consolas" w:hAnsi="Consolas" w:cs="Consolas"/>
-        </w:rPr>
-      </w:pPr>
-      <w:r>
-        <w:rPr>
-          <w:rFonts w:ascii="Consolas" w:eastAsia="Consolas" w:hAnsi="Consolas" w:cs="Consolas"/>
-          <w:color w:val="000000"/>
-        </w:rPr>
-        <w:t xml:space="preserve">2.5 </w:t>
-      </w:r>
-      <w:r>
-        <w:rPr>
-          <w:rFonts w:ascii="Consolas" w:eastAsia="Consolas" w:hAnsi="Consolas" w:cs="Consolas"/>
-          <w:color w:val="000000"/>
-        </w:rPr>
-        <w:t>模型训练</w:t>
-      </w:r>
-    </w:p>
-    <w:p>
-      <w:pPr>
-        <w:rPr>
-          <w:rFonts w:ascii="Consolas" w:eastAsia="Consolas" w:hAnsi="Consolas" w:cs="Consolas"/>
-        </w:rPr>
-      </w:pPr>
-      <w:r>
-        <w:rPr>
-          <w:rFonts w:ascii="Consolas" w:eastAsia="Consolas" w:hAnsi="Consolas" w:cs="Consolas"/>
-          <w:color w:val="000000"/>
-        </w:rPr>
-        <w:t>使用梯度提升分类器（</w:t>
-      </w:r>
-      <w:r>
-        <w:rPr>
-          <w:rFonts w:ascii="Consolas" w:eastAsia="Consolas" w:hAnsi="Consolas" w:cs="Consolas"/>
-          <w:color w:val="000000"/>
-        </w:rPr>
-        <w:t>Gradien</w:t>
-      </w:r>
-      <w:r>
-        <w:rPr>
-          <w:rFonts w:ascii="Consolas" w:eastAsia="Consolas" w:hAnsi="Consolas" w:cs="Consolas"/>
-          <w:color w:val="000000"/>
-        </w:rPr>
-        <w:t>t Boosting Classifier</w:t>
-      </w:r>
-      <w:r>
-        <w:rPr>
-          <w:rFonts w:ascii="Consolas" w:eastAsia="Consolas" w:hAnsi="Consolas" w:cs="Consolas"/>
-          <w:color w:val="000000"/>
-        </w:rPr>
-        <w:t>）进行模型训练。</w:t>
-      </w:r>
-    </w:p>
-    <w:p>
-      <w:pPr>
-        <w:rPr>
-          <w:rFonts w:ascii="Consolas" w:eastAsia="Consolas" w:hAnsi="Consolas" w:cs="Consolas"/>
-        </w:rPr>
-      </w:pPr>
-      <w:r>
-        <w:rPr>
-          <w:rFonts w:ascii="Consolas" w:eastAsia="Consolas" w:hAnsi="Consolas" w:cs="Consolas"/>
-          <w:color w:val="000000"/>
-        </w:rPr>
-        <w:t xml:space="preserve">2.6 </w:t>
-      </w:r>
-      <w:r>
-        <w:rPr>
-          <w:rFonts w:ascii="Consolas" w:eastAsia="Consolas" w:hAnsi="Consolas" w:cs="Consolas"/>
-          <w:color w:val="000000"/>
-        </w:rPr>
-        <w:t>模型评估</w:t>
-      </w:r>
-    </w:p>
-    <w:p>
-      <w:pPr>
-        <w:rPr>
-          <w:rFonts w:ascii="Consolas" w:eastAsia="Consolas" w:hAnsi="Consolas" w:cs="Consolas"/>
-        </w:rPr>
-      </w:pPr>
-      <w:r>
-        <w:rPr>
-          <w:rFonts w:ascii="Consolas" w:eastAsia="Consolas" w:hAnsi="Consolas" w:cs="Consolas"/>
-          <w:color w:val="000000"/>
-        </w:rPr>
         <w:t>在测试集上评估模型的性能。</w:t>
       </w:r>
     </w:p>
@@ -4693,54 +4139,43 @@
           <w:rFonts w:ascii="Consolas" w:eastAsia="Consolas" w:hAnsi="Consolas" w:cs="Consolas"/>
           <w:color w:val="000000"/>
         </w:rPr>
-        <w:t>打印准确率、分类报告和混淆矩阵。</w:t>
-      </w:r>
-    </w:p>
-    <w:p>
-      <w:pPr>
-        <w:rPr>
-          <w:rFonts w:ascii="Consolas" w:eastAsia="Consolas" w:hAnsi="Consolas" w:cs="Consolas"/>
-        </w:rPr>
-      </w:pPr>
-      <w:r>
-        <w:rPr>
-          <w:rFonts w:ascii="Consolas" w:eastAsia="Consolas" w:hAnsi="Consolas" w:cs="Consolas"/>
-          <w:color w:val="000000"/>
-        </w:rPr>
-        <w:t xml:space="preserve">2.7 </w:t>
-      </w:r>
-      <w:r>
-        <w:rPr>
-          <w:rFonts w:ascii="Consolas" w:eastAsia="Consolas" w:hAnsi="Consolas" w:cs="Consolas"/>
-          <w:color w:val="000000"/>
-        </w:rPr>
-        <w:t>可视化</w:t>
-      </w:r>
-    </w:p>
-    <w:p>
-      <w:pPr>
-        <w:rPr>
-          <w:rFonts w:ascii="Consolas" w:eastAsia="Consolas" w:hAnsi="Consolas" w:cs="Consolas"/>
-        </w:rPr>
-      </w:pPr>
-      <w:r>
-        <w:rPr>
-          <w:rFonts w:ascii="Consolas" w:eastAsia="Consolas" w:hAnsi="Consolas" w:cs="Consolas"/>
-          <w:color w:val="000000"/>
-        </w:rPr>
-        <w:t>绘制特征重要性、混淆矩阵、箱线图、直方图、相关性矩阵和部分依赖图。</w:t>
-      </w:r>
-    </w:p>
-    <w:p>
-      <w:pPr>
-        <w:rPr>
-          <w:rFonts w:ascii="Consolas" w:eastAsia="Consolas" w:hAnsi="Consolas" w:cs="Consolas"/>
-        </w:rPr>
-      </w:pPr>
-      <w:r>
-        <w:rPr>
-          <w:rFonts w:ascii="Consolas" w:eastAsia="Consolas" w:hAnsi="Consolas" w:cs="Consolas"/>
-          <w:color w:val="000000"/>
+        <w:t>打印准确率和分类报告。</w:t>
+      </w:r>
+    </w:p>
+    <w:p>
+      <w:pPr>
+        <w:rPr>
+          <w:rFonts w:ascii="Consolas" w:eastAsia="Consolas" w:hAnsi="Consolas" w:cs="Consolas"/>
+        </w:rPr>
+      </w:pPr>
+      <w:r>
+        <w:rPr>
+          <w:rFonts w:ascii="Consolas" w:eastAsia="Consolas" w:hAnsi="Consolas" w:cs="Consolas"/>
+          <w:color w:val="000000"/>
+        </w:rPr>
+        <w:t>2.6 可视化</w:t>
+      </w:r>
+    </w:p>
+    <w:p>
+      <w:pPr>
+        <w:rPr>
+          <w:rFonts w:ascii="Consolas" w:eastAsia="Consolas" w:hAnsi="Consolas" w:cs="Consolas"/>
+        </w:rPr>
+      </w:pPr>
+      <w:r>
+        <w:rPr>
+          <w:rFonts w:ascii="Consolas" w:eastAsia="Consolas" w:hAnsi="Consolas" w:cs="Consolas"/>
+          <w:color w:val="000000"/>
+        </w:rPr>
+        <w:t>绘制决策树的可视化图形。</w:t>
+      </w:r>
+    </w:p>
+    <w:p>
+      <w:r>
+        <w:rPr>
+          <w:rFonts w:ascii="黑体" w:eastAsia="黑体" w:hAnsi="黑体" w:cs="黑体"/>
+          <w:color w:val="000000"/>
+          <w:sz w:val="30"/>
         </w:rPr>
         <w:t> </w:t>
       </w:r>
@@ -4752,78 +4187,433 @@
           <w:color w:val="000000"/>
           <w:sz w:val="30"/>
         </w:rPr>
-        <w:t xml:space="preserve">2022217450 </w:t>
-      </w:r>
+        <w:t>2022217447杜金浩</w:t>
+      </w:r>
+    </w:p>
+    <w:p>
+      <w:pPr>
+        <w:rPr>
+          <w:rFonts w:ascii="Consolas" w:eastAsia="Consolas" w:hAnsi="Consolas" w:cs="Consolas"/>
+        </w:rPr>
+      </w:pPr>
+      <w:r>
+        <w:rPr>
+          <w:rFonts w:ascii="Consolas" w:eastAsia="Consolas" w:hAnsi="Consolas" w:cs="Consolas"/>
+          <w:color w:val="000000"/>
+        </w:rPr>
+        <w:t>1. 系统流程概述</w:t>
+      </w:r>
+    </w:p>
+    <w:p>
+      <w:pPr>
+        <w:rPr>
+          <w:rFonts w:ascii="Consolas" w:eastAsia="Consolas" w:hAnsi="Consolas" w:cs="Consolas"/>
+        </w:rPr>
+      </w:pPr>
+      <w:r>
+        <w:rPr>
+          <w:rFonts w:ascii="Consolas" w:eastAsia="Consolas" w:hAnsi="Consolas" w:cs="Consolas"/>
+          <w:color w:val="000000"/>
+        </w:rPr>
+        <w:t>数据读取与预处理：从CSV文件中读取数据，并进行初步的数据检查和预处理。</w:t>
+      </w:r>
+    </w:p>
+    <w:p>
+      <w:pPr>
+        <w:rPr>
+          <w:rFonts w:ascii="Consolas" w:eastAsia="Consolas" w:hAnsi="Consolas" w:cs="Consolas"/>
+        </w:rPr>
+      </w:pPr>
+      <w:r>
+        <w:rPr>
+          <w:rFonts w:ascii="Consolas" w:eastAsia="Consolas" w:hAnsi="Consolas" w:cs="Consolas"/>
+          <w:color w:val="000000"/>
+        </w:rPr>
+        <w:t>特征转换与标准化：将非数值型特征转换为数值型特征，并对特征进行标准化处理。</w:t>
+      </w:r>
+    </w:p>
+    <w:p>
+      <w:pPr>
+        <w:rPr>
+          <w:rFonts w:ascii="Consolas" w:eastAsia="Consolas" w:hAnsi="Consolas" w:cs="Consolas"/>
+        </w:rPr>
+      </w:pPr>
+      <w:r>
+        <w:rPr>
+          <w:rFonts w:ascii="Consolas" w:eastAsia="Consolas" w:hAnsi="Consolas" w:cs="Consolas"/>
+          <w:color w:val="000000"/>
+        </w:rPr>
+        <w:t>数据集划分：将数据集划分为训练集和测试集。</w:t>
+      </w:r>
+    </w:p>
+    <w:p>
+      <w:pPr>
+        <w:rPr>
+          <w:rFonts w:ascii="Consolas" w:eastAsia="Consolas" w:hAnsi="Consolas" w:cs="Consolas"/>
+        </w:rPr>
+      </w:pPr>
+      <w:r>
+        <w:rPr>
+          <w:rFonts w:ascii="Consolas" w:eastAsia="Consolas" w:hAnsi="Consolas" w:cs="Consolas"/>
+          <w:color w:val="000000"/>
+        </w:rPr>
+        <w:t>模型训练：使用支持向量机（SVM）分类器进行模型训练。</w:t>
+      </w:r>
+    </w:p>
+    <w:p>
+      <w:pPr>
+        <w:rPr>
+          <w:rFonts w:ascii="Consolas" w:eastAsia="Consolas" w:hAnsi="Consolas" w:cs="Consolas"/>
+        </w:rPr>
+      </w:pPr>
+      <w:r>
+        <w:rPr>
+          <w:rFonts w:ascii="Consolas" w:eastAsia="Consolas" w:hAnsi="Consolas" w:cs="Consolas"/>
+          <w:color w:val="000000"/>
+        </w:rPr>
+        <w:t>模型评估：在测试集上评估模型的性能，并生成评估报告。</w:t>
+      </w:r>
+    </w:p>
+    <w:p>
+      <w:pPr>
+        <w:rPr>
+          <w:rFonts w:ascii="Consolas" w:eastAsia="Consolas" w:hAnsi="Consolas" w:cs="Consolas"/>
+        </w:rPr>
+      </w:pPr>
+      <w:r>
+        <w:rPr>
+          <w:rFonts w:ascii="Consolas" w:eastAsia="Consolas" w:hAnsi="Consolas" w:cs="Consolas"/>
+          <w:color w:val="000000"/>
+        </w:rPr>
+        <w:t>可视化：绘制混淆矩阵的热力图。</w:t>
+      </w:r>
+    </w:p>
+    <w:p>
+      <w:pPr>
+        <w:rPr>
+          <w:rFonts w:ascii="Consolas" w:eastAsia="Consolas" w:hAnsi="Consolas" w:cs="Consolas"/>
+        </w:rPr>
+      </w:pPr>
+      <w:r>
+        <w:rPr>
+          <w:rFonts w:ascii="Consolas" w:eastAsia="Consolas" w:hAnsi="Consolas" w:cs="Consolas"/>
+          <w:color w:val="000000"/>
+        </w:rPr>
+        <w:t>2. 详细流程</w:t>
+      </w:r>
+    </w:p>
+    <w:p>
+      <w:pPr>
+        <w:rPr>
+          <w:rFonts w:ascii="Consolas" w:eastAsia="Consolas" w:hAnsi="Consolas" w:cs="Consolas"/>
+        </w:rPr>
+      </w:pPr>
+      <w:r>
+        <w:rPr>
+          <w:rFonts w:ascii="Consolas" w:eastAsia="Consolas" w:hAnsi="Consolas" w:cs="Consolas"/>
+          <w:color w:val="000000"/>
+        </w:rPr>
+        <w:t>2.1 数据读取与预处理</w:t>
+      </w:r>
+    </w:p>
+    <w:p>
+      <w:pPr>
+        <w:rPr>
+          <w:rFonts w:ascii="Consolas" w:eastAsia="Consolas" w:hAnsi="Consolas" w:cs="Consolas"/>
+        </w:rPr>
+      </w:pPr>
+      <w:r>
+        <w:rPr>
+          <w:rFonts w:ascii="Consolas" w:eastAsia="Consolas" w:hAnsi="Consolas" w:cs="Consolas"/>
+          <w:color w:val="000000"/>
+        </w:rPr>
+        <w:t>读取CSV文件。</w:t>
+      </w:r>
+    </w:p>
+    <w:p>
+      <w:pPr>
+        <w:rPr>
+          <w:rFonts w:ascii="Consolas" w:eastAsia="Consolas" w:hAnsi="Consolas" w:cs="Consolas"/>
+        </w:rPr>
+      </w:pPr>
+      <w:r>
+        <w:rPr>
+          <w:rFonts w:ascii="Consolas" w:eastAsia="Consolas" w:hAnsi="Consolas" w:cs="Consolas"/>
+          <w:color w:val="000000"/>
+        </w:rPr>
+        <w:t>打印数据的前几行，以检查数据的基本结构。</w:t>
+      </w:r>
+    </w:p>
+    <w:p>
+      <w:pPr>
+        <w:rPr>
+          <w:rFonts w:ascii="Consolas" w:eastAsia="Consolas" w:hAnsi="Consolas" w:cs="Consolas"/>
+        </w:rPr>
+      </w:pPr>
+      <w:r>
+        <w:rPr>
+          <w:rFonts w:ascii="Consolas" w:eastAsia="Consolas" w:hAnsi="Consolas" w:cs="Consolas"/>
+          <w:color w:val="000000"/>
+        </w:rPr>
+        <w:t>检查数据中的缺失值，并打印包含缺失值的列的数量。</w:t>
+      </w:r>
+    </w:p>
+    <w:p>
+      <w:pPr>
+        <w:rPr>
+          <w:rFonts w:ascii="Consolas" w:eastAsia="Consolas" w:hAnsi="Consolas" w:cs="Consolas"/>
+        </w:rPr>
+      </w:pPr>
+      <w:r>
+        <w:rPr>
+          <w:rFonts w:ascii="Consolas" w:eastAsia="Consolas" w:hAnsi="Consolas" w:cs="Consolas"/>
+          <w:color w:val="000000"/>
+        </w:rPr>
+        <w:t>2.2 特征转换与标准化</w:t>
+      </w:r>
+    </w:p>
+    <w:p>
+      <w:pPr>
+        <w:rPr>
+          <w:rFonts w:ascii="Consolas" w:eastAsia="Consolas" w:hAnsi="Consolas" w:cs="Consolas"/>
+        </w:rPr>
+      </w:pPr>
+      <w:r>
+        <w:rPr>
+          <w:rFonts w:ascii="Consolas" w:eastAsia="Consolas" w:hAnsi="Consolas" w:cs="Consolas"/>
+          <w:color w:val="000000"/>
+        </w:rPr>
+        <w:t>将目标变量（‘won’）与特征（X）分离。</w:t>
+      </w:r>
+    </w:p>
+    <w:p>
+      <w:pPr>
+        <w:rPr>
+          <w:rFonts w:ascii="Consolas" w:eastAsia="Consolas" w:hAnsi="Consolas" w:cs="Consolas"/>
+        </w:rPr>
+      </w:pPr>
+      <w:r>
+        <w:rPr>
+          <w:rFonts w:ascii="Consolas" w:eastAsia="Consolas" w:hAnsi="Consolas" w:cs="Consolas"/>
+          <w:color w:val="000000"/>
+        </w:rPr>
+        <w:t>使用LabelEncoder将非数值型特征转换为数值型特征。</w:t>
+      </w:r>
+    </w:p>
+    <w:p>
+      <w:pPr>
+        <w:rPr>
+          <w:rFonts w:ascii="Consolas" w:eastAsia="Consolas" w:hAnsi="Consolas" w:cs="Consolas"/>
+        </w:rPr>
+      </w:pPr>
+      <w:r>
+        <w:rPr>
+          <w:rFonts w:ascii="Consolas" w:eastAsia="Consolas" w:hAnsi="Consolas" w:cs="Consolas"/>
+          <w:color w:val="000000"/>
+        </w:rPr>
+        <w:t>使用StandardScaler对特征进行标准化处理。</w:t>
+      </w:r>
+    </w:p>
+    <w:p>
+      <w:pPr>
+        <w:rPr>
+          <w:rFonts w:ascii="Consolas" w:eastAsia="Consolas" w:hAnsi="Consolas" w:cs="Consolas"/>
+        </w:rPr>
+      </w:pPr>
+      <w:r>
+        <w:rPr>
+          <w:rFonts w:ascii="Consolas" w:eastAsia="Consolas" w:hAnsi="Consolas" w:cs="Consolas"/>
+          <w:color w:val="000000"/>
+        </w:rPr>
+        <w:t>2.3 数据集划分</w:t>
+      </w:r>
+    </w:p>
+    <w:p>
+      <w:pPr>
+        <w:rPr>
+          <w:rFonts w:ascii="Consolas" w:eastAsia="Consolas" w:hAnsi="Consolas" w:cs="Consolas"/>
+        </w:rPr>
+      </w:pPr>
+      <w:r>
+        <w:rPr>
+          <w:rFonts w:ascii="Consolas" w:eastAsia="Consolas" w:hAnsi="Consolas" w:cs="Consolas"/>
+          <w:color w:val="000000"/>
+        </w:rPr>
+        <w:t>使用train_test_split函数将数据集划分为训练集和测试集。</w:t>
+      </w:r>
+    </w:p>
+    <w:p>
+      <w:pPr>
+        <w:rPr>
+          <w:rFonts w:ascii="Consolas" w:eastAsia="Consolas" w:hAnsi="Consolas" w:cs="Consolas"/>
+        </w:rPr>
+      </w:pPr>
+      <w:r>
+        <w:rPr>
+          <w:rFonts w:ascii="Consolas" w:eastAsia="Consolas" w:hAnsi="Consolas" w:cs="Consolas"/>
+          <w:color w:val="000000"/>
+        </w:rPr>
+        <w:t>2.4 模型训练</w:t>
+      </w:r>
+    </w:p>
+    <w:p>
+      <w:pPr>
+        <w:rPr>
+          <w:rFonts w:ascii="Consolas" w:eastAsia="Consolas" w:hAnsi="Consolas" w:cs="Consolas"/>
+        </w:rPr>
+      </w:pPr>
+      <w:r>
+        <w:rPr>
+          <w:rFonts w:ascii="Consolas" w:eastAsia="Consolas" w:hAnsi="Consolas" w:cs="Consolas"/>
+          <w:color w:val="000000"/>
+        </w:rPr>
+        <w:t>使用支持向量机（SVM）分类器进行模型训练，其中C值设置为非常小的数（0.000003）。</w:t>
+      </w:r>
+    </w:p>
+    <w:p>
+      <w:pPr>
+        <w:rPr>
+          <w:rFonts w:ascii="Consolas" w:eastAsia="Consolas" w:hAnsi="Consolas" w:cs="Consolas"/>
+        </w:rPr>
+      </w:pPr>
+      <w:r>
+        <w:rPr>
+          <w:rFonts w:ascii="Consolas" w:eastAsia="Consolas" w:hAnsi="Consolas" w:cs="Consolas"/>
+          <w:color w:val="000000"/>
+        </w:rPr>
+        <w:t>2.5 模型评估</w:t>
+      </w:r>
+    </w:p>
+    <w:p>
+      <w:pPr>
+        <w:rPr>
+          <w:rFonts w:ascii="Consolas" w:eastAsia="Consolas" w:hAnsi="Consolas" w:cs="Consolas"/>
+        </w:rPr>
+      </w:pPr>
+      <w:r>
+        <w:rPr>
+          <w:rFonts w:ascii="Consolas" w:eastAsia="Consolas" w:hAnsi="Consolas" w:cs="Consolas"/>
+          <w:color w:val="000000"/>
+        </w:rPr>
+        <w:t>在测试集上评估模型的性能。</w:t>
+      </w:r>
+    </w:p>
+    <w:p>
+      <w:pPr>
+        <w:rPr>
+          <w:rFonts w:ascii="Consolas" w:eastAsia="Consolas" w:hAnsi="Consolas" w:cs="Consolas"/>
+        </w:rPr>
+      </w:pPr>
+      <w:r>
+        <w:rPr>
+          <w:rFonts w:ascii="Consolas" w:eastAsia="Consolas" w:hAnsi="Consolas" w:cs="Consolas"/>
+          <w:color w:val="000000"/>
+        </w:rPr>
+        <w:t>打印准确率和分类报告。</w:t>
+      </w:r>
+    </w:p>
+    <w:p>
+      <w:pPr>
+        <w:rPr>
+          <w:rFonts w:ascii="Consolas" w:eastAsia="Consolas" w:hAnsi="Consolas" w:cs="Consolas"/>
+        </w:rPr>
+      </w:pPr>
+      <w:r>
+        <w:rPr>
+          <w:rFonts w:ascii="Consolas" w:eastAsia="Consolas" w:hAnsi="Consolas" w:cs="Consolas"/>
+          <w:color w:val="000000"/>
+        </w:rPr>
+        <w:t>2.6 可视化</w:t>
+      </w:r>
+    </w:p>
+    <w:p>
+      <w:pPr>
+        <w:rPr>
+          <w:rFonts w:ascii="Consolas" w:eastAsia="Consolas" w:hAnsi="Consolas" w:cs="Consolas"/>
+        </w:rPr>
+      </w:pPr>
+      <w:r>
+        <w:rPr>
+          <w:rFonts w:ascii="Consolas" w:eastAsia="Consolas" w:hAnsi="Consolas" w:cs="Consolas"/>
+          <w:color w:val="000000"/>
+        </w:rPr>
+        <w:t>计算混淆矩阵。</w:t>
+      </w:r>
+    </w:p>
+    <w:p>
+      <w:pPr>
+        <w:rPr>
+          <w:rFonts w:ascii="Consolas" w:eastAsia="Consolas" w:hAnsi="Consolas" w:cs="Consolas"/>
+        </w:rPr>
+      </w:pPr>
+      <w:r>
+        <w:rPr>
+          <w:rFonts w:ascii="Consolas" w:eastAsia="Consolas" w:hAnsi="Consolas" w:cs="Consolas"/>
+          <w:color w:val="000000"/>
+        </w:rPr>
+        <w:t>绘制混淆矩阵的热力图，并设置中文字体。</w:t>
+      </w:r>
+    </w:p>
+    <w:p>
+      <w:r>
+        <w:rPr>
+          <w:rFonts w:ascii="仿宋" w:eastAsia="仿宋" w:hAnsi="仿宋" w:cs="仿宋"/>
+          <w:color w:val="000000"/>
+        </w:rPr>
+        <w:t> </w:t>
+      </w:r>
+    </w:p>
+    <w:p>
       <w:r>
         <w:rPr>
           <w:rFonts w:ascii="黑体" w:eastAsia="黑体" w:hAnsi="黑体" w:cs="黑体"/>
           <w:color w:val="000000"/>
           <w:sz w:val="30"/>
         </w:rPr>
-        <w:t>孙赫阳</w:t>
-      </w:r>
-    </w:p>
-    <w:p>
-      <w:pPr>
-        <w:rPr>
-          <w:rFonts w:ascii="Consolas" w:eastAsia="Consolas" w:hAnsi="Consolas" w:cs="Consolas"/>
-        </w:rPr>
-      </w:pPr>
-      <w:r>
-        <w:rPr>
-          <w:rFonts w:ascii="Consolas" w:eastAsia="Consolas" w:hAnsi="Consolas" w:cs="Consolas"/>
-          <w:color w:val="000000"/>
-        </w:rPr>
-        <w:t xml:space="preserve">1. </w:t>
-      </w:r>
-      <w:r>
-        <w:rPr>
-          <w:rFonts w:ascii="Consolas" w:eastAsia="Consolas" w:hAnsi="Consolas" w:cs="Consolas"/>
-          <w:color w:val="000000"/>
-        </w:rPr>
-        <w:t>系统流程概述</w:t>
-      </w:r>
-    </w:p>
-    <w:p>
-      <w:pPr>
-        <w:rPr>
-          <w:rFonts w:ascii="Consolas" w:eastAsia="Consolas" w:hAnsi="Consolas" w:cs="Consolas"/>
-        </w:rPr>
-      </w:pPr>
-      <w:r>
-        <w:rPr>
-          <w:rFonts w:ascii="Consolas" w:eastAsia="Consolas" w:hAnsi="Consolas" w:cs="Consolas"/>
-          <w:color w:val="000000"/>
-        </w:rPr>
-        <w:t>数据读取与预处理：从</w:t>
-      </w:r>
-      <w:r>
-        <w:rPr>
-          <w:rFonts w:ascii="Consolas" w:eastAsia="Consolas" w:hAnsi="Consolas" w:cs="Consolas"/>
-          <w:color w:val="000000"/>
-        </w:rPr>
-        <w:t>CSV</w:t>
-      </w:r>
-      <w:r>
-        <w:rPr>
-          <w:rFonts w:ascii="Consolas" w:eastAsia="Consolas" w:hAnsi="Consolas" w:cs="Consolas"/>
-          <w:color w:val="000000"/>
-        </w:rPr>
-        <w:t>文件中读取数据，并进行初步的数据检查和预处理。</w:t>
-      </w:r>
-    </w:p>
-    <w:p>
-      <w:pPr>
-        <w:rPr>
-          <w:rFonts w:ascii="Consolas" w:eastAsia="Consolas" w:hAnsi="Consolas" w:cs="Consolas"/>
-        </w:rPr>
-      </w:pPr>
-      <w:r>
-        <w:rPr>
-          <w:rFonts w:ascii="Consolas" w:eastAsia="Consolas" w:hAnsi="Consolas" w:cs="Consolas"/>
-          <w:color w:val="000000"/>
-        </w:rPr>
-        <w:t>特征转换：将非数值型特征转换为数值型特征。</w:t>
+        <w:t>2022217483黄鑫</w:t>
+      </w:r>
+    </w:p>
+    <w:p>
+      <w:pPr>
+        <w:rPr>
+          <w:rFonts w:ascii="Consolas" w:eastAsia="Consolas" w:hAnsi="Consolas" w:cs="Consolas"/>
+        </w:rPr>
+      </w:pPr>
+      <w:r>
+        <w:rPr>
+          <w:rFonts w:ascii="Consolas" w:eastAsia="Consolas" w:hAnsi="Consolas" w:cs="Consolas"/>
+          <w:color w:val="000000"/>
+          <w:sz w:val="30"/>
+        </w:rPr>
+        <w:t>1. 系统流程概述</w:t>
+      </w:r>
+    </w:p>
+    <w:p>
+      <w:pPr>
+        <w:rPr>
+          <w:rFonts w:ascii="Consolas" w:eastAsia="Consolas" w:hAnsi="Consolas" w:cs="Consolas"/>
+        </w:rPr>
+      </w:pPr>
+      <w:r>
+        <w:rPr>
+          <w:rFonts w:ascii="Consolas" w:eastAsia="Consolas" w:hAnsi="Consolas" w:cs="Consolas"/>
+          <w:color w:val="000000"/>
+        </w:rPr>
+        <w:t>数据读取与预处理：从CSV文件中读取数据，并进行初步的数据检查和预处理。</w:t>
+      </w:r>
+    </w:p>
+    <w:p>
+      <w:pPr>
+        <w:rPr>
+          <w:rFonts w:ascii="Consolas" w:eastAsia="Consolas" w:hAnsi="Consolas" w:cs="Consolas"/>
+        </w:rPr>
+      </w:pPr>
+      <w:r>
+        <w:rPr>
+          <w:rFonts w:ascii="Consolas" w:eastAsia="Consolas" w:hAnsi="Consolas" w:cs="Consolas"/>
+          <w:color w:val="000000"/>
+        </w:rPr>
+        <w:t>特征选择与编码：选择特征，并将非数值型特征转换为数值型特征。</w:t>
       </w:r>
     </w:p>
     <w:p>
@@ -4851,7 +4641,8 @@
           <w:rFonts w:ascii="Consolas" w:eastAsia="Consolas" w:hAnsi="Consolas" w:cs="Consolas"/>
           <w:color w:val="000000"/>
         </w:rPr>
-        <w:t>模型训练：使用决策树分类器进行模型训练。</w:t>
+        <w:lastRenderedPageBreak/>
+        <w:t>模型训练：使用随机森林分类器进行模型训练。</w:t>
       </w:r>
     </w:p>
     <w:p>
@@ -4879,77 +4670,50 @@
           <w:rFonts w:ascii="Consolas" w:eastAsia="Consolas" w:hAnsi="Consolas" w:cs="Consolas"/>
           <w:color w:val="000000"/>
         </w:rPr>
-        <w:t>可视化：绘制决策树的可视化图形。</w:t>
-      </w:r>
-    </w:p>
-    <w:p>
-      <w:pPr>
-        <w:rPr>
-          <w:rFonts w:ascii="Consolas" w:eastAsia="Consolas" w:hAnsi="Consolas" w:cs="Consolas"/>
-        </w:rPr>
-      </w:pPr>
-      <w:r>
-        <w:rPr>
-          <w:rFonts w:ascii="Consolas" w:eastAsia="Consolas" w:hAnsi="Consolas" w:cs="Consolas"/>
-          <w:color w:val="000000"/>
-        </w:rPr>
-        <w:t xml:space="preserve">2. </w:t>
-      </w:r>
-      <w:r>
-        <w:rPr>
-          <w:rFonts w:ascii="Consolas" w:eastAsia="Consolas" w:hAnsi="Consolas" w:cs="Consolas"/>
-          <w:color w:val="000000"/>
-        </w:rPr>
-        <w:t>详细流程</w:t>
-      </w:r>
-    </w:p>
-    <w:p>
-      <w:pPr>
-        <w:rPr>
-          <w:rFonts w:ascii="Consolas" w:eastAsia="Consolas" w:hAnsi="Consolas" w:cs="Consolas"/>
-        </w:rPr>
-      </w:pPr>
-      <w:r>
-        <w:rPr>
-          <w:rFonts w:ascii="Consolas" w:eastAsia="Consolas" w:hAnsi="Consolas" w:cs="Consolas"/>
-          <w:color w:val="000000"/>
-        </w:rPr>
-        <w:t xml:space="preserve">2.1 </w:t>
-      </w:r>
-      <w:r>
-        <w:rPr>
-          <w:rFonts w:ascii="Consolas" w:eastAsia="Consolas" w:hAnsi="Consolas" w:cs="Consolas"/>
-          <w:color w:val="000000"/>
-        </w:rPr>
-        <w:t>数据读取与预处理</w:t>
-      </w:r>
-    </w:p>
-    <w:p>
-      <w:pPr>
-        <w:rPr>
-          <w:rFonts w:ascii="Consolas" w:eastAsia="Consolas" w:hAnsi="Consolas" w:cs="Consolas"/>
-        </w:rPr>
-      </w:pPr>
-      <w:r>
-        <w:rPr>
-          <w:rFonts w:ascii="Consolas" w:eastAsia="Consolas" w:hAnsi="Consolas" w:cs="Consolas"/>
-          <w:color w:val="000000"/>
-        </w:rPr>
-        <w:t>读取</w:t>
-      </w:r>
-      <w:r>
-        <w:rPr>
-          <w:rFonts w:ascii="Consolas" w:eastAsia="Consolas" w:hAnsi="Consolas" w:cs="Consolas"/>
-          <w:color w:val="000000"/>
-        </w:rPr>
-        <w:t>CSV</w:t>
-      </w:r>
-      <w:r>
-        <w:rPr>
-          <w:rFonts w:ascii="Consolas" w:eastAsia="Consolas" w:hAnsi="Consolas" w:cs="Consolas"/>
-          <w:color w:val="000000"/>
-        </w:rPr>
-        <w:t>文件。</w:t>
+        <w:t>可视化：绘制特征重要性的条形图。</w:t>
+      </w:r>
+    </w:p>
+    <w:p>
+      <w:pPr>
+        <w:rPr>
+          <w:rFonts w:ascii="Consolas" w:eastAsia="Consolas" w:hAnsi="Consolas" w:cs="Consolas"/>
+        </w:rPr>
+      </w:pPr>
+      <w:r>
+        <w:rPr>
+          <w:rFonts w:ascii="Consolas" w:eastAsia="Consolas" w:hAnsi="Consolas" w:cs="Consolas"/>
+          <w:color w:val="000000"/>
+          <w:sz w:val="30"/>
+        </w:rPr>
+        <w:t>2. 详细流程</w:t>
+      </w:r>
+    </w:p>
+    <w:p>
+      <w:pPr>
+        <w:rPr>
+          <w:rFonts w:ascii="Consolas" w:eastAsia="Consolas" w:hAnsi="Consolas" w:cs="Consolas"/>
+        </w:rPr>
+      </w:pPr>
+      <w:r>
+        <w:rPr>
+          <w:rFonts w:ascii="Consolas" w:eastAsia="Consolas" w:hAnsi="Consolas" w:cs="Consolas"/>
+          <w:color w:val="000000"/>
+        </w:rPr>
+        <w:t>2.1 数据读取与预处理</w:t>
+      </w:r>
+    </w:p>
+    <w:p>
+      <w:pPr>
+        <w:rPr>
+          <w:rFonts w:ascii="Consolas" w:eastAsia="Consolas" w:hAnsi="Consolas" w:cs="Consolas"/>
+        </w:rPr>
+      </w:pPr>
+      <w:r>
+        <w:rPr>
+          <w:rFonts w:ascii="Consolas" w:eastAsia="Consolas" w:hAnsi="Consolas" w:cs="Consolas"/>
+          <w:color w:val="000000"/>
+        </w:rPr>
+        <w:t>读取CSV文件。</w:t>
       </w:r>
     </w:p>
     <w:p>
@@ -4991,189 +4755,105 @@
           <w:rFonts w:ascii="Consolas" w:eastAsia="Consolas" w:hAnsi="Consolas" w:cs="Consolas"/>
           <w:color w:val="000000"/>
         </w:rPr>
-        <w:t xml:space="preserve">2.2 </w:t>
-      </w:r>
-      <w:r>
-        <w:rPr>
-          <w:rFonts w:ascii="Consolas" w:eastAsia="Consolas" w:hAnsi="Consolas" w:cs="Consolas"/>
-          <w:color w:val="000000"/>
-        </w:rPr>
-        <w:t>特征转换</w:t>
-      </w:r>
-    </w:p>
-    <w:p>
-      <w:pPr>
-        <w:rPr>
-          <w:rFonts w:ascii="Consolas" w:eastAsia="Consolas" w:hAnsi="Consolas" w:cs="Consolas"/>
-        </w:rPr>
-      </w:pPr>
-      <w:r>
-        <w:rPr>
-          <w:rFonts w:ascii="Consolas" w:eastAsia="Consolas" w:hAnsi="Consolas" w:cs="Consolas"/>
-          <w:color w:val="000000"/>
-        </w:rPr>
-        <w:t>将目标变量（</w:t>
-      </w:r>
-      <w:r>
-        <w:rPr>
-          <w:rFonts w:ascii="Consolas" w:eastAsia="Consolas" w:hAnsi="Consolas" w:cs="Consolas"/>
-          <w:color w:val="000000"/>
-        </w:rPr>
-        <w:t>‘won’</w:t>
-      </w:r>
-      <w:r>
-        <w:rPr>
-          <w:rFonts w:ascii="Consolas" w:eastAsia="Consolas" w:hAnsi="Consolas" w:cs="Consolas"/>
-          <w:color w:val="000000"/>
-        </w:rPr>
-        <w:t>）转换为数值型特征。</w:t>
-      </w:r>
-    </w:p>
-    <w:p>
-      <w:pPr>
-        <w:rPr>
-          <w:rFonts w:ascii="Consolas" w:eastAsia="Consolas" w:hAnsi="Consolas" w:cs="Consolas"/>
-        </w:rPr>
-      </w:pPr>
-      <w:r>
-        <w:rPr>
-          <w:rFonts w:ascii="Consolas" w:eastAsia="Consolas" w:hAnsi="Consolas" w:cs="Consolas"/>
-          <w:color w:val="000000"/>
-        </w:rPr>
-        <w:t>识别数据集中的非数值型列。</w:t>
-      </w:r>
-    </w:p>
-    <w:p>
-      <w:pPr>
-        <w:rPr>
-          <w:rFonts w:ascii="Consolas" w:eastAsia="Consolas" w:hAnsi="Consolas" w:cs="Consolas"/>
-        </w:rPr>
-      </w:pPr>
-      <w:r>
-        <w:rPr>
-          <w:rFonts w:ascii="Consolas" w:eastAsia="Consolas" w:hAnsi="Consolas" w:cs="Consolas"/>
-          <w:color w:val="000000"/>
-        </w:rPr>
-        <w:t>使用</w:t>
-      </w:r>
-      <w:r>
-        <w:rPr>
-          <w:rFonts w:ascii="Consolas" w:eastAsia="Consolas" w:hAnsi="Consolas" w:cs="Consolas"/>
-          <w:color w:val="000000"/>
-        </w:rPr>
-        <w:t>LabelEncoder</w:t>
-      </w:r>
-      <w:r>
-        <w:rPr>
-          <w:rFonts w:ascii="Consolas" w:eastAsia="Consolas" w:hAnsi="Consolas" w:cs="Consolas"/>
-          <w:color w:val="000000"/>
-        </w:rPr>
-        <w:t>将非数值型列转换为数值型特征。</w:t>
-      </w:r>
-    </w:p>
-    <w:p>
-      <w:pPr>
-        <w:rPr>
-          <w:rFonts w:ascii="Consolas" w:eastAsia="Consolas" w:hAnsi="Consolas" w:cs="Consolas"/>
-        </w:rPr>
-      </w:pPr>
-      <w:r>
-        <w:rPr>
-          <w:rFonts w:ascii="Consolas" w:eastAsia="Consolas" w:hAnsi="Consolas" w:cs="Consolas"/>
-          <w:color w:val="000000"/>
-        </w:rPr>
-        <w:t xml:space="preserve">2.3 </w:t>
-      </w:r>
-      <w:r>
-        <w:rPr>
-          <w:rFonts w:ascii="Consolas" w:eastAsia="Consolas" w:hAnsi="Consolas" w:cs="Consolas"/>
-          <w:color w:val="000000"/>
-        </w:rPr>
-        <w:t>数据集划分</w:t>
-      </w:r>
-    </w:p>
-    <w:p>
-      <w:pPr>
-        <w:rPr>
-          <w:rFonts w:ascii="Consolas" w:eastAsia="Consolas" w:hAnsi="Consolas" w:cs="Consolas"/>
-        </w:rPr>
-      </w:pPr>
-      <w:r>
-        <w:rPr>
-          <w:rFonts w:ascii="Consolas" w:eastAsia="Consolas" w:hAnsi="Consolas" w:cs="Consolas"/>
-          <w:color w:val="000000"/>
-        </w:rPr>
-        <w:t>使用</w:t>
-      </w:r>
-      <w:r>
-        <w:rPr>
-          <w:rFonts w:ascii="Consolas" w:eastAsia="Consolas" w:hAnsi="Consolas" w:cs="Consolas"/>
-          <w:color w:val="000000"/>
-        </w:rPr>
-        <w:t>train_test_split</w:t>
-      </w:r>
-      <w:r>
-        <w:rPr>
-          <w:rFonts w:ascii="Consolas" w:eastAsia="Consolas" w:hAnsi="Consolas" w:cs="Consolas"/>
-          <w:color w:val="000000"/>
-        </w:rPr>
-        <w:t>函数将数据集划分为训练集和测试集。</w:t>
-      </w:r>
-    </w:p>
-    <w:p>
-      <w:pPr>
-        <w:rPr>
-          <w:rFonts w:ascii="Consolas" w:eastAsia="Consolas" w:hAnsi="Consolas" w:cs="Consolas"/>
-        </w:rPr>
-      </w:pPr>
-      <w:r>
-        <w:rPr>
-          <w:rFonts w:ascii="Consolas" w:eastAsia="Consolas" w:hAnsi="Consolas" w:cs="Consolas"/>
-          <w:color w:val="000000"/>
-        </w:rPr>
-        <w:t xml:space="preserve">2.4 </w:t>
-      </w:r>
-      <w:r>
-        <w:rPr>
-          <w:rFonts w:ascii="Consolas" w:eastAsia="Consolas" w:hAnsi="Consolas" w:cs="Consolas"/>
-          <w:color w:val="000000"/>
-        </w:rPr>
-        <w:t>模型训练</w:t>
-      </w:r>
-    </w:p>
-    <w:p>
-      <w:pPr>
-        <w:rPr>
-          <w:rFonts w:ascii="Consolas" w:eastAsia="Consolas" w:hAnsi="Consolas" w:cs="Consolas"/>
-        </w:rPr>
-      </w:pPr>
-      <w:r>
-        <w:rPr>
-          <w:rFonts w:ascii="Consolas" w:eastAsia="Consolas" w:hAnsi="Consolas" w:cs="Consolas"/>
-          <w:color w:val="000000"/>
-        </w:rPr>
-        <w:t>使用决策树分类器进行模型训练。</w:t>
-      </w:r>
-    </w:p>
-    <w:p>
-      <w:pPr>
-        <w:rPr>
-          <w:rFonts w:ascii="Consolas" w:eastAsia="Consolas" w:hAnsi="Consolas" w:cs="Consolas"/>
-        </w:rPr>
-      </w:pPr>
-      <w:r>
-        <w:rPr>
-          <w:rFonts w:ascii="Consolas" w:eastAsia="Consolas" w:hAnsi="Consolas" w:cs="Consolas"/>
-          <w:color w:val="000000"/>
-        </w:rPr>
-        <w:t xml:space="preserve">2.5 </w:t>
-      </w:r>
-      <w:r>
-        <w:rPr>
-          <w:rFonts w:ascii="Consolas" w:eastAsia="Consolas" w:hAnsi="Consolas" w:cs="Consolas"/>
-          <w:color w:val="000000"/>
-        </w:rPr>
-        <w:t>模型评估</w:t>
+        <w:t>2.2 特征选择与编码</w:t>
+      </w:r>
+    </w:p>
+    <w:p>
+      <w:pPr>
+        <w:rPr>
+          <w:rFonts w:ascii="Consolas" w:eastAsia="Consolas" w:hAnsi="Consolas" w:cs="Consolas"/>
+        </w:rPr>
+      </w:pPr>
+      <w:r>
+        <w:rPr>
+          <w:rFonts w:ascii="Consolas" w:eastAsia="Consolas" w:hAnsi="Consolas" w:cs="Consolas"/>
+          <w:color w:val="000000"/>
+        </w:rPr>
+        <w:t>将目标变量（‘won’）与特征（X）分离。</w:t>
+      </w:r>
+    </w:p>
+    <w:p>
+      <w:pPr>
+        <w:rPr>
+          <w:rFonts w:ascii="Consolas" w:eastAsia="Consolas" w:hAnsi="Consolas" w:cs="Consolas"/>
+        </w:rPr>
+      </w:pPr>
+      <w:r>
+        <w:rPr>
+          <w:rFonts w:ascii="Consolas" w:eastAsia="Consolas" w:hAnsi="Consolas" w:cs="Consolas"/>
+          <w:color w:val="000000"/>
+        </w:rPr>
+        <w:t>使用LabelEncoder将非数值型特征转换为数值型特征。</w:t>
+      </w:r>
+    </w:p>
+    <w:p>
+      <w:pPr>
+        <w:rPr>
+          <w:rFonts w:ascii="Consolas" w:eastAsia="Consolas" w:hAnsi="Consolas" w:cs="Consolas"/>
+        </w:rPr>
+      </w:pPr>
+      <w:r>
+        <w:rPr>
+          <w:rFonts w:ascii="Consolas" w:eastAsia="Consolas" w:hAnsi="Consolas" w:cs="Consolas"/>
+          <w:color w:val="000000"/>
+        </w:rPr>
+        <w:t>2.3 数据集划分</w:t>
+      </w:r>
+    </w:p>
+    <w:p>
+      <w:pPr>
+        <w:rPr>
+          <w:rFonts w:ascii="Consolas" w:eastAsia="Consolas" w:hAnsi="Consolas" w:cs="Consolas"/>
+        </w:rPr>
+      </w:pPr>
+      <w:r>
+        <w:rPr>
+          <w:rFonts w:ascii="Consolas" w:eastAsia="Consolas" w:hAnsi="Consolas" w:cs="Consolas"/>
+          <w:color w:val="000000"/>
+        </w:rPr>
+        <w:t>使用train_test_split函数将数据集划分为训练集和测试集。</w:t>
+      </w:r>
+    </w:p>
+    <w:p>
+      <w:pPr>
+        <w:rPr>
+          <w:rFonts w:ascii="Consolas" w:eastAsia="Consolas" w:hAnsi="Consolas" w:cs="Consolas"/>
+        </w:rPr>
+      </w:pPr>
+      <w:r>
+        <w:rPr>
+          <w:rFonts w:ascii="Consolas" w:eastAsia="Consolas" w:hAnsi="Consolas" w:cs="Consolas"/>
+          <w:color w:val="000000"/>
+        </w:rPr>
+        <w:t>2.4 模型训练</w:t>
+      </w:r>
+    </w:p>
+    <w:p>
+      <w:pPr>
+        <w:rPr>
+          <w:rFonts w:ascii="Consolas" w:eastAsia="Consolas" w:hAnsi="Consolas" w:cs="Consolas"/>
+        </w:rPr>
+      </w:pPr>
+      <w:r>
+        <w:rPr>
+          <w:rFonts w:ascii="Consolas" w:eastAsia="Consolas" w:hAnsi="Consolas" w:cs="Consolas"/>
+          <w:color w:val="000000"/>
+        </w:rPr>
+        <w:t>使用随机森林分类器进行模型训练。</w:t>
+      </w:r>
+    </w:p>
+    <w:p>
+      <w:pPr>
+        <w:rPr>
+          <w:rFonts w:ascii="Consolas" w:eastAsia="Consolas" w:hAnsi="Consolas" w:cs="Consolas"/>
+        </w:rPr>
+      </w:pPr>
+      <w:r>
+        <w:rPr>
+          <w:rFonts w:ascii="Consolas" w:eastAsia="Consolas" w:hAnsi="Consolas" w:cs="Consolas"/>
+          <w:color w:val="000000"/>
+        </w:rPr>
+        <w:t>2.5 模型评估</w:t>
       </w:r>
     </w:p>
     <w:p>
@@ -5215,14 +4895,325 @@
           <w:rFonts w:ascii="Consolas" w:eastAsia="Consolas" w:hAnsi="Consolas" w:cs="Consolas"/>
           <w:color w:val="000000"/>
         </w:rPr>
-        <w:t xml:space="preserve">2.6 </w:t>
-      </w:r>
-      <w:r>
-        <w:rPr>
-          <w:rFonts w:ascii="Consolas" w:eastAsia="Consolas" w:hAnsi="Consolas" w:cs="Consolas"/>
-          <w:color w:val="000000"/>
-        </w:rPr>
-        <w:t>可视化</w:t>
+        <w:t>2.6 可视化</w:t>
+      </w:r>
+    </w:p>
+    <w:p>
+      <w:pPr>
+        <w:rPr>
+          <w:rFonts w:ascii="Consolas" w:eastAsia="Consolas" w:hAnsi="Consolas" w:cs="Consolas"/>
+        </w:rPr>
+      </w:pPr>
+      <w:r>
+        <w:rPr>
+          <w:rFonts w:ascii="Consolas" w:eastAsia="Consolas" w:hAnsi="Consolas" w:cs="Consolas"/>
+          <w:color w:val="000000"/>
+        </w:rPr>
+        <w:t>获取特征重要性。</w:t>
+      </w:r>
+    </w:p>
+    <w:p>
+      <w:pPr>
+        <w:rPr>
+          <w:rFonts w:ascii="Consolas" w:eastAsia="Consolas" w:hAnsi="Consolas" w:cs="Consolas"/>
+        </w:rPr>
+      </w:pPr>
+      <w:r>
+        <w:rPr>
+          <w:rFonts w:ascii="Consolas" w:eastAsia="Consolas" w:hAnsi="Consolas" w:cs="Consolas"/>
+          <w:color w:val="000000"/>
+        </w:rPr>
+        <w:t>绘制特征重要性的条形图，并设置中文字体。</w:t>
+      </w:r>
+    </w:p>
+    <w:p>
+      <w:pPr>
+        <w:rPr>
+          <w:rFonts w:ascii="Consolas" w:eastAsia="Consolas" w:hAnsi="Consolas" w:cs="Consolas"/>
+        </w:rPr>
+      </w:pPr>
+      <w:r>
+        <w:rPr>
+          <w:rFonts w:ascii="Consolas" w:eastAsia="Consolas" w:hAnsi="Consolas" w:cs="Consolas"/>
+          <w:color w:val="000000"/>
+        </w:rPr>
+        <w:t> </w:t>
+      </w:r>
+    </w:p>
+    <w:p>
+      <w:r>
+        <w:rPr>
+          <w:rFonts w:ascii="黑体" w:eastAsia="黑体" w:hAnsi="黑体" w:cs="黑体"/>
+          <w:color w:val="000000"/>
+          <w:sz w:val="30"/>
+        </w:rPr>
+        <w:t>2022217460宁子杨</w:t>
+      </w:r>
+    </w:p>
+    <w:p>
+      <w:pPr>
+        <w:rPr>
+          <w:rFonts w:ascii="Consolas" w:eastAsia="Consolas" w:hAnsi="Consolas" w:cs="Consolas"/>
+        </w:rPr>
+      </w:pPr>
+      <w:r>
+        <w:rPr>
+          <w:rFonts w:ascii="Consolas" w:eastAsia="Consolas" w:hAnsi="Consolas" w:cs="Consolas"/>
+          <w:color w:val="000000"/>
+        </w:rPr>
+        <w:t>1. 系统流程概述</w:t>
+      </w:r>
+    </w:p>
+    <w:p>
+      <w:pPr>
+        <w:rPr>
+          <w:rFonts w:ascii="Consolas" w:eastAsia="Consolas" w:hAnsi="Consolas" w:cs="Consolas"/>
+        </w:rPr>
+      </w:pPr>
+      <w:r>
+        <w:rPr>
+          <w:rFonts w:ascii="Consolas" w:eastAsia="Consolas" w:hAnsi="Consolas" w:cs="Consolas"/>
+          <w:color w:val="000000"/>
+        </w:rPr>
+        <w:t>数据读取与预处理：从CSV文件中读取数据，并进行初步的数据检查和预处理。</w:t>
+      </w:r>
+    </w:p>
+    <w:p>
+      <w:pPr>
+        <w:rPr>
+          <w:rFonts w:ascii="Consolas" w:eastAsia="Consolas" w:hAnsi="Consolas" w:cs="Consolas"/>
+        </w:rPr>
+      </w:pPr>
+      <w:r>
+        <w:rPr>
+          <w:rFonts w:ascii="Consolas" w:eastAsia="Consolas" w:hAnsi="Consolas" w:cs="Consolas"/>
+          <w:color w:val="000000"/>
+        </w:rPr>
+        <w:t>特征选择：选择与目标变量（‘won’）相关的特征。</w:t>
+      </w:r>
+    </w:p>
+    <w:p>
+      <w:pPr>
+        <w:rPr>
+          <w:rFonts w:ascii="Consolas" w:eastAsia="Consolas" w:hAnsi="Consolas" w:cs="Consolas"/>
+        </w:rPr>
+      </w:pPr>
+      <w:r>
+        <w:rPr>
+          <w:rFonts w:ascii="Consolas" w:eastAsia="Consolas" w:hAnsi="Consolas" w:cs="Consolas"/>
+          <w:color w:val="000000"/>
+        </w:rPr>
+        <w:t>特征转换：将分类特征转换为数值型特征。</w:t>
+      </w:r>
+    </w:p>
+    <w:p>
+      <w:pPr>
+        <w:rPr>
+          <w:rFonts w:ascii="Consolas" w:eastAsia="Consolas" w:hAnsi="Consolas" w:cs="Consolas"/>
+        </w:rPr>
+      </w:pPr>
+      <w:r>
+        <w:rPr>
+          <w:rFonts w:ascii="Consolas" w:eastAsia="Consolas" w:hAnsi="Consolas" w:cs="Consolas"/>
+          <w:color w:val="000000"/>
+        </w:rPr>
+        <w:t>数据集划分：将数据集划分为训练集和测试集。</w:t>
+      </w:r>
+    </w:p>
+    <w:p>
+      <w:pPr>
+        <w:rPr>
+          <w:rFonts w:ascii="Consolas" w:eastAsia="Consolas" w:hAnsi="Consolas" w:cs="Consolas"/>
+        </w:rPr>
+      </w:pPr>
+      <w:r>
+        <w:rPr>
+          <w:rFonts w:ascii="Consolas" w:eastAsia="Consolas" w:hAnsi="Consolas" w:cs="Consolas"/>
+          <w:color w:val="000000"/>
+        </w:rPr>
+        <w:t>特征标准化：对特征进行标准化处理。</w:t>
+      </w:r>
+    </w:p>
+    <w:p>
+      <w:pPr>
+        <w:rPr>
+          <w:rFonts w:ascii="Consolas" w:eastAsia="Consolas" w:hAnsi="Consolas" w:cs="Consolas"/>
+        </w:rPr>
+      </w:pPr>
+      <w:r>
+        <w:rPr>
+          <w:rFonts w:ascii="Consolas" w:eastAsia="Consolas" w:hAnsi="Consolas" w:cs="Consolas"/>
+          <w:color w:val="000000"/>
+        </w:rPr>
+        <w:t>模型训练：使用逻辑回归模型进行模型训练。</w:t>
+      </w:r>
+    </w:p>
+    <w:p>
+      <w:pPr>
+        <w:rPr>
+          <w:rFonts w:ascii="Consolas" w:eastAsia="Consolas" w:hAnsi="Consolas" w:cs="Consolas"/>
+        </w:rPr>
+      </w:pPr>
+      <w:r>
+        <w:rPr>
+          <w:rFonts w:ascii="Consolas" w:eastAsia="Consolas" w:hAnsi="Consolas" w:cs="Consolas"/>
+          <w:color w:val="000000"/>
+        </w:rPr>
+        <w:t>模型评估：在测试集上评估模型的性能，并生成评估报告。</w:t>
+      </w:r>
+    </w:p>
+    <w:p>
+      <w:pPr>
+        <w:rPr>
+          <w:rFonts w:ascii="Consolas" w:eastAsia="Consolas" w:hAnsi="Consolas" w:cs="Consolas"/>
+        </w:rPr>
+      </w:pPr>
+      <w:r>
+        <w:rPr>
+          <w:rFonts w:ascii="Consolas" w:eastAsia="Consolas" w:hAnsi="Consolas" w:cs="Consolas"/>
+          <w:color w:val="000000"/>
+        </w:rPr>
+        <w:t>可视化：绘制混淆矩阵的热力图。</w:t>
+      </w:r>
+    </w:p>
+    <w:p>
+      <w:pPr>
+        <w:rPr>
+          <w:rFonts w:ascii="Consolas" w:eastAsia="Consolas" w:hAnsi="Consolas" w:cs="Consolas"/>
+        </w:rPr>
+      </w:pPr>
+      <w:r>
+        <w:rPr>
+          <w:rFonts w:ascii="Consolas" w:eastAsia="Consolas" w:hAnsi="Consolas" w:cs="Consolas"/>
+          <w:color w:val="000000"/>
+        </w:rPr>
+        <w:t>2. 详细流程</w:t>
+      </w:r>
+    </w:p>
+    <w:p>
+      <w:pPr>
+        <w:rPr>
+          <w:rFonts w:ascii="Consolas" w:eastAsia="Consolas" w:hAnsi="Consolas" w:cs="Consolas"/>
+        </w:rPr>
+      </w:pPr>
+      <w:r>
+        <w:rPr>
+          <w:rFonts w:ascii="Consolas" w:eastAsia="Consolas" w:hAnsi="Consolas" w:cs="Consolas"/>
+          <w:color w:val="000000"/>
+        </w:rPr>
+        <w:t>2.1 数据读取与预处理</w:t>
+      </w:r>
+    </w:p>
+    <w:p>
+      <w:pPr>
+        <w:rPr>
+          <w:rFonts w:ascii="Consolas" w:eastAsia="Consolas" w:hAnsi="Consolas" w:cs="Consolas"/>
+        </w:rPr>
+      </w:pPr>
+      <w:r>
+        <w:rPr>
+          <w:rFonts w:ascii="Consolas" w:eastAsia="Consolas" w:hAnsi="Consolas" w:cs="Consolas"/>
+          <w:color w:val="000000"/>
+        </w:rPr>
+        <w:t>读取CSV文件。</w:t>
+      </w:r>
+    </w:p>
+    <w:p>
+      <w:pPr>
+        <w:rPr>
+          <w:rFonts w:ascii="Consolas" w:eastAsia="Consolas" w:hAnsi="Consolas" w:cs="Consolas"/>
+        </w:rPr>
+      </w:pPr>
+      <w:r>
+        <w:rPr>
+          <w:rFonts w:ascii="Consolas" w:eastAsia="Consolas" w:hAnsi="Consolas" w:cs="Consolas"/>
+          <w:color w:val="000000"/>
+        </w:rPr>
+        <w:t>选择与目标变量相关的特征。</w:t>
+      </w:r>
+    </w:p>
+    <w:p>
+      <w:pPr>
+        <w:rPr>
+          <w:rFonts w:ascii="Consolas" w:eastAsia="Consolas" w:hAnsi="Consolas" w:cs="Consolas"/>
+        </w:rPr>
+      </w:pPr>
+      <w:r>
+        <w:rPr>
+          <w:rFonts w:ascii="Consolas" w:eastAsia="Consolas" w:hAnsi="Consolas" w:cs="Consolas"/>
+          <w:color w:val="000000"/>
+        </w:rPr>
+        <w:t>将分类特征转换为数值型特征。</w:t>
+      </w:r>
+    </w:p>
+    <w:p>
+      <w:pPr>
+        <w:rPr>
+          <w:rFonts w:ascii="Consolas" w:eastAsia="Consolas" w:hAnsi="Consolas" w:cs="Consolas"/>
+        </w:rPr>
+      </w:pPr>
+      <w:r>
+        <w:rPr>
+          <w:rFonts w:ascii="Consolas" w:eastAsia="Consolas" w:hAnsi="Consolas" w:cs="Consolas"/>
+          <w:color w:val="000000"/>
+        </w:rPr>
+        <w:t>2.2 数据集划分</w:t>
+      </w:r>
+    </w:p>
+    <w:p>
+      <w:pPr>
+        <w:rPr>
+          <w:rFonts w:ascii="Consolas" w:eastAsia="Consolas" w:hAnsi="Consolas" w:cs="Consolas"/>
+        </w:rPr>
+      </w:pPr>
+      <w:r>
+        <w:rPr>
+          <w:rFonts w:ascii="Consolas" w:eastAsia="Consolas" w:hAnsi="Consolas" w:cs="Consolas"/>
+          <w:color w:val="000000"/>
+        </w:rPr>
+        <w:t>使用train_test_split函数将数据集划分为训练集和测试集。</w:t>
+      </w:r>
+    </w:p>
+    <w:p>
+      <w:pPr>
+        <w:rPr>
+          <w:rFonts w:ascii="Consolas" w:eastAsia="Consolas" w:hAnsi="Consolas" w:cs="Consolas"/>
+        </w:rPr>
+      </w:pPr>
+      <w:r>
+        <w:rPr>
+          <w:rFonts w:ascii="Consolas" w:eastAsia="Consolas" w:hAnsi="Consolas" w:cs="Consolas"/>
+          <w:color w:val="000000"/>
+        </w:rPr>
+        <w:t>2.3 特征标准化</w:t>
+      </w:r>
+    </w:p>
+    <w:p>
+      <w:pPr>
+        <w:rPr>
+          <w:rFonts w:ascii="Consolas" w:eastAsia="Consolas" w:hAnsi="Consolas" w:cs="Consolas"/>
+        </w:rPr>
+      </w:pPr>
+      <w:r>
+        <w:rPr>
+          <w:rFonts w:ascii="Consolas" w:eastAsia="Consolas" w:hAnsi="Consolas" w:cs="Consolas"/>
+          <w:color w:val="000000"/>
+        </w:rPr>
+        <w:t>使用StandardScaler对特征进行标准化处理。</w:t>
+      </w:r>
+    </w:p>
+    <w:p>
+      <w:pPr>
+        <w:rPr>
+          <w:rFonts w:ascii="Consolas" w:eastAsia="Consolas" w:hAnsi="Consolas" w:cs="Consolas"/>
+        </w:rPr>
+      </w:pPr>
+      <w:r>
+        <w:rPr>
+          <w:rFonts w:ascii="Consolas" w:eastAsia="Consolas" w:hAnsi="Consolas" w:cs="Consolas"/>
+          <w:color w:val="000000"/>
+        </w:rPr>
+        <w:t>2.4 模型训练</w:t>
       </w:r>
     </w:p>
     <w:p>
@@ -5237,539 +5228,21 @@
           <w:color w:val="000000"/>
         </w:rPr>
         <w:lastRenderedPageBreak/>
-        <w:t>绘制决策树的可视化图形。</w:t>
-      </w:r>
-    </w:p>
-    <w:p>
-      <w:r>
-        <w:rPr>
-          <w:rFonts w:ascii="黑体" w:eastAsia="黑体" w:hAnsi="黑体" w:cs="黑体"/>
-          <w:color w:val="000000"/>
-          <w:sz w:val="30"/>
-        </w:rPr>
-        <w:t> </w:t>
-      </w:r>
-    </w:p>
-    <w:p>
-      <w:r>
-        <w:rPr>
-          <w:rFonts w:ascii="黑体" w:eastAsia="黑体" w:hAnsi="黑体" w:cs="黑体"/>
-          <w:color w:val="000000"/>
-          <w:sz w:val="30"/>
-        </w:rPr>
-        <w:t>2022217447</w:t>
-      </w:r>
-      <w:r>
-        <w:rPr>
-          <w:rFonts w:ascii="黑体" w:eastAsia="黑体" w:hAnsi="黑体" w:cs="黑体"/>
-          <w:color w:val="000000"/>
-          <w:sz w:val="30"/>
-        </w:rPr>
-        <w:t>杜金浩</w:t>
-      </w:r>
-    </w:p>
-    <w:p>
-      <w:pPr>
-        <w:rPr>
-          <w:rFonts w:ascii="Consolas" w:eastAsia="Consolas" w:hAnsi="Consolas" w:cs="Consolas"/>
-        </w:rPr>
-      </w:pPr>
-      <w:r>
-        <w:rPr>
-          <w:rFonts w:ascii="Consolas" w:eastAsia="Consolas" w:hAnsi="Consolas" w:cs="Consolas"/>
-          <w:color w:val="000000"/>
-        </w:rPr>
-        <w:t xml:space="preserve">1. </w:t>
-      </w:r>
-      <w:r>
-        <w:rPr>
-          <w:rFonts w:ascii="Consolas" w:eastAsia="Consolas" w:hAnsi="Consolas" w:cs="Consolas"/>
-          <w:color w:val="000000"/>
-        </w:rPr>
-        <w:t>系统流程概述</w:t>
-      </w:r>
-    </w:p>
-    <w:p>
-      <w:pPr>
-        <w:rPr>
-          <w:rFonts w:ascii="Consolas" w:eastAsia="Consolas" w:hAnsi="Consolas" w:cs="Consolas"/>
-        </w:rPr>
-      </w:pPr>
-      <w:r>
-        <w:rPr>
-          <w:rFonts w:ascii="Consolas" w:eastAsia="Consolas" w:hAnsi="Consolas" w:cs="Consolas"/>
-          <w:color w:val="000000"/>
-        </w:rPr>
-        <w:t>数据读取与预处理：从</w:t>
-      </w:r>
-      <w:r>
-        <w:rPr>
-          <w:rFonts w:ascii="Consolas" w:eastAsia="Consolas" w:hAnsi="Consolas" w:cs="Consolas"/>
-          <w:color w:val="000000"/>
-        </w:rPr>
-        <w:t>CSV</w:t>
-      </w:r>
-      <w:r>
-        <w:rPr>
-          <w:rFonts w:ascii="Consolas" w:eastAsia="Consolas" w:hAnsi="Consolas" w:cs="Consolas"/>
-          <w:color w:val="000000"/>
-        </w:rPr>
-        <w:t>文件中读取数据，并进行初步的数据检查和预处理。</w:t>
-      </w:r>
-    </w:p>
-    <w:p>
-      <w:pPr>
-        <w:rPr>
-          <w:rFonts w:ascii="Consolas" w:eastAsia="Consolas" w:hAnsi="Consolas" w:cs="Consolas"/>
-        </w:rPr>
-      </w:pPr>
-      <w:r>
-        <w:rPr>
-          <w:rFonts w:ascii="Consolas" w:eastAsia="Consolas" w:hAnsi="Consolas" w:cs="Consolas"/>
-          <w:color w:val="000000"/>
-        </w:rPr>
-        <w:t>特征转换与标准化：将非数值型特征转换为数值型特征，并对特征进行标准化处理。</w:t>
-      </w:r>
-    </w:p>
-    <w:p>
-      <w:pPr>
-        <w:rPr>
-          <w:rFonts w:ascii="Consolas" w:eastAsia="Consolas" w:hAnsi="Consolas" w:cs="Consolas"/>
-        </w:rPr>
-      </w:pPr>
-      <w:r>
-        <w:rPr>
-          <w:rFonts w:ascii="Consolas" w:eastAsia="Consolas" w:hAnsi="Consolas" w:cs="Consolas"/>
-          <w:color w:val="000000"/>
-        </w:rPr>
-        <w:t>数据集划分：将数据集划分为训练集和测试集。</w:t>
-      </w:r>
-    </w:p>
-    <w:p>
-      <w:pPr>
-        <w:rPr>
-          <w:rFonts w:ascii="Consolas" w:eastAsia="Consolas" w:hAnsi="Consolas" w:cs="Consolas"/>
-        </w:rPr>
-      </w:pPr>
-      <w:r>
-        <w:rPr>
-          <w:rFonts w:ascii="Consolas" w:eastAsia="Consolas" w:hAnsi="Consolas" w:cs="Consolas"/>
-          <w:color w:val="000000"/>
-        </w:rPr>
-        <w:t>模型训练：使用支持向量机（</w:t>
-      </w:r>
-      <w:r>
-        <w:rPr>
-          <w:rFonts w:ascii="Consolas" w:eastAsia="Consolas" w:hAnsi="Consolas" w:cs="Consolas"/>
-          <w:color w:val="000000"/>
-        </w:rPr>
-        <w:t>SVM</w:t>
-      </w:r>
-      <w:r>
-        <w:rPr>
-          <w:rFonts w:ascii="Consolas" w:eastAsia="Consolas" w:hAnsi="Consolas" w:cs="Consolas"/>
-          <w:color w:val="000000"/>
-        </w:rPr>
-        <w:t>）分类器进行模型训练。</w:t>
-      </w:r>
-    </w:p>
-    <w:p>
-      <w:pPr>
-        <w:rPr>
-          <w:rFonts w:ascii="Consolas" w:eastAsia="Consolas" w:hAnsi="Consolas" w:cs="Consolas"/>
-        </w:rPr>
-      </w:pPr>
-      <w:r>
-        <w:rPr>
-          <w:rFonts w:ascii="Consolas" w:eastAsia="Consolas" w:hAnsi="Consolas" w:cs="Consolas"/>
-          <w:color w:val="000000"/>
-        </w:rPr>
-        <w:t>模型评估：在测试集上评估模型的性能，并生成评估报告。</w:t>
-      </w:r>
-    </w:p>
-    <w:p>
-      <w:pPr>
-        <w:rPr>
-          <w:rFonts w:ascii="Consolas" w:eastAsia="Consolas" w:hAnsi="Consolas" w:cs="Consolas"/>
-        </w:rPr>
-      </w:pPr>
-      <w:r>
-        <w:rPr>
-          <w:rFonts w:ascii="Consolas" w:eastAsia="Consolas" w:hAnsi="Consolas" w:cs="Consolas"/>
-          <w:color w:val="000000"/>
-        </w:rPr>
-        <w:t>可视化：绘制混淆矩阵的热力图。</w:t>
-      </w:r>
-    </w:p>
-    <w:p>
-      <w:pPr>
-        <w:rPr>
-          <w:rFonts w:ascii="Consolas" w:eastAsia="Consolas" w:hAnsi="Consolas" w:cs="Consolas"/>
-        </w:rPr>
-      </w:pPr>
-      <w:r>
-        <w:rPr>
-          <w:rFonts w:ascii="Consolas" w:eastAsia="Consolas" w:hAnsi="Consolas" w:cs="Consolas"/>
-          <w:color w:val="000000"/>
-        </w:rPr>
-        <w:t xml:space="preserve">2. </w:t>
-      </w:r>
-      <w:r>
-        <w:rPr>
-          <w:rFonts w:ascii="Consolas" w:eastAsia="Consolas" w:hAnsi="Consolas" w:cs="Consolas"/>
-          <w:color w:val="000000"/>
-        </w:rPr>
-        <w:t>详细流程</w:t>
-      </w:r>
-    </w:p>
-    <w:p>
-      <w:pPr>
-        <w:rPr>
-          <w:rFonts w:ascii="Consolas" w:eastAsia="Consolas" w:hAnsi="Consolas" w:cs="Consolas"/>
-        </w:rPr>
-      </w:pPr>
-      <w:r>
-        <w:rPr>
-          <w:rFonts w:ascii="Consolas" w:eastAsia="Consolas" w:hAnsi="Consolas" w:cs="Consolas"/>
-          <w:color w:val="000000"/>
-        </w:rPr>
-        <w:t xml:space="preserve">2.1 </w:t>
-      </w:r>
-      <w:r>
-        <w:rPr>
-          <w:rFonts w:ascii="Consolas" w:eastAsia="Consolas" w:hAnsi="Consolas" w:cs="Consolas"/>
-          <w:color w:val="000000"/>
-        </w:rPr>
-        <w:t>数据读取与预处理</w:t>
-      </w:r>
-    </w:p>
-    <w:p>
-      <w:pPr>
-        <w:rPr>
-          <w:rFonts w:ascii="Consolas" w:eastAsia="Consolas" w:hAnsi="Consolas" w:cs="Consolas"/>
-        </w:rPr>
-      </w:pPr>
-      <w:r>
-        <w:rPr>
-          <w:rFonts w:ascii="Consolas" w:eastAsia="Consolas" w:hAnsi="Consolas" w:cs="Consolas"/>
-          <w:color w:val="000000"/>
-        </w:rPr>
-        <w:t>读取</w:t>
-      </w:r>
-      <w:r>
-        <w:rPr>
-          <w:rFonts w:ascii="Consolas" w:eastAsia="Consolas" w:hAnsi="Consolas" w:cs="Consolas"/>
-          <w:color w:val="000000"/>
-        </w:rPr>
-        <w:t>CSV</w:t>
-      </w:r>
-      <w:r>
-        <w:rPr>
-          <w:rFonts w:ascii="Consolas" w:eastAsia="Consolas" w:hAnsi="Consolas" w:cs="Consolas"/>
-          <w:color w:val="000000"/>
-        </w:rPr>
-        <w:t>文件。</w:t>
-      </w:r>
-    </w:p>
-    <w:p>
-      <w:pPr>
-        <w:rPr>
-          <w:rFonts w:ascii="Consolas" w:eastAsia="Consolas" w:hAnsi="Consolas" w:cs="Consolas"/>
-        </w:rPr>
-      </w:pPr>
-      <w:r>
-        <w:rPr>
-          <w:rFonts w:ascii="Consolas" w:eastAsia="Consolas" w:hAnsi="Consolas" w:cs="Consolas"/>
-          <w:color w:val="000000"/>
-        </w:rPr>
-        <w:t>打印数据的前几行，以检查数据的基本结构。</w:t>
-      </w:r>
-    </w:p>
-    <w:p>
-      <w:pPr>
-        <w:rPr>
-          <w:rFonts w:ascii="Consolas" w:eastAsia="Consolas" w:hAnsi="Consolas" w:cs="Consolas"/>
-        </w:rPr>
-      </w:pPr>
-      <w:r>
-        <w:rPr>
-          <w:rFonts w:ascii="Consolas" w:eastAsia="Consolas" w:hAnsi="Consolas" w:cs="Consolas"/>
-          <w:color w:val="000000"/>
-        </w:rPr>
-        <w:t>检查数据中的缺失值，并打印包含缺失值的列的数量。</w:t>
-      </w:r>
-    </w:p>
-    <w:p>
-      <w:pPr>
-        <w:rPr>
-          <w:rFonts w:ascii="Consolas" w:eastAsia="Consolas" w:hAnsi="Consolas" w:cs="Consolas"/>
-        </w:rPr>
-      </w:pPr>
-      <w:r>
-        <w:rPr>
-          <w:rFonts w:ascii="Consolas" w:eastAsia="Consolas" w:hAnsi="Consolas" w:cs="Consolas"/>
-          <w:color w:val="000000"/>
-        </w:rPr>
-        <w:t xml:space="preserve">2.2 </w:t>
-      </w:r>
-      <w:r>
-        <w:rPr>
-          <w:rFonts w:ascii="Consolas" w:eastAsia="Consolas" w:hAnsi="Consolas" w:cs="Consolas"/>
-          <w:color w:val="000000"/>
-        </w:rPr>
-        <w:t>特征转换与标准化</w:t>
-      </w:r>
-    </w:p>
-    <w:p>
-      <w:pPr>
-        <w:rPr>
-          <w:rFonts w:ascii="Consolas" w:eastAsia="Consolas" w:hAnsi="Consolas" w:cs="Consolas"/>
-        </w:rPr>
-      </w:pPr>
-      <w:r>
-        <w:rPr>
-          <w:rFonts w:ascii="Consolas" w:eastAsia="Consolas" w:hAnsi="Consolas" w:cs="Consolas"/>
-          <w:color w:val="000000"/>
-        </w:rPr>
-        <w:t>将目标变量（</w:t>
-      </w:r>
-      <w:r>
-        <w:rPr>
-          <w:rFonts w:ascii="Consolas" w:eastAsia="Consolas" w:hAnsi="Consolas" w:cs="Consolas"/>
-          <w:color w:val="000000"/>
-        </w:rPr>
-        <w:t>‘won’</w:t>
-      </w:r>
-      <w:r>
-        <w:rPr>
-          <w:rFonts w:ascii="Consolas" w:eastAsia="Consolas" w:hAnsi="Consolas" w:cs="Consolas"/>
-          <w:color w:val="000000"/>
-        </w:rPr>
-        <w:t>）与特征（</w:t>
-      </w:r>
-      <w:r>
-        <w:rPr>
-          <w:rFonts w:ascii="Consolas" w:eastAsia="Consolas" w:hAnsi="Consolas" w:cs="Consolas"/>
-          <w:color w:val="000000"/>
-        </w:rPr>
-        <w:t>X</w:t>
-      </w:r>
-      <w:r>
-        <w:rPr>
-          <w:rFonts w:ascii="Consolas" w:eastAsia="Consolas" w:hAnsi="Consolas" w:cs="Consolas"/>
-          <w:color w:val="000000"/>
-        </w:rPr>
-        <w:t>）分离。</w:t>
-      </w:r>
-    </w:p>
-    <w:p>
-      <w:pPr>
-        <w:rPr>
-          <w:rFonts w:ascii="Consolas" w:eastAsia="Consolas" w:hAnsi="Consolas" w:cs="Consolas"/>
-        </w:rPr>
-      </w:pPr>
-      <w:r>
-        <w:rPr>
-          <w:rFonts w:ascii="Consolas" w:eastAsia="Consolas" w:hAnsi="Consolas" w:cs="Consolas"/>
-          <w:color w:val="000000"/>
-        </w:rPr>
-        <w:t>使用</w:t>
-      </w:r>
-      <w:r>
-        <w:rPr>
-          <w:rFonts w:ascii="Consolas" w:eastAsia="Consolas" w:hAnsi="Consolas" w:cs="Consolas"/>
-          <w:color w:val="000000"/>
-        </w:rPr>
-        <w:t>LabelEncoder</w:t>
-      </w:r>
-      <w:r>
-        <w:rPr>
-          <w:rFonts w:ascii="Consolas" w:eastAsia="Consolas" w:hAnsi="Consolas" w:cs="Consolas"/>
-          <w:color w:val="000000"/>
-        </w:rPr>
-        <w:t>将非数值型特征转换为数值型特征。</w:t>
-      </w:r>
-    </w:p>
-    <w:p>
-      <w:pPr>
-        <w:rPr>
-          <w:rFonts w:ascii="Consolas" w:eastAsia="Consolas" w:hAnsi="Consolas" w:cs="Consolas"/>
-        </w:rPr>
-      </w:pPr>
-      <w:r>
-        <w:rPr>
-          <w:rFonts w:ascii="Consolas" w:eastAsia="Consolas" w:hAnsi="Consolas" w:cs="Consolas"/>
-          <w:color w:val="000000"/>
-        </w:rPr>
-        <w:t>使用</w:t>
-      </w:r>
-      <w:r>
-        <w:rPr>
-          <w:rFonts w:ascii="Consolas" w:eastAsia="Consolas" w:hAnsi="Consolas" w:cs="Consolas"/>
-          <w:color w:val="000000"/>
-        </w:rPr>
-        <w:t>StandardScaler</w:t>
-      </w:r>
-      <w:r>
-        <w:rPr>
-          <w:rFonts w:ascii="Consolas" w:eastAsia="Consolas" w:hAnsi="Consolas" w:cs="Consolas"/>
-          <w:color w:val="000000"/>
-        </w:rPr>
-        <w:t>对特征进行标准化处理。</w:t>
-      </w:r>
-    </w:p>
-    <w:p>
-      <w:pPr>
-        <w:rPr>
-          <w:rFonts w:ascii="Consolas" w:eastAsia="Consolas" w:hAnsi="Consolas" w:cs="Consolas"/>
-        </w:rPr>
-      </w:pPr>
-      <w:r>
-        <w:rPr>
-          <w:rFonts w:ascii="Consolas" w:eastAsia="Consolas" w:hAnsi="Consolas" w:cs="Consolas"/>
-          <w:color w:val="000000"/>
-        </w:rPr>
-        <w:t xml:space="preserve">2.3 </w:t>
-      </w:r>
-      <w:r>
-        <w:rPr>
-          <w:rFonts w:ascii="Consolas" w:eastAsia="Consolas" w:hAnsi="Consolas" w:cs="Consolas"/>
-          <w:color w:val="000000"/>
-        </w:rPr>
-        <w:t>数据集划分</w:t>
-      </w:r>
-    </w:p>
-    <w:p>
-      <w:pPr>
-        <w:rPr>
-          <w:rFonts w:ascii="Consolas" w:eastAsia="Consolas" w:hAnsi="Consolas" w:cs="Consolas"/>
-        </w:rPr>
-      </w:pPr>
-      <w:r>
-        <w:rPr>
-          <w:rFonts w:ascii="Consolas" w:eastAsia="Consolas" w:hAnsi="Consolas" w:cs="Consolas"/>
-          <w:color w:val="000000"/>
-        </w:rPr>
-        <w:t>使用</w:t>
-      </w:r>
-      <w:r>
-        <w:rPr>
-          <w:rFonts w:ascii="Consolas" w:eastAsia="Consolas" w:hAnsi="Consolas" w:cs="Consolas"/>
-          <w:color w:val="000000"/>
-        </w:rPr>
-        <w:t>tra</w:t>
-      </w:r>
-      <w:r>
-        <w:rPr>
-          <w:rFonts w:ascii="Consolas" w:eastAsia="Consolas" w:hAnsi="Consolas" w:cs="Consolas"/>
-          <w:color w:val="000000"/>
-        </w:rPr>
-        <w:t>in_test_split</w:t>
-      </w:r>
-      <w:r>
-        <w:rPr>
-          <w:rFonts w:ascii="Consolas" w:eastAsia="Consolas" w:hAnsi="Consolas" w:cs="Consolas"/>
-          <w:color w:val="000000"/>
-        </w:rPr>
-        <w:t>函数将数据集划分为训练集和测试集。</w:t>
-      </w:r>
-    </w:p>
-    <w:p>
-      <w:pPr>
-        <w:rPr>
-          <w:rFonts w:ascii="Consolas" w:eastAsia="Consolas" w:hAnsi="Consolas" w:cs="Consolas"/>
-        </w:rPr>
-      </w:pPr>
-      <w:r>
-        <w:rPr>
-          <w:rFonts w:ascii="Consolas" w:eastAsia="Consolas" w:hAnsi="Consolas" w:cs="Consolas"/>
-          <w:color w:val="000000"/>
-        </w:rPr>
-        <w:t xml:space="preserve">2.4 </w:t>
-      </w:r>
-      <w:r>
-        <w:rPr>
-          <w:rFonts w:ascii="Consolas" w:eastAsia="Consolas" w:hAnsi="Consolas" w:cs="Consolas"/>
-          <w:color w:val="000000"/>
-        </w:rPr>
-        <w:t>模型训练</w:t>
-      </w:r>
-    </w:p>
-    <w:p>
-      <w:pPr>
-        <w:rPr>
-          <w:rFonts w:ascii="Consolas" w:eastAsia="Consolas" w:hAnsi="Consolas" w:cs="Consolas"/>
-        </w:rPr>
-      </w:pPr>
-      <w:r>
-        <w:rPr>
-          <w:rFonts w:ascii="Consolas" w:eastAsia="Consolas" w:hAnsi="Consolas" w:cs="Consolas"/>
-          <w:color w:val="000000"/>
-        </w:rPr>
-        <w:t>使用支持向量机（</w:t>
-      </w:r>
-      <w:r>
-        <w:rPr>
-          <w:rFonts w:ascii="Consolas" w:eastAsia="Consolas" w:hAnsi="Consolas" w:cs="Consolas"/>
-          <w:color w:val="000000"/>
-        </w:rPr>
-        <w:t>SVM</w:t>
-      </w:r>
-      <w:r>
-        <w:rPr>
-          <w:rFonts w:ascii="Consolas" w:eastAsia="Consolas" w:hAnsi="Consolas" w:cs="Consolas"/>
-          <w:color w:val="000000"/>
-        </w:rPr>
-        <w:t>）分类器进行模型训练，其中</w:t>
-      </w:r>
-      <w:r>
-        <w:rPr>
-          <w:rFonts w:ascii="Consolas" w:eastAsia="Consolas" w:hAnsi="Consolas" w:cs="Consolas"/>
-          <w:color w:val="000000"/>
-        </w:rPr>
-        <w:t>C</w:t>
-      </w:r>
-      <w:r>
-        <w:rPr>
-          <w:rFonts w:ascii="Consolas" w:eastAsia="Consolas" w:hAnsi="Consolas" w:cs="Consolas"/>
-          <w:color w:val="000000"/>
-        </w:rPr>
-        <w:t>值设置为非常小的数（</w:t>
-      </w:r>
-      <w:r>
-        <w:rPr>
-          <w:rFonts w:ascii="Consolas" w:eastAsia="Consolas" w:hAnsi="Consolas" w:cs="Consolas"/>
-          <w:color w:val="000000"/>
-        </w:rPr>
-        <w:t>0.000003</w:t>
-      </w:r>
-      <w:r>
-        <w:rPr>
-          <w:rFonts w:ascii="Consolas" w:eastAsia="Consolas" w:hAnsi="Consolas" w:cs="Consolas"/>
-          <w:color w:val="000000"/>
-        </w:rPr>
-        <w:t>）。</w:t>
-      </w:r>
-    </w:p>
-    <w:p>
-      <w:pPr>
-        <w:rPr>
-          <w:rFonts w:ascii="Consolas" w:eastAsia="Consolas" w:hAnsi="Consolas" w:cs="Consolas"/>
-        </w:rPr>
-      </w:pPr>
-      <w:r>
-        <w:rPr>
-          <w:rFonts w:ascii="Consolas" w:eastAsia="Consolas" w:hAnsi="Consolas" w:cs="Consolas"/>
-          <w:color w:val="000000"/>
-        </w:rPr>
-        <w:t xml:space="preserve">2.5 </w:t>
-      </w:r>
-      <w:r>
-        <w:rPr>
-          <w:rFonts w:ascii="Consolas" w:eastAsia="Consolas" w:hAnsi="Consolas" w:cs="Consolas"/>
-          <w:color w:val="000000"/>
-        </w:rPr>
-        <w:t>模型评估</w:t>
+        <w:t>使用逻辑回归模型进行模型训练。</w:t>
+      </w:r>
+    </w:p>
+    <w:p>
+      <w:pPr>
+        <w:rPr>
+          <w:rFonts w:ascii="Consolas" w:eastAsia="Consolas" w:hAnsi="Consolas" w:cs="Consolas"/>
+        </w:rPr>
+      </w:pPr>
+      <w:r>
+        <w:rPr>
+          <w:rFonts w:ascii="Consolas" w:eastAsia="Consolas" w:hAnsi="Consolas" w:cs="Consolas"/>
+          <w:color w:val="000000"/>
+        </w:rPr>
+        <w:t>2.5 模型评估</w:t>
       </w:r>
     </w:p>
     <w:p>
@@ -5797,1051 +5270,6 @@
           <w:rFonts w:ascii="Consolas" w:eastAsia="Consolas" w:hAnsi="Consolas" w:cs="Consolas"/>
           <w:color w:val="000000"/>
         </w:rPr>
-        <w:t>打印准确率和分类报告。</w:t>
-      </w:r>
-    </w:p>
-    <w:p>
-      <w:pPr>
-        <w:rPr>
-          <w:rFonts w:ascii="Consolas" w:eastAsia="Consolas" w:hAnsi="Consolas" w:cs="Consolas"/>
-        </w:rPr>
-      </w:pPr>
-      <w:r>
-        <w:rPr>
-          <w:rFonts w:ascii="Consolas" w:eastAsia="Consolas" w:hAnsi="Consolas" w:cs="Consolas"/>
-          <w:color w:val="000000"/>
-        </w:rPr>
-        <w:t xml:space="preserve">2.6 </w:t>
-      </w:r>
-      <w:r>
-        <w:rPr>
-          <w:rFonts w:ascii="Consolas" w:eastAsia="Consolas" w:hAnsi="Consolas" w:cs="Consolas"/>
-          <w:color w:val="000000"/>
-        </w:rPr>
-        <w:t>可视化</w:t>
-      </w:r>
-    </w:p>
-    <w:p>
-      <w:pPr>
-        <w:rPr>
-          <w:rFonts w:ascii="Consolas" w:eastAsia="Consolas" w:hAnsi="Consolas" w:cs="Consolas"/>
-        </w:rPr>
-      </w:pPr>
-      <w:r>
-        <w:rPr>
-          <w:rFonts w:ascii="Consolas" w:eastAsia="Consolas" w:hAnsi="Consolas" w:cs="Consolas"/>
-          <w:color w:val="000000"/>
-        </w:rPr>
-        <w:t>计算混淆矩阵。</w:t>
-      </w:r>
-    </w:p>
-    <w:p>
-      <w:pPr>
-        <w:rPr>
-          <w:rFonts w:ascii="Consolas" w:eastAsia="Consolas" w:hAnsi="Consolas" w:cs="Consolas"/>
-        </w:rPr>
-      </w:pPr>
-      <w:r>
-        <w:rPr>
-          <w:rFonts w:ascii="Consolas" w:eastAsia="Consolas" w:hAnsi="Consolas" w:cs="Consolas"/>
-          <w:color w:val="000000"/>
-        </w:rPr>
-        <w:t>绘制混淆矩阵的热力图，并设置中文字体。</w:t>
-      </w:r>
-    </w:p>
-    <w:p>
-      <w:r>
-        <w:rPr>
-          <w:rFonts w:ascii="仿宋" w:eastAsia="仿宋" w:hAnsi="仿宋" w:cs="仿宋"/>
-          <w:color w:val="000000"/>
-        </w:rPr>
-        <w:t> </w:t>
-      </w:r>
-    </w:p>
-    <w:p>
-      <w:r>
-        <w:rPr>
-          <w:rFonts w:ascii="黑体" w:eastAsia="黑体" w:hAnsi="黑体" w:cs="黑体"/>
-          <w:color w:val="000000"/>
-          <w:sz w:val="30"/>
-        </w:rPr>
-        <w:t>2022217483</w:t>
-      </w:r>
-      <w:r>
-        <w:rPr>
-          <w:rFonts w:ascii="黑体" w:eastAsia="黑体" w:hAnsi="黑体" w:cs="黑体"/>
-          <w:color w:val="000000"/>
-          <w:sz w:val="30"/>
-        </w:rPr>
-        <w:t>黄鑫</w:t>
-      </w:r>
-    </w:p>
-    <w:p>
-      <w:pPr>
-        <w:rPr>
-          <w:rFonts w:ascii="Consolas" w:eastAsia="Consolas" w:hAnsi="Consolas" w:cs="Consolas"/>
-        </w:rPr>
-      </w:pPr>
-      <w:r>
-        <w:rPr>
-          <w:rFonts w:ascii="Consolas" w:eastAsia="Consolas" w:hAnsi="Consolas" w:cs="Consolas"/>
-          <w:color w:val="000000"/>
-          <w:sz w:val="30"/>
-        </w:rPr>
-        <w:t xml:space="preserve">1. </w:t>
-      </w:r>
-      <w:r>
-        <w:rPr>
-          <w:rFonts w:ascii="Consolas" w:eastAsia="Consolas" w:hAnsi="Consolas" w:cs="Consolas"/>
-          <w:color w:val="000000"/>
-          <w:sz w:val="30"/>
-        </w:rPr>
-        <w:t>系统流程概述</w:t>
-      </w:r>
-    </w:p>
-    <w:p>
-      <w:pPr>
-        <w:rPr>
-          <w:rFonts w:ascii="Consolas" w:eastAsia="Consolas" w:hAnsi="Consolas" w:cs="Consolas"/>
-        </w:rPr>
-      </w:pPr>
-      <w:r>
-        <w:rPr>
-          <w:rFonts w:ascii="Consolas" w:eastAsia="Consolas" w:hAnsi="Consolas" w:cs="Consolas"/>
-          <w:color w:val="000000"/>
-        </w:rPr>
-        <w:t>数据读取与预处理：从</w:t>
-      </w:r>
-      <w:r>
-        <w:rPr>
-          <w:rFonts w:ascii="Consolas" w:eastAsia="Consolas" w:hAnsi="Consolas" w:cs="Consolas"/>
-          <w:color w:val="000000"/>
-        </w:rPr>
-        <w:t>CSV</w:t>
-      </w:r>
-      <w:r>
-        <w:rPr>
-          <w:rFonts w:ascii="Consolas" w:eastAsia="Consolas" w:hAnsi="Consolas" w:cs="Consolas"/>
-          <w:color w:val="000000"/>
-        </w:rPr>
-        <w:t>文件中读取数据，并进行初步的数据检查和预处理。</w:t>
-      </w:r>
-    </w:p>
-    <w:p>
-      <w:pPr>
-        <w:rPr>
-          <w:rFonts w:ascii="Consolas" w:eastAsia="Consolas" w:hAnsi="Consolas" w:cs="Consolas"/>
-        </w:rPr>
-      </w:pPr>
-      <w:r>
-        <w:rPr>
-          <w:rFonts w:ascii="Consolas" w:eastAsia="Consolas" w:hAnsi="Consolas" w:cs="Consolas"/>
-          <w:color w:val="000000"/>
-        </w:rPr>
-        <w:t>特征选择与编码：选择特征，并将非数值型特征转换为数值型特征。</w:t>
-      </w:r>
-    </w:p>
-    <w:p>
-      <w:pPr>
-        <w:rPr>
-          <w:rFonts w:ascii="Consolas" w:eastAsia="Consolas" w:hAnsi="Consolas" w:cs="Consolas"/>
-        </w:rPr>
-      </w:pPr>
-      <w:r>
-        <w:rPr>
-          <w:rFonts w:ascii="Consolas" w:eastAsia="Consolas" w:hAnsi="Consolas" w:cs="Consolas"/>
-          <w:color w:val="000000"/>
-        </w:rPr>
-        <w:t>数据集划分：将数据集划分为训练集和测试集。</w:t>
-      </w:r>
-    </w:p>
-    <w:p>
-      <w:pPr>
-        <w:rPr>
-          <w:rFonts w:ascii="Consolas" w:eastAsia="Consolas" w:hAnsi="Consolas" w:cs="Consolas"/>
-        </w:rPr>
-      </w:pPr>
-      <w:r>
-        <w:rPr>
-          <w:rFonts w:ascii="Consolas" w:eastAsia="Consolas" w:hAnsi="Consolas" w:cs="Consolas"/>
-          <w:color w:val="000000"/>
-        </w:rPr>
-        <w:t>模型训练：使用随机森林分类器进行模型训练。</w:t>
-      </w:r>
-    </w:p>
-    <w:p>
-      <w:pPr>
-        <w:rPr>
-          <w:rFonts w:ascii="Consolas" w:eastAsia="Consolas" w:hAnsi="Consolas" w:cs="Consolas"/>
-        </w:rPr>
-      </w:pPr>
-      <w:r>
-        <w:rPr>
-          <w:rFonts w:ascii="Consolas" w:eastAsia="Consolas" w:hAnsi="Consolas" w:cs="Consolas"/>
-          <w:color w:val="000000"/>
-        </w:rPr>
-        <w:t>模型评估：在测试集上评估模型的性能，并生成评估报告。</w:t>
-      </w:r>
-    </w:p>
-    <w:p>
-      <w:pPr>
-        <w:rPr>
-          <w:rFonts w:ascii="Consolas" w:eastAsia="Consolas" w:hAnsi="Consolas" w:cs="Consolas"/>
-        </w:rPr>
-      </w:pPr>
-      <w:r>
-        <w:rPr>
-          <w:rFonts w:ascii="Consolas" w:eastAsia="Consolas" w:hAnsi="Consolas" w:cs="Consolas"/>
-          <w:color w:val="000000"/>
-        </w:rPr>
-        <w:t>可视化：绘制特征重要性的条形图。</w:t>
-      </w:r>
-    </w:p>
-    <w:p>
-      <w:pPr>
-        <w:rPr>
-          <w:rFonts w:ascii="Consolas" w:eastAsia="Consolas" w:hAnsi="Consolas" w:cs="Consolas"/>
-        </w:rPr>
-      </w:pPr>
-      <w:r>
-        <w:rPr>
-          <w:rFonts w:ascii="Consolas" w:eastAsia="Consolas" w:hAnsi="Consolas" w:cs="Consolas"/>
-          <w:color w:val="000000"/>
-          <w:sz w:val="30"/>
-        </w:rPr>
-        <w:lastRenderedPageBreak/>
-        <w:t xml:space="preserve">2. </w:t>
-      </w:r>
-      <w:r>
-        <w:rPr>
-          <w:rFonts w:ascii="Consolas" w:eastAsia="Consolas" w:hAnsi="Consolas" w:cs="Consolas"/>
-          <w:color w:val="000000"/>
-          <w:sz w:val="30"/>
-        </w:rPr>
-        <w:t>详细流程</w:t>
-      </w:r>
-    </w:p>
-    <w:p>
-      <w:pPr>
-        <w:rPr>
-          <w:rFonts w:ascii="Consolas" w:eastAsia="Consolas" w:hAnsi="Consolas" w:cs="Consolas"/>
-        </w:rPr>
-      </w:pPr>
-      <w:r>
-        <w:rPr>
-          <w:rFonts w:ascii="Consolas" w:eastAsia="Consolas" w:hAnsi="Consolas" w:cs="Consolas"/>
-          <w:color w:val="000000"/>
-        </w:rPr>
-        <w:t xml:space="preserve">2.1 </w:t>
-      </w:r>
-      <w:r>
-        <w:rPr>
-          <w:rFonts w:ascii="Consolas" w:eastAsia="Consolas" w:hAnsi="Consolas" w:cs="Consolas"/>
-          <w:color w:val="000000"/>
-        </w:rPr>
-        <w:t>数据读取与预处理</w:t>
-      </w:r>
-    </w:p>
-    <w:p>
-      <w:pPr>
-        <w:rPr>
-          <w:rFonts w:ascii="Consolas" w:eastAsia="Consolas" w:hAnsi="Consolas" w:cs="Consolas"/>
-        </w:rPr>
-      </w:pPr>
-      <w:r>
-        <w:rPr>
-          <w:rFonts w:ascii="Consolas" w:eastAsia="Consolas" w:hAnsi="Consolas" w:cs="Consolas"/>
-          <w:color w:val="000000"/>
-        </w:rPr>
-        <w:t>读取</w:t>
-      </w:r>
-      <w:r>
-        <w:rPr>
-          <w:rFonts w:ascii="Consolas" w:eastAsia="Consolas" w:hAnsi="Consolas" w:cs="Consolas"/>
-          <w:color w:val="000000"/>
-        </w:rPr>
-        <w:t>CSV</w:t>
-      </w:r>
-      <w:r>
-        <w:rPr>
-          <w:rFonts w:ascii="Consolas" w:eastAsia="Consolas" w:hAnsi="Consolas" w:cs="Consolas"/>
-          <w:color w:val="000000"/>
-        </w:rPr>
-        <w:t>文件。</w:t>
-      </w:r>
-    </w:p>
-    <w:p>
-      <w:pPr>
-        <w:rPr>
-          <w:rFonts w:ascii="Consolas" w:eastAsia="Consolas" w:hAnsi="Consolas" w:cs="Consolas"/>
-        </w:rPr>
-      </w:pPr>
-      <w:r>
-        <w:rPr>
-          <w:rFonts w:ascii="Consolas" w:eastAsia="Consolas" w:hAnsi="Consolas" w:cs="Consolas"/>
-          <w:color w:val="000000"/>
-        </w:rPr>
-        <w:t>打印数据的前几行，以检查数据的基本结构。</w:t>
-      </w:r>
-    </w:p>
-    <w:p>
-      <w:pPr>
-        <w:rPr>
-          <w:rFonts w:ascii="Consolas" w:eastAsia="Consolas" w:hAnsi="Consolas" w:cs="Consolas"/>
-        </w:rPr>
-      </w:pPr>
-      <w:r>
-        <w:rPr>
-          <w:rFonts w:ascii="Consolas" w:eastAsia="Consolas" w:hAnsi="Consolas" w:cs="Consolas"/>
-          <w:color w:val="000000"/>
-        </w:rPr>
-        <w:t>检查数据中的缺失值，并打印包含缺失值的列的数量。</w:t>
-      </w:r>
-    </w:p>
-    <w:p>
-      <w:pPr>
-        <w:rPr>
-          <w:rFonts w:ascii="Consolas" w:eastAsia="Consolas" w:hAnsi="Consolas" w:cs="Consolas"/>
-        </w:rPr>
-      </w:pPr>
-      <w:r>
-        <w:rPr>
-          <w:rFonts w:ascii="Consolas" w:eastAsia="Consolas" w:hAnsi="Consolas" w:cs="Consolas"/>
-          <w:color w:val="000000"/>
-        </w:rPr>
-        <w:t xml:space="preserve">2.2 </w:t>
-      </w:r>
-      <w:r>
-        <w:rPr>
-          <w:rFonts w:ascii="Consolas" w:eastAsia="Consolas" w:hAnsi="Consolas" w:cs="Consolas"/>
-          <w:color w:val="000000"/>
-        </w:rPr>
-        <w:t>特征选择与编码</w:t>
-      </w:r>
-    </w:p>
-    <w:p>
-      <w:pPr>
-        <w:rPr>
-          <w:rFonts w:ascii="Consolas" w:eastAsia="Consolas" w:hAnsi="Consolas" w:cs="Consolas"/>
-        </w:rPr>
-      </w:pPr>
-      <w:r>
-        <w:rPr>
-          <w:rFonts w:ascii="Consolas" w:eastAsia="Consolas" w:hAnsi="Consolas" w:cs="Consolas"/>
-          <w:color w:val="000000"/>
-        </w:rPr>
-        <w:t>将目标变量（</w:t>
-      </w:r>
-      <w:r>
-        <w:rPr>
-          <w:rFonts w:ascii="Consolas" w:eastAsia="Consolas" w:hAnsi="Consolas" w:cs="Consolas"/>
-          <w:color w:val="000000"/>
-        </w:rPr>
-        <w:t>‘won’</w:t>
-      </w:r>
-      <w:r>
-        <w:rPr>
-          <w:rFonts w:ascii="Consolas" w:eastAsia="Consolas" w:hAnsi="Consolas" w:cs="Consolas"/>
-          <w:color w:val="000000"/>
-        </w:rPr>
-        <w:t>）与特征（</w:t>
-      </w:r>
-      <w:r>
-        <w:rPr>
-          <w:rFonts w:ascii="Consolas" w:eastAsia="Consolas" w:hAnsi="Consolas" w:cs="Consolas"/>
-          <w:color w:val="000000"/>
-        </w:rPr>
-        <w:t>X</w:t>
-      </w:r>
-      <w:r>
-        <w:rPr>
-          <w:rFonts w:ascii="Consolas" w:eastAsia="Consolas" w:hAnsi="Consolas" w:cs="Consolas"/>
-          <w:color w:val="000000"/>
-        </w:rPr>
-        <w:t>）分离。</w:t>
-      </w:r>
-    </w:p>
-    <w:p>
-      <w:pPr>
-        <w:rPr>
-          <w:rFonts w:ascii="Consolas" w:eastAsia="Consolas" w:hAnsi="Consolas" w:cs="Consolas"/>
-        </w:rPr>
-      </w:pPr>
-      <w:r>
-        <w:rPr>
-          <w:rFonts w:ascii="Consolas" w:eastAsia="Consolas" w:hAnsi="Consolas" w:cs="Consolas"/>
-          <w:color w:val="000000"/>
-        </w:rPr>
-        <w:t>使用</w:t>
-      </w:r>
-      <w:r>
-        <w:rPr>
-          <w:rFonts w:ascii="Consolas" w:eastAsia="Consolas" w:hAnsi="Consolas" w:cs="Consolas"/>
-          <w:color w:val="000000"/>
-        </w:rPr>
-        <w:t>LabelEncoder</w:t>
-      </w:r>
-      <w:r>
-        <w:rPr>
-          <w:rFonts w:ascii="Consolas" w:eastAsia="Consolas" w:hAnsi="Consolas" w:cs="Consolas"/>
-          <w:color w:val="000000"/>
-        </w:rPr>
-        <w:t>将非数值型特征转换为数值型特征。</w:t>
-      </w:r>
-    </w:p>
-    <w:p>
-      <w:pPr>
-        <w:rPr>
-          <w:rFonts w:ascii="Consolas" w:eastAsia="Consolas" w:hAnsi="Consolas" w:cs="Consolas"/>
-        </w:rPr>
-      </w:pPr>
-      <w:r>
-        <w:rPr>
-          <w:rFonts w:ascii="Consolas" w:eastAsia="Consolas" w:hAnsi="Consolas" w:cs="Consolas"/>
-          <w:color w:val="000000"/>
-        </w:rPr>
-        <w:t xml:space="preserve">2.3 </w:t>
-      </w:r>
-      <w:r>
-        <w:rPr>
-          <w:rFonts w:ascii="Consolas" w:eastAsia="Consolas" w:hAnsi="Consolas" w:cs="Consolas"/>
-          <w:color w:val="000000"/>
-        </w:rPr>
-        <w:t>数据集划分</w:t>
-      </w:r>
-    </w:p>
-    <w:p>
-      <w:pPr>
-        <w:rPr>
-          <w:rFonts w:ascii="Consolas" w:eastAsia="Consolas" w:hAnsi="Consolas" w:cs="Consolas"/>
-        </w:rPr>
-      </w:pPr>
-      <w:r>
-        <w:rPr>
-          <w:rFonts w:ascii="Consolas" w:eastAsia="Consolas" w:hAnsi="Consolas" w:cs="Consolas"/>
-          <w:color w:val="000000"/>
-        </w:rPr>
-        <w:t>使用</w:t>
-      </w:r>
-      <w:r>
-        <w:rPr>
-          <w:rFonts w:ascii="Consolas" w:eastAsia="Consolas" w:hAnsi="Consolas" w:cs="Consolas"/>
-          <w:color w:val="000000"/>
-        </w:rPr>
-        <w:t>train_test_split</w:t>
-      </w:r>
-      <w:r>
-        <w:rPr>
-          <w:rFonts w:ascii="Consolas" w:eastAsia="Consolas" w:hAnsi="Consolas" w:cs="Consolas"/>
-          <w:color w:val="000000"/>
-        </w:rPr>
-        <w:t>函数将数据集划分为训练集和测试集。</w:t>
-      </w:r>
-    </w:p>
-    <w:p>
-      <w:pPr>
-        <w:rPr>
-          <w:rFonts w:ascii="Consolas" w:eastAsia="Consolas" w:hAnsi="Consolas" w:cs="Consolas"/>
-        </w:rPr>
-      </w:pPr>
-      <w:r>
-        <w:rPr>
-          <w:rFonts w:ascii="Consolas" w:eastAsia="Consolas" w:hAnsi="Consolas" w:cs="Consolas"/>
-          <w:color w:val="000000"/>
-        </w:rPr>
-        <w:t xml:space="preserve">2.4 </w:t>
-      </w:r>
-      <w:r>
-        <w:rPr>
-          <w:rFonts w:ascii="Consolas" w:eastAsia="Consolas" w:hAnsi="Consolas" w:cs="Consolas"/>
-          <w:color w:val="000000"/>
-        </w:rPr>
-        <w:t>模型训练</w:t>
-      </w:r>
-    </w:p>
-    <w:p>
-      <w:pPr>
-        <w:rPr>
-          <w:rFonts w:ascii="Consolas" w:eastAsia="Consolas" w:hAnsi="Consolas" w:cs="Consolas"/>
-        </w:rPr>
-      </w:pPr>
-      <w:r>
-        <w:rPr>
-          <w:rFonts w:ascii="Consolas" w:eastAsia="Consolas" w:hAnsi="Consolas" w:cs="Consolas"/>
-          <w:color w:val="000000"/>
-        </w:rPr>
-        <w:t>使用随机森林分类器进行模型训练。</w:t>
-      </w:r>
-    </w:p>
-    <w:p>
-      <w:pPr>
-        <w:rPr>
-          <w:rFonts w:ascii="Consolas" w:eastAsia="Consolas" w:hAnsi="Consolas" w:cs="Consolas"/>
-        </w:rPr>
-      </w:pPr>
-      <w:r>
-        <w:rPr>
-          <w:rFonts w:ascii="Consolas" w:eastAsia="Consolas" w:hAnsi="Consolas" w:cs="Consolas"/>
-          <w:color w:val="000000"/>
-        </w:rPr>
-        <w:t xml:space="preserve">2.5 </w:t>
-      </w:r>
-      <w:r>
-        <w:rPr>
-          <w:rFonts w:ascii="Consolas" w:eastAsia="Consolas" w:hAnsi="Consolas" w:cs="Consolas"/>
-          <w:color w:val="000000"/>
-        </w:rPr>
-        <w:t>模型评估</w:t>
-      </w:r>
-    </w:p>
-    <w:p>
-      <w:pPr>
-        <w:rPr>
-          <w:rFonts w:ascii="Consolas" w:eastAsia="Consolas" w:hAnsi="Consolas" w:cs="Consolas"/>
-        </w:rPr>
-      </w:pPr>
-      <w:r>
-        <w:rPr>
-          <w:rFonts w:ascii="Consolas" w:eastAsia="Consolas" w:hAnsi="Consolas" w:cs="Consolas"/>
-          <w:color w:val="000000"/>
-        </w:rPr>
-        <w:t>在测试集上评估模型的性能。</w:t>
-      </w:r>
-    </w:p>
-    <w:p>
-      <w:pPr>
-        <w:rPr>
-          <w:rFonts w:ascii="Consolas" w:eastAsia="Consolas" w:hAnsi="Consolas" w:cs="Consolas"/>
-        </w:rPr>
-      </w:pPr>
-      <w:r>
-        <w:rPr>
-          <w:rFonts w:ascii="Consolas" w:eastAsia="Consolas" w:hAnsi="Consolas" w:cs="Consolas"/>
-          <w:color w:val="000000"/>
-        </w:rPr>
-        <w:t>打印准确率和分类报告。</w:t>
-      </w:r>
-    </w:p>
-    <w:p>
-      <w:pPr>
-        <w:rPr>
-          <w:rFonts w:ascii="Consolas" w:eastAsia="Consolas" w:hAnsi="Consolas" w:cs="Consolas"/>
-        </w:rPr>
-      </w:pPr>
-      <w:r>
-        <w:rPr>
-          <w:rFonts w:ascii="Consolas" w:eastAsia="Consolas" w:hAnsi="Consolas" w:cs="Consolas"/>
-          <w:color w:val="000000"/>
-        </w:rPr>
-        <w:t xml:space="preserve">2.6 </w:t>
-      </w:r>
-      <w:r>
-        <w:rPr>
-          <w:rFonts w:ascii="Consolas" w:eastAsia="Consolas" w:hAnsi="Consolas" w:cs="Consolas"/>
-          <w:color w:val="000000"/>
-        </w:rPr>
-        <w:t>可视化</w:t>
-      </w:r>
-    </w:p>
-    <w:p>
-      <w:pPr>
-        <w:rPr>
-          <w:rFonts w:ascii="Consolas" w:eastAsia="Consolas" w:hAnsi="Consolas" w:cs="Consolas"/>
-        </w:rPr>
-      </w:pPr>
-      <w:r>
-        <w:rPr>
-          <w:rFonts w:ascii="Consolas" w:eastAsia="Consolas" w:hAnsi="Consolas" w:cs="Consolas"/>
-          <w:color w:val="000000"/>
-        </w:rPr>
-        <w:t>获取特征重要性。</w:t>
-      </w:r>
-    </w:p>
-    <w:p>
-      <w:pPr>
-        <w:rPr>
-          <w:rFonts w:ascii="Consolas" w:eastAsia="Consolas" w:hAnsi="Consolas" w:cs="Consolas"/>
-        </w:rPr>
-      </w:pPr>
-      <w:r>
-        <w:rPr>
-          <w:rFonts w:ascii="Consolas" w:eastAsia="Consolas" w:hAnsi="Consolas" w:cs="Consolas"/>
-          <w:color w:val="000000"/>
-        </w:rPr>
-        <w:t>绘制特征重要性的条形图，并设置中文字体。</w:t>
-      </w:r>
-    </w:p>
-    <w:p>
-      <w:pPr>
-        <w:rPr>
-          <w:rFonts w:ascii="Consolas" w:eastAsia="Consolas" w:hAnsi="Consolas" w:cs="Consolas"/>
-        </w:rPr>
-      </w:pPr>
-      <w:r>
-        <w:rPr>
-          <w:rFonts w:ascii="Consolas" w:eastAsia="Consolas" w:hAnsi="Consolas" w:cs="Consolas"/>
-          <w:color w:val="000000"/>
-        </w:rPr>
-        <w:t> </w:t>
-      </w:r>
-    </w:p>
-    <w:p>
-      <w:r>
-        <w:rPr>
-          <w:rFonts w:ascii="黑体" w:eastAsia="黑体" w:hAnsi="黑体" w:cs="黑体"/>
-          <w:color w:val="000000"/>
-          <w:sz w:val="30"/>
-        </w:rPr>
-        <w:t>2022217460</w:t>
-      </w:r>
-      <w:r>
-        <w:rPr>
-          <w:rFonts w:ascii="黑体" w:eastAsia="黑体" w:hAnsi="黑体" w:cs="黑体"/>
-          <w:color w:val="000000"/>
-          <w:sz w:val="30"/>
-        </w:rPr>
-        <w:t>宁子杨</w:t>
-      </w:r>
-    </w:p>
-    <w:p>
-      <w:pPr>
-        <w:rPr>
-          <w:rFonts w:ascii="Consolas" w:eastAsia="Consolas" w:hAnsi="Consolas" w:cs="Consolas"/>
-        </w:rPr>
-      </w:pPr>
-      <w:r>
-        <w:rPr>
-          <w:rFonts w:ascii="Consolas" w:eastAsia="Consolas" w:hAnsi="Consolas" w:cs="Consolas"/>
-          <w:color w:val="000000"/>
-        </w:rPr>
-        <w:t xml:space="preserve">1. </w:t>
-      </w:r>
-      <w:r>
-        <w:rPr>
-          <w:rFonts w:ascii="Consolas" w:eastAsia="Consolas" w:hAnsi="Consolas" w:cs="Consolas"/>
-          <w:color w:val="000000"/>
-        </w:rPr>
-        <w:t>系统流程概述</w:t>
-      </w:r>
-    </w:p>
-    <w:p>
-      <w:pPr>
-        <w:rPr>
-          <w:rFonts w:ascii="Consolas" w:eastAsia="Consolas" w:hAnsi="Consolas" w:cs="Consolas"/>
-        </w:rPr>
-      </w:pPr>
-      <w:r>
-        <w:rPr>
-          <w:rFonts w:ascii="Consolas" w:eastAsia="Consolas" w:hAnsi="Consolas" w:cs="Consolas"/>
-          <w:color w:val="000000"/>
-        </w:rPr>
-        <w:t>数据读取与预处理：从</w:t>
-      </w:r>
-      <w:r>
-        <w:rPr>
-          <w:rFonts w:ascii="Consolas" w:eastAsia="Consolas" w:hAnsi="Consolas" w:cs="Consolas"/>
-          <w:color w:val="000000"/>
-        </w:rPr>
-        <w:t>CSV</w:t>
-      </w:r>
-      <w:r>
-        <w:rPr>
-          <w:rFonts w:ascii="Consolas" w:eastAsia="Consolas" w:hAnsi="Consolas" w:cs="Consolas"/>
-          <w:color w:val="000000"/>
-        </w:rPr>
-        <w:t>文件中读取数据，并进行初步的数据检查和预处理。</w:t>
-      </w:r>
-    </w:p>
-    <w:p>
-      <w:pPr>
-        <w:rPr>
-          <w:rFonts w:ascii="Consolas" w:eastAsia="Consolas" w:hAnsi="Consolas" w:cs="Consolas"/>
-        </w:rPr>
-      </w:pPr>
-      <w:r>
-        <w:rPr>
-          <w:rFonts w:ascii="Consolas" w:eastAsia="Consolas" w:hAnsi="Consolas" w:cs="Consolas"/>
-          <w:color w:val="000000"/>
-        </w:rPr>
-        <w:t>特征选择：选择与目标变量（</w:t>
-      </w:r>
-      <w:r>
-        <w:rPr>
-          <w:rFonts w:ascii="Consolas" w:eastAsia="Consolas" w:hAnsi="Consolas" w:cs="Consolas"/>
-          <w:color w:val="000000"/>
-        </w:rPr>
-        <w:t>‘won’</w:t>
-      </w:r>
-      <w:r>
-        <w:rPr>
-          <w:rFonts w:ascii="Consolas" w:eastAsia="Consolas" w:hAnsi="Consolas" w:cs="Consolas"/>
-          <w:color w:val="000000"/>
-        </w:rPr>
-        <w:t>）相关的特征。</w:t>
-      </w:r>
-    </w:p>
-    <w:p>
-      <w:pPr>
-        <w:rPr>
-          <w:rFonts w:ascii="Consolas" w:eastAsia="Consolas" w:hAnsi="Consolas" w:cs="Consolas"/>
-        </w:rPr>
-      </w:pPr>
-      <w:r>
-        <w:rPr>
-          <w:rFonts w:ascii="Consolas" w:eastAsia="Consolas" w:hAnsi="Consolas" w:cs="Consolas"/>
-          <w:color w:val="000000"/>
-        </w:rPr>
-        <w:t>特征转换：将分类特征转换为数值型特征。</w:t>
-      </w:r>
-    </w:p>
-    <w:p>
-      <w:pPr>
-        <w:rPr>
-          <w:rFonts w:ascii="Consolas" w:eastAsia="Consolas" w:hAnsi="Consolas" w:cs="Consolas"/>
-        </w:rPr>
-      </w:pPr>
-      <w:r>
-        <w:rPr>
-          <w:rFonts w:ascii="Consolas" w:eastAsia="Consolas" w:hAnsi="Consolas" w:cs="Consolas"/>
-          <w:color w:val="000000"/>
-        </w:rPr>
-        <w:t>数据集划分：将数据集划分为训练集和测试集。</w:t>
-      </w:r>
-    </w:p>
-    <w:p>
-      <w:pPr>
-        <w:rPr>
-          <w:rFonts w:ascii="Consolas" w:eastAsia="Consolas" w:hAnsi="Consolas" w:cs="Consolas"/>
-        </w:rPr>
-      </w:pPr>
-      <w:r>
-        <w:rPr>
-          <w:rFonts w:ascii="Consolas" w:eastAsia="Consolas" w:hAnsi="Consolas" w:cs="Consolas"/>
-          <w:color w:val="000000"/>
-        </w:rPr>
-        <w:t>特征标准化：对特征进行标准化处理。</w:t>
-      </w:r>
-    </w:p>
-    <w:p>
-      <w:pPr>
-        <w:rPr>
-          <w:rFonts w:ascii="Consolas" w:eastAsia="Consolas" w:hAnsi="Consolas" w:cs="Consolas"/>
-        </w:rPr>
-      </w:pPr>
-      <w:r>
-        <w:rPr>
-          <w:rFonts w:ascii="Consolas" w:eastAsia="Consolas" w:hAnsi="Consolas" w:cs="Consolas"/>
-          <w:color w:val="000000"/>
-        </w:rPr>
-        <w:t>模型训练：使用逻辑回归模型进行模型训练。</w:t>
-      </w:r>
-    </w:p>
-    <w:p>
-      <w:pPr>
-        <w:rPr>
-          <w:rFonts w:ascii="Consolas" w:eastAsia="Consolas" w:hAnsi="Consolas" w:cs="Consolas"/>
-        </w:rPr>
-      </w:pPr>
-      <w:r>
-        <w:rPr>
-          <w:rFonts w:ascii="Consolas" w:eastAsia="Consolas" w:hAnsi="Consolas" w:cs="Consolas"/>
-          <w:color w:val="000000"/>
-        </w:rPr>
-        <w:t>模型评估：在测试集上评估模型的性能，并生成评估报告。</w:t>
-      </w:r>
-    </w:p>
-    <w:p>
-      <w:pPr>
-        <w:rPr>
-          <w:rFonts w:ascii="Consolas" w:eastAsia="Consolas" w:hAnsi="Consolas" w:cs="Consolas"/>
-        </w:rPr>
-      </w:pPr>
-      <w:r>
-        <w:rPr>
-          <w:rFonts w:ascii="Consolas" w:eastAsia="Consolas" w:hAnsi="Consolas" w:cs="Consolas"/>
-          <w:color w:val="000000"/>
-        </w:rPr>
-        <w:t>可视化：绘制混淆矩阵的热力图。</w:t>
-      </w:r>
-    </w:p>
-    <w:p>
-      <w:pPr>
-        <w:rPr>
-          <w:rFonts w:ascii="Consolas" w:eastAsia="Consolas" w:hAnsi="Consolas" w:cs="Consolas"/>
-        </w:rPr>
-      </w:pPr>
-      <w:r>
-        <w:rPr>
-          <w:rFonts w:ascii="Consolas" w:eastAsia="Consolas" w:hAnsi="Consolas" w:cs="Consolas"/>
-          <w:color w:val="000000"/>
-        </w:rPr>
-        <w:t xml:space="preserve">2. </w:t>
-      </w:r>
-      <w:r>
-        <w:rPr>
-          <w:rFonts w:ascii="Consolas" w:eastAsia="Consolas" w:hAnsi="Consolas" w:cs="Consolas"/>
-          <w:color w:val="000000"/>
-        </w:rPr>
-        <w:t>详细流程</w:t>
-      </w:r>
-    </w:p>
-    <w:p>
-      <w:pPr>
-        <w:rPr>
-          <w:rFonts w:ascii="Consolas" w:eastAsia="Consolas" w:hAnsi="Consolas" w:cs="Consolas"/>
-        </w:rPr>
-      </w:pPr>
-      <w:r>
-        <w:rPr>
-          <w:rFonts w:ascii="Consolas" w:eastAsia="Consolas" w:hAnsi="Consolas" w:cs="Consolas"/>
-          <w:color w:val="000000"/>
-        </w:rPr>
-        <w:t xml:space="preserve">2.1 </w:t>
-      </w:r>
-      <w:r>
-        <w:rPr>
-          <w:rFonts w:ascii="Consolas" w:eastAsia="Consolas" w:hAnsi="Consolas" w:cs="Consolas"/>
-          <w:color w:val="000000"/>
-        </w:rPr>
-        <w:t>数据读取与预处理</w:t>
-      </w:r>
-    </w:p>
-    <w:p>
-      <w:pPr>
-        <w:rPr>
-          <w:rFonts w:ascii="Consolas" w:eastAsia="Consolas" w:hAnsi="Consolas" w:cs="Consolas"/>
-        </w:rPr>
-      </w:pPr>
-      <w:r>
-        <w:rPr>
-          <w:rFonts w:ascii="Consolas" w:eastAsia="Consolas" w:hAnsi="Consolas" w:cs="Consolas"/>
-          <w:color w:val="000000"/>
-        </w:rPr>
-        <w:t>读取</w:t>
-      </w:r>
-      <w:r>
-        <w:rPr>
-          <w:rFonts w:ascii="Consolas" w:eastAsia="Consolas" w:hAnsi="Consolas" w:cs="Consolas"/>
-          <w:color w:val="000000"/>
-        </w:rPr>
-        <w:t>CSV</w:t>
-      </w:r>
-      <w:r>
-        <w:rPr>
-          <w:rFonts w:ascii="Consolas" w:eastAsia="Consolas" w:hAnsi="Consolas" w:cs="Consolas"/>
-          <w:color w:val="000000"/>
-        </w:rPr>
-        <w:t>文件。</w:t>
-      </w:r>
-    </w:p>
-    <w:p>
-      <w:pPr>
-        <w:rPr>
-          <w:rFonts w:ascii="Consolas" w:eastAsia="Consolas" w:hAnsi="Consolas" w:cs="Consolas"/>
-        </w:rPr>
-      </w:pPr>
-      <w:r>
-        <w:rPr>
-          <w:rFonts w:ascii="Consolas" w:eastAsia="Consolas" w:hAnsi="Consolas" w:cs="Consolas"/>
-          <w:color w:val="000000"/>
-        </w:rPr>
-        <w:t>选择与目标变量相关的特征。</w:t>
-      </w:r>
-    </w:p>
-    <w:p>
-      <w:pPr>
-        <w:rPr>
-          <w:rFonts w:ascii="Consolas" w:eastAsia="Consolas" w:hAnsi="Consolas" w:cs="Consolas"/>
-        </w:rPr>
-      </w:pPr>
-      <w:r>
-        <w:rPr>
-          <w:rFonts w:ascii="Consolas" w:eastAsia="Consolas" w:hAnsi="Consolas" w:cs="Consolas"/>
-          <w:color w:val="000000"/>
-        </w:rPr>
-        <w:t>将分类特征转换为数值型特征。</w:t>
-      </w:r>
-    </w:p>
-    <w:p>
-      <w:pPr>
-        <w:rPr>
-          <w:rFonts w:ascii="Consolas" w:eastAsia="Consolas" w:hAnsi="Consolas" w:cs="Consolas"/>
-        </w:rPr>
-      </w:pPr>
-      <w:r>
-        <w:rPr>
-          <w:rFonts w:ascii="Consolas" w:eastAsia="Consolas" w:hAnsi="Consolas" w:cs="Consolas"/>
-          <w:color w:val="000000"/>
-        </w:rPr>
-        <w:t xml:space="preserve">2.2 </w:t>
-      </w:r>
-      <w:r>
-        <w:rPr>
-          <w:rFonts w:ascii="Consolas" w:eastAsia="Consolas" w:hAnsi="Consolas" w:cs="Consolas"/>
-          <w:color w:val="000000"/>
-        </w:rPr>
-        <w:t>数据集划分</w:t>
-      </w:r>
-    </w:p>
-    <w:p>
-      <w:pPr>
-        <w:rPr>
-          <w:rFonts w:ascii="Consolas" w:eastAsia="Consolas" w:hAnsi="Consolas" w:cs="Consolas"/>
-        </w:rPr>
-      </w:pPr>
-      <w:r>
-        <w:rPr>
-          <w:rFonts w:ascii="Consolas" w:eastAsia="Consolas" w:hAnsi="Consolas" w:cs="Consolas"/>
-          <w:color w:val="000000"/>
-        </w:rPr>
-        <w:t>使用</w:t>
-      </w:r>
-      <w:r>
-        <w:rPr>
-          <w:rFonts w:ascii="Consolas" w:eastAsia="Consolas" w:hAnsi="Consolas" w:cs="Consolas"/>
-          <w:color w:val="000000"/>
-        </w:rPr>
-        <w:t>train_test_split</w:t>
-      </w:r>
-      <w:r>
-        <w:rPr>
-          <w:rFonts w:ascii="Consolas" w:eastAsia="Consolas" w:hAnsi="Consolas" w:cs="Consolas"/>
-          <w:color w:val="000000"/>
-        </w:rPr>
-        <w:t>函数将数据集划分为训练集和测试集。</w:t>
-      </w:r>
-    </w:p>
-    <w:p>
-      <w:pPr>
-        <w:rPr>
-          <w:rFonts w:ascii="Consolas" w:eastAsia="Consolas" w:hAnsi="Consolas" w:cs="Consolas"/>
-        </w:rPr>
-      </w:pPr>
-      <w:r>
-        <w:rPr>
-          <w:rFonts w:ascii="Consolas" w:eastAsia="Consolas" w:hAnsi="Consolas" w:cs="Consolas"/>
-          <w:color w:val="000000"/>
-        </w:rPr>
-        <w:t xml:space="preserve">2.3 </w:t>
-      </w:r>
-      <w:r>
-        <w:rPr>
-          <w:rFonts w:ascii="Consolas" w:eastAsia="Consolas" w:hAnsi="Consolas" w:cs="Consolas"/>
-          <w:color w:val="000000"/>
-        </w:rPr>
-        <w:t>特征标准化</w:t>
-      </w:r>
-    </w:p>
-    <w:p>
-      <w:pPr>
-        <w:rPr>
-          <w:rFonts w:ascii="Consolas" w:eastAsia="Consolas" w:hAnsi="Consolas" w:cs="Consolas"/>
-        </w:rPr>
-      </w:pPr>
-      <w:r>
-        <w:rPr>
-          <w:rFonts w:ascii="Consolas" w:eastAsia="Consolas" w:hAnsi="Consolas" w:cs="Consolas"/>
-          <w:color w:val="000000"/>
-        </w:rPr>
-        <w:t>使用</w:t>
-      </w:r>
-      <w:r>
-        <w:rPr>
-          <w:rFonts w:ascii="Consolas" w:eastAsia="Consolas" w:hAnsi="Consolas" w:cs="Consolas"/>
-          <w:color w:val="000000"/>
-        </w:rPr>
-        <w:t>StandardScaler</w:t>
-      </w:r>
-      <w:r>
-        <w:rPr>
-          <w:rFonts w:ascii="Consolas" w:eastAsia="Consolas" w:hAnsi="Consolas" w:cs="Consolas"/>
-          <w:color w:val="000000"/>
-        </w:rPr>
-        <w:t>对特征进行标准化处理。</w:t>
-      </w:r>
-    </w:p>
-    <w:p>
-      <w:pPr>
-        <w:rPr>
-          <w:rFonts w:ascii="Consolas" w:eastAsia="Consolas" w:hAnsi="Consolas" w:cs="Consolas"/>
-        </w:rPr>
-      </w:pPr>
-      <w:r>
-        <w:rPr>
-          <w:rFonts w:ascii="Consolas" w:eastAsia="Consolas" w:hAnsi="Consolas" w:cs="Consolas"/>
-          <w:color w:val="000000"/>
-        </w:rPr>
-        <w:t xml:space="preserve">2.4 </w:t>
-      </w:r>
-      <w:r>
-        <w:rPr>
-          <w:rFonts w:ascii="Consolas" w:eastAsia="Consolas" w:hAnsi="Consolas" w:cs="Consolas"/>
-          <w:color w:val="000000"/>
-        </w:rPr>
-        <w:t>模型训练</w:t>
-      </w:r>
-    </w:p>
-    <w:p>
-      <w:pPr>
-        <w:rPr>
-          <w:rFonts w:ascii="Consolas" w:eastAsia="Consolas" w:hAnsi="Consolas" w:cs="Consolas"/>
-        </w:rPr>
-      </w:pPr>
-      <w:r>
-        <w:rPr>
-          <w:rFonts w:ascii="Consolas" w:eastAsia="Consolas" w:hAnsi="Consolas" w:cs="Consolas"/>
-          <w:color w:val="000000"/>
-        </w:rPr>
-        <w:t>使用逻辑回归模型进行模型训练。</w:t>
-      </w:r>
-    </w:p>
-    <w:p>
-      <w:pPr>
-        <w:rPr>
-          <w:rFonts w:ascii="Consolas" w:eastAsia="Consolas" w:hAnsi="Consolas" w:cs="Consolas"/>
-        </w:rPr>
-      </w:pPr>
-      <w:r>
-        <w:rPr>
-          <w:rFonts w:ascii="Consolas" w:eastAsia="Consolas" w:hAnsi="Consolas" w:cs="Consolas"/>
-          <w:color w:val="000000"/>
-        </w:rPr>
-        <w:t xml:space="preserve">2.5 </w:t>
-      </w:r>
-      <w:r>
-        <w:rPr>
-          <w:rFonts w:ascii="Consolas" w:eastAsia="Consolas" w:hAnsi="Consolas" w:cs="Consolas"/>
-          <w:color w:val="000000"/>
-        </w:rPr>
-        <w:t>模型评估</w:t>
-      </w:r>
-    </w:p>
-    <w:p>
-      <w:pPr>
-        <w:rPr>
-          <w:rFonts w:ascii="Consolas" w:eastAsia="Consolas" w:hAnsi="Consolas" w:cs="Consolas"/>
-        </w:rPr>
-      </w:pPr>
-      <w:r>
-        <w:rPr>
-          <w:rFonts w:ascii="Consolas" w:eastAsia="Consolas" w:hAnsi="Consolas" w:cs="Consolas"/>
-          <w:color w:val="000000"/>
-        </w:rPr>
-        <w:t>在测试集上评估模型的性能。</w:t>
-      </w:r>
-    </w:p>
-    <w:p>
-      <w:pPr>
-        <w:rPr>
-          <w:rFonts w:ascii="Consolas" w:eastAsia="Consolas" w:hAnsi="Consolas" w:cs="Consolas"/>
-        </w:rPr>
-      </w:pPr>
-      <w:r>
-        <w:rPr>
-          <w:rFonts w:ascii="Consolas" w:eastAsia="Consolas" w:hAnsi="Consolas" w:cs="Consolas"/>
-          <w:color w:val="000000"/>
-        </w:rPr>
-        <w:lastRenderedPageBreak/>
         <w:t>打印准确率、混淆矩阵和分类报告。</w:t>
       </w:r>
     </w:p>
@@ -6856,14 +5284,7 @@
           <w:rFonts w:ascii="Consolas" w:eastAsia="Consolas" w:hAnsi="Consolas" w:cs="Consolas"/>
           <w:color w:val="000000"/>
         </w:rPr>
-        <w:t xml:space="preserve">2.6 </w:t>
-      </w:r>
-      <w:r>
-        <w:rPr>
-          <w:rFonts w:ascii="Consolas" w:eastAsia="Consolas" w:hAnsi="Consolas" w:cs="Consolas"/>
-          <w:color w:val="000000"/>
-        </w:rPr>
-        <w:t>可视化</w:t>
+        <w:t>2.6 可视化</w:t>
       </w:r>
     </w:p>
     <w:p>
@@ -6941,23 +5362,7 @@
           <w:color w:val="1F2328"/>
           <w:shd w:val="clear" w:color="auto" w:fill="FFFFFF"/>
         </w:rPr>
-        <w:t>模型性能：准确率：梯度提升模型在测试集上的准确率为</w:t>
-      </w:r>
-      <w:r>
-        <w:rPr>
-          <w:rFonts w:ascii="Consolas" w:eastAsia="Consolas" w:hAnsi="Consolas" w:cs="Consolas"/>
-          <w:color w:val="1F2328"/>
-          <w:shd w:val="clear" w:color="auto" w:fill="FFFFFF"/>
-        </w:rPr>
-        <w:t>93.93%</w:t>
-      </w:r>
-      <w:r>
-        <w:rPr>
-          <w:rFonts w:ascii="Consolas" w:eastAsia="Consolas" w:hAnsi="Consolas" w:cs="Consolas"/>
-          <w:color w:val="1F2328"/>
-          <w:shd w:val="clear" w:color="auto" w:fill="FFFFFF"/>
-        </w:rPr>
-        <w:t>，这意味着模型能够正确预测比赛结果的概率非常高。</w:t>
+        <w:t>模型性能：准确率：梯度提升模型在测试集上的准确率为93.93%，这意味着模型能够正确预测比赛结果的概率非常高。</w:t>
       </w:r>
     </w:p>
     <w:p>
@@ -6977,103 +5382,7 @@
           <w:color w:val="1F2328"/>
           <w:shd w:val="clear" w:color="auto" w:fill="FFFFFF"/>
         </w:rPr>
-        <w:t>分类报告：精确度（</w:t>
-      </w:r>
-      <w:r>
-        <w:rPr>
-          <w:rFonts w:ascii="Consolas" w:eastAsia="Consolas" w:hAnsi="Consolas" w:cs="Consolas"/>
-          <w:color w:val="1F2328"/>
-          <w:shd w:val="clear" w:color="auto" w:fill="FFFFFF"/>
-        </w:rPr>
-        <w:t>precision</w:t>
-      </w:r>
-      <w:r>
-        <w:rPr>
-          <w:rFonts w:ascii="Consolas" w:eastAsia="Consolas" w:hAnsi="Consolas" w:cs="Consolas"/>
-          <w:color w:val="1F2328"/>
-          <w:shd w:val="clear" w:color="auto" w:fill="FFFFFF"/>
-        </w:rPr>
-        <w:t>）、召回率（</w:t>
-      </w:r>
-      <w:r>
-        <w:rPr>
-          <w:rFonts w:ascii="Consolas" w:eastAsia="Consolas" w:hAnsi="Consolas" w:cs="Consolas"/>
-          <w:color w:val="1F2328"/>
-          <w:shd w:val="clear" w:color="auto" w:fill="FFFFFF"/>
-        </w:rPr>
-        <w:t>recall</w:t>
-      </w:r>
-      <w:r>
-        <w:rPr>
-          <w:rFonts w:ascii="Consolas" w:eastAsia="Consolas" w:hAnsi="Consolas" w:cs="Consolas"/>
-          <w:color w:val="1F2328"/>
-          <w:shd w:val="clear" w:color="auto" w:fill="FFFFFF"/>
-        </w:rPr>
-        <w:t>）和</w:t>
-      </w:r>
-      <w:r>
-        <w:rPr>
-          <w:rFonts w:ascii="Consolas" w:eastAsia="Consolas" w:hAnsi="Consolas" w:cs="Consolas"/>
-          <w:color w:val="1F2328"/>
-          <w:shd w:val="clear" w:color="auto" w:fill="FFFFFF"/>
-        </w:rPr>
-        <w:t>F1</w:t>
-      </w:r>
-      <w:r>
-        <w:rPr>
-          <w:rFonts w:ascii="Consolas" w:eastAsia="Consolas" w:hAnsi="Consolas" w:cs="Consolas"/>
-          <w:color w:val="1F2328"/>
-          <w:shd w:val="clear" w:color="auto" w:fill="FFFFFF"/>
-        </w:rPr>
-        <w:t>分数都是评估分类模型性能的重要指标。从分类报告中可以看出，模型对于预测红队胜利（标签</w:t>
-      </w:r>
-      <w:r>
-        <w:rPr>
-          <w:rFonts w:ascii="Consolas" w:eastAsia="Consolas" w:hAnsi="Consolas" w:cs="Consolas"/>
-          <w:color w:val="1F2328"/>
-          <w:shd w:val="clear" w:color="auto" w:fill="FFFFFF"/>
-        </w:rPr>
-        <w:t>0</w:t>
-      </w:r>
-      <w:r>
-        <w:rPr>
-          <w:rFonts w:ascii="Consolas" w:eastAsia="Consolas" w:hAnsi="Consolas" w:cs="Consolas"/>
-          <w:color w:val="1F2328"/>
-          <w:shd w:val="clear" w:color="auto" w:fill="FFFFFF"/>
-        </w:rPr>
-        <w:t>）和蓝队胜利（标签</w:t>
-      </w:r>
-      <w:r>
-        <w:rPr>
-          <w:rFonts w:ascii="Consolas" w:eastAsia="Consolas" w:hAnsi="Consolas" w:cs="Consolas"/>
-          <w:color w:val="1F2328"/>
-          <w:shd w:val="clear" w:color="auto" w:fill="FFFFFF"/>
-        </w:rPr>
-        <w:t>1</w:t>
-      </w:r>
-      <w:r>
-        <w:rPr>
-          <w:rFonts w:ascii="Consolas" w:eastAsia="Consolas" w:hAnsi="Consolas" w:cs="Consolas"/>
-          <w:color w:val="1F2328"/>
-          <w:shd w:val="clear" w:color="auto" w:fill="FFFFFF"/>
-        </w:rPr>
-        <w:t>）的性能是均衡的，两者的精确度、召回率和</w:t>
-      </w:r>
-      <w:r>
-        <w:rPr>
-          <w:rFonts w:ascii="Consolas" w:eastAsia="Consolas" w:hAnsi="Consolas" w:cs="Consolas"/>
-          <w:color w:val="1F2328"/>
-          <w:shd w:val="clear" w:color="auto" w:fill="FFFFFF"/>
-        </w:rPr>
-        <w:t>F1</w:t>
-      </w:r>
-      <w:r>
-        <w:rPr>
-          <w:rFonts w:ascii="Consolas" w:eastAsia="Consolas" w:hAnsi="Consolas" w:cs="Consolas"/>
-          <w:color w:val="1F2328"/>
-          <w:shd w:val="clear" w:color="auto" w:fill="FFFFFF"/>
-        </w:rPr>
-        <w:t>分数都非常接近。</w:t>
+        <w:t>分类报告：精确度（precision）、召回率（recall）和F1分数都是评估分类模型性能的重要指标。从分类报告中可以看出，模型对于预测红队胜利（标签0）和蓝队胜利（标签1）的性能是均衡的，两者的精确度、召回率和F1分数都非常接近。</w:t>
       </w:r>
     </w:p>
     <w:p>
@@ -7093,15 +5402,7 @@
           <w:color w:val="1F2328"/>
           <w:shd w:val="clear" w:color="auto" w:fill="FFFFFF"/>
         </w:rPr>
-        <w:t>特征重要性：特征重要性图显示了各个特征对于模型预测结果的影响程度。从图中可以看出，某些特征（如蓝队总金币数）对模型预测的影响更大，而其他特征（如蓝队总杀死小龙数）的</w:t>
-      </w:r>
-      <w:r>
-        <w:rPr>
-          <w:rFonts w:ascii="Consolas" w:eastAsia="Consolas" w:hAnsi="Consolas" w:cs="Consolas"/>
-          <w:color w:val="1F2328"/>
-          <w:shd w:val="clear" w:color="auto" w:fill="FFFFFF"/>
-        </w:rPr>
-        <w:t>影响则较小。这可以帮助我们理解哪些游戏指标对于预测比赛结果最为关键。</w:t>
+        <w:t>特征重要性：特征重要性图显示了各个特征对于模型预测结果的影响程度。从图中可以看出，某些特征（如蓝队总金币数）对模型预测的影响更大，而其他特征（如蓝队总杀死小龙数）的影响则较小。这可以帮助我们理解哪些游戏指标对于预测比赛结果最为关键。</w:t>
       </w:r>
     </w:p>
     <w:p>
@@ -7132,6 +5433,7 @@
           <w:rFonts w:ascii="仿宋" w:eastAsia="仿宋" w:hAnsi="仿宋" w:cs="仿宋"/>
           <w:noProof/>
         </w:rPr>
+        <w:lastRenderedPageBreak/>
         <w:pict w14:anchorId="42EDCA4F">
           <v:shapetype id="_x0000_t75" coordsize="21600,21600" o:spt="75" o:preferrelative="t" path="m@4@5l@4@11@9@11@9@5xe" filled="f" stroked="f">
             <v:stroke joinstyle="miter"/>
@@ -7152,8 +5454,8 @@
             <v:path o:extrusionok="f" gradientshapeok="t" o:connecttype="rect"/>
             <o:lock v:ext="edit" aspectratio="t"/>
           </v:shapetype>
-          <v:shape id="_x0000_i1035" type="#_x0000_t75" alt="descript" style="width:401.85pt;height:211.15pt;visibility:visible;mso-wrap-style:square">
-            <v:imagedata r:id="rId7" o:title="descript"/>
+          <v:shape id="_x0000_i1070" type="#_x0000_t75" alt="descript" style="width:401.85pt;height:211.15pt;visibility:visible;mso-wrap-style:square">
+            <v:imagedata r:id="rId9" o:title="descript"/>
           </v:shape>
         </w:pict>
       </w:r>
@@ -7175,16 +5477,7 @@
           <w:color w:val="1F2328"/>
           <w:shd w:val="clear" w:color="auto" w:fill="FFFFFF"/>
         </w:rPr>
-        <w:t>混淆矩阵：混淆矩阵提供了一个直观的方式来理解模型在各个类别上的预测</w:t>
-      </w:r>
-      <w:r>
-        <w:rPr>
-          <w:rFonts w:ascii="Consolas" w:eastAsia="Consolas" w:hAnsi="Consolas" w:cs="Consolas"/>
-          <w:color w:val="1F2328"/>
-          <w:shd w:val="clear" w:color="auto" w:fill="FFFFFF"/>
-        </w:rPr>
-        <w:lastRenderedPageBreak/>
-        <w:t>性能。从混淆矩阵中可以看出，模型在预测红队胜利和蓝队胜利时的错误数量是相近的，这表明模型没有明显的偏向性。</w:t>
+        <w:t>混淆矩阵：混淆矩阵提供了一个直观的方式来理解模型在各个类别上的预测性能。从混淆矩阵中可以看出，模型在预测红队胜利和蓝队胜利时的错误数量是相近的，这表明模型没有明显的偏向性。</w:t>
       </w:r>
     </w:p>
     <w:p>
@@ -7200,8 +5493,8 @@
           <w:noProof/>
         </w:rPr>
         <w:pict w14:anchorId="1BAF562B">
-          <v:shape id="_x0000_i1034" type="#_x0000_t75" alt="descript" style="width:414.5pt;height:263.2pt;visibility:visible;mso-wrap-style:square">
-            <v:imagedata r:id="rId8" o:title="descript"/>
+          <v:shape id="_x0000_i1071" type="#_x0000_t75" alt="descript" style="width:414.5pt;height:263.2pt;visibility:visible;mso-wrap-style:square">
+            <v:imagedata r:id="rId10" o:title="descript"/>
           </v:shape>
         </w:pict>
       </w:r>
@@ -7226,9 +5519,10 @@
           <w:rFonts w:ascii="仿宋" w:eastAsia="仿宋" w:hAnsi="仿宋" w:cs="仿宋"/>
           <w:noProof/>
         </w:rPr>
+        <w:lastRenderedPageBreak/>
         <w:pict w14:anchorId="0577E972">
-          <v:shape id="_x0000_i1033" type="#_x0000_t75" alt="descript" style="width:414.5pt;height:259.8pt;visibility:visible;mso-wrap-style:square">
-            <v:imagedata r:id="rId9" o:title="descript"/>
+          <v:shape id="_x0000_i1072" type="#_x0000_t75" alt="descript" style="width:414.5pt;height:259.8pt;visibility:visible;mso-wrap-style:square">
+            <v:imagedata r:id="rId11" o:title="descript"/>
           </v:shape>
         </w:pict>
       </w:r>
@@ -7265,10 +5559,9 @@
           <w:rFonts w:ascii="仿宋" w:eastAsia="仿宋" w:hAnsi="仿宋" w:cs="仿宋"/>
           <w:noProof/>
         </w:rPr>
-        <w:lastRenderedPageBreak/>
         <w:pict w14:anchorId="00B17A95">
-          <v:shape id="_x0000_i1032" type="#_x0000_t75" alt="descript" style="width:415.45pt;height:258.3pt;visibility:visible;mso-wrap-style:square">
-            <v:imagedata r:id="rId10" o:title="descript"/>
+          <v:shape id="_x0000_i1073" type="#_x0000_t75" alt="descript" style="width:415.45pt;height:258.3pt;visibility:visible;mso-wrap-style:square">
+            <v:imagedata r:id="rId12" o:title="descript"/>
           </v:shape>
         </w:pict>
       </w:r>
@@ -7319,9 +5612,10 @@
           <w:rFonts w:ascii="仿宋" w:eastAsia="仿宋" w:hAnsi="仿宋" w:cs="仿宋"/>
           <w:noProof/>
         </w:rPr>
+        <w:lastRenderedPageBreak/>
         <w:pict w14:anchorId="40322536">
-          <v:shape id="_x0000_i1031" type="#_x0000_t75" alt="descript" style="width:415.45pt;height:331.3pt;visibility:visible;mso-wrap-style:square">
-            <v:imagedata r:id="rId11" o:title="descript"/>
+          <v:shape id="_x0000_i1074" type="#_x0000_t75" alt="descript" style="width:415.45pt;height:331.3pt;visibility:visible;mso-wrap-style:square">
+            <v:imagedata r:id="rId13" o:title="descript"/>
           </v:shape>
         </w:pict>
       </w:r>
@@ -7340,56 +5634,7 @@
           <w:color w:val="1F2328"/>
           <w:shd w:val="clear" w:color="auto" w:fill="FFFFFF"/>
         </w:rPr>
-        <w:lastRenderedPageBreak/>
-        <w:t>部分依赖图（</w:t>
-      </w:r>
-      <w:r>
-        <w:rPr>
-          <w:rFonts w:ascii="Consolas" w:eastAsia="Consolas" w:hAnsi="Consolas" w:cs="Consolas"/>
-          <w:color w:val="1F2328"/>
-          <w:shd w:val="clear" w:color="auto" w:fill="FFFFFF"/>
-        </w:rPr>
-        <w:t>PDP</w:t>
-      </w:r>
-      <w:r>
-        <w:rPr>
-          <w:rFonts w:ascii="Consolas" w:eastAsia="Consolas" w:hAnsi="Consolas" w:cs="Consolas"/>
-          <w:color w:val="1F2328"/>
-          <w:shd w:val="clear" w:color="auto" w:fill="FFFFFF"/>
-        </w:rPr>
-        <w:t>）：</w:t>
-      </w:r>
-      <w:r>
-        <w:rPr>
-          <w:rFonts w:ascii="Consolas" w:eastAsia="Consolas" w:hAnsi="Consolas" w:cs="Consolas"/>
-          <w:color w:val="1F2328"/>
-          <w:shd w:val="clear" w:color="auto" w:fill="FFFFFF"/>
-        </w:rPr>
-        <w:t>PDP</w:t>
-      </w:r>
-      <w:r>
-        <w:rPr>
-          <w:rFonts w:ascii="Consolas" w:eastAsia="Consolas" w:hAnsi="Consolas" w:cs="Consolas"/>
-          <w:color w:val="1F2328"/>
-          <w:shd w:val="clear" w:color="auto" w:fill="FFFFFF"/>
-        </w:rPr>
-        <w:t>图显示了目标变量与特征之间的关系。通过</w:t>
-      </w:r>
-      <w:r>
-        <w:rPr>
-          <w:rFonts w:ascii="Consolas" w:eastAsia="Consolas" w:hAnsi="Consolas" w:cs="Consolas"/>
-          <w:color w:val="1F2328"/>
-          <w:shd w:val="clear" w:color="auto" w:fill="FFFFFF"/>
-        </w:rPr>
-        <w:t>PDP</w:t>
-      </w:r>
-      <w:r>
-        <w:rPr>
-          <w:rFonts w:ascii="Consolas" w:eastAsia="Consolas" w:hAnsi="Consolas" w:cs="Consolas"/>
-          <w:color w:val="1F2328"/>
-          <w:shd w:val="clear" w:color="auto" w:fill="FFFFFF"/>
-        </w:rPr>
-        <w:t>图，我们可以观察到随着某个特征值的增加，目标变量的平均值是如何变化的，这有助于我们理解模型是如何根据特定特征来预测结果的</w:t>
+        <w:t>部分依赖图（PDP）：PDP图显示了目标变量与特征之间的关系。通过PDP图，我们可以观察到随着某个特征值的增加，目标变量的平均值是如何变化的，这有助于我们理解模型是如何根据特定特征来预测结果的</w:t>
       </w:r>
       <w:r>
         <w:rPr>
@@ -7421,9 +5666,10 @@
           <w:rFonts w:ascii="仿宋" w:eastAsia="仿宋" w:hAnsi="仿宋" w:cs="仿宋"/>
           <w:noProof/>
         </w:rPr>
+        <w:lastRenderedPageBreak/>
         <w:pict w14:anchorId="778A530F">
-          <v:shape id="_x0000_i1030" type="#_x0000_t75" alt="descript" style="width:414.5pt;height:297.75pt;visibility:visible;mso-wrap-style:square">
-            <v:imagedata r:id="rId12" o:title="descript"/>
+          <v:shape id="_x0000_i1075" type="#_x0000_t75" alt="descript" style="width:414.5pt;height:297.75pt;visibility:visible;mso-wrap-style:square">
+            <v:imagedata r:id="rId14" o:title="descript"/>
           </v:shape>
         </w:pict>
       </w:r>
@@ -7461,47 +5707,7 @@
           <w:color w:val="1F2328"/>
           <w:shd w:val="clear" w:color="auto" w:fill="FFFFFF"/>
         </w:rPr>
-        <w:t>数据集加载与预处理</w:t>
-      </w:r>
-      <w:r>
-        <w:rPr>
-          <w:rFonts w:ascii="Consolas" w:eastAsia="Consolas" w:hAnsi="Consolas" w:cs="Consolas"/>
-          <w:color w:val="1F2328"/>
-          <w:shd w:val="clear" w:color="auto" w:fill="FFFFFF"/>
-        </w:rPr>
-        <w:t>：数据集包含</w:t>
-      </w:r>
-      <w:r>
-        <w:rPr>
-          <w:rFonts w:ascii="Consolas" w:eastAsia="Consolas" w:hAnsi="Consolas" w:cs="Consolas"/>
-          <w:color w:val="1F2328"/>
-          <w:shd w:val="clear" w:color="auto" w:fill="FFFFFF"/>
-        </w:rPr>
-        <w:t>74</w:t>
-      </w:r>
-      <w:r>
-        <w:rPr>
-          <w:rFonts w:ascii="Consolas" w:eastAsia="Consolas" w:hAnsi="Consolas" w:cs="Consolas"/>
-          <w:color w:val="1F2328"/>
-          <w:shd w:val="clear" w:color="auto" w:fill="FFFFFF"/>
-        </w:rPr>
-        <w:t>列，其中包括游戏的各种统计数据，如比赛等级（</w:t>
-      </w:r>
-      <w:r>
-        <w:rPr>
-          <w:rFonts w:ascii="Consolas" w:eastAsia="Consolas" w:hAnsi="Consolas" w:cs="Consolas"/>
-          <w:color w:val="1F2328"/>
-          <w:shd w:val="clear" w:color="auto" w:fill="FFFFFF"/>
-        </w:rPr>
-        <w:t>matchElo</w:t>
-      </w:r>
-      <w:r>
-        <w:rPr>
-          <w:rFonts w:ascii="Consolas" w:eastAsia="Consolas" w:hAnsi="Consolas" w:cs="Consolas"/>
-          <w:color w:val="1F2328"/>
-          <w:shd w:val="clear" w:color="auto" w:fill="FFFFFF"/>
-        </w:rPr>
-        <w:t>）、游戏持续时间、游戏版本、各种游戏事件（如第一滴血、第一条龙等）以及两支队伍的各个英雄的统计数据。</w:t>
+        <w:t>数据集加载与预处理：数据集包含74列，其中包括游戏的各种统计数据，如比赛等级（matchElo）、游戏持续时间、游戏版本、各种游戏事件（如第一滴血、第一条龙等）以及两支队伍的各个英雄的统计数据。</w:t>
       </w:r>
     </w:p>
     <w:p>
@@ -7644,56 +5850,7 @@
           <w:color w:val="1F2328"/>
           <w:shd w:val="clear" w:color="auto" w:fill="FFFFFF"/>
         </w:rPr>
-        <w:lastRenderedPageBreak/>
-        <w:t>数据集划分：数据集被划分为特征（</w:t>
-      </w:r>
-      <w:r>
-        <w:rPr>
-          <w:rFonts w:ascii="Consolas" w:eastAsia="Consolas" w:hAnsi="Consolas" w:cs="Consolas"/>
-          <w:color w:val="1F2328"/>
-          <w:shd w:val="clear" w:color="auto" w:fill="FFFFFF"/>
-        </w:rPr>
-        <w:t>X</w:t>
-      </w:r>
-      <w:r>
-        <w:rPr>
-          <w:rFonts w:ascii="Consolas" w:eastAsia="Consolas" w:hAnsi="Consolas" w:cs="Consolas"/>
-          <w:color w:val="1F2328"/>
-          <w:shd w:val="clear" w:color="auto" w:fill="FFFFFF"/>
-        </w:rPr>
-        <w:t>）和目标变量（</w:t>
-      </w:r>
-      <w:r>
-        <w:rPr>
-          <w:rFonts w:ascii="Consolas" w:eastAsia="Consolas" w:hAnsi="Consolas" w:cs="Consolas"/>
-          <w:color w:val="1F2328"/>
-          <w:shd w:val="clear" w:color="auto" w:fill="FFFFFF"/>
-        </w:rPr>
-        <w:t>y</w:t>
-      </w:r>
-      <w:r>
-        <w:rPr>
-          <w:rFonts w:ascii="Consolas" w:eastAsia="Consolas" w:hAnsi="Consolas" w:cs="Consolas"/>
-          <w:color w:val="1F2328"/>
-          <w:shd w:val="clear" w:color="auto" w:fill="FFFFFF"/>
-        </w:rPr>
-        <w:t>），然后进一步划分为训练集和测试集，其中测试集大小为数据集的</w:t>
-      </w:r>
-      <w:r>
-        <w:rPr>
-          <w:rFonts w:ascii="Consolas" w:eastAsia="Consolas" w:hAnsi="Consolas" w:cs="Consolas"/>
-          <w:color w:val="1F2328"/>
-          <w:shd w:val="clear" w:color="auto" w:fill="FFFFFF"/>
-        </w:rPr>
-        <w:t>20%</w:t>
-      </w:r>
-      <w:r>
-        <w:rPr>
-          <w:rFonts w:ascii="Consolas" w:eastAsia="Consolas" w:hAnsi="Consolas" w:cs="Consolas"/>
-          <w:color w:val="1F2328"/>
-          <w:shd w:val="clear" w:color="auto" w:fill="FFFFFF"/>
-        </w:rPr>
-        <w:t>。</w:t>
+        <w:t>数据集划分：数据集被划分为特征（X）和目标变量（y），然后进一步划分为训练集和测试集，其中测试集大小为数据集的20%。</w:t>
       </w:r>
     </w:p>
     <w:p>
@@ -7730,71 +5887,8 @@
           <w:color w:val="1F2328"/>
           <w:shd w:val="clear" w:color="auto" w:fill="FFFFFF"/>
         </w:rPr>
-        <w:t>决策树的根节点为</w:t>
-      </w:r>
-      <w:r>
-        <w:rPr>
-          <w:rFonts w:ascii="Consolas" w:eastAsia="Consolas" w:hAnsi="Consolas" w:cs="Consolas"/>
-          <w:color w:val="1F2328"/>
-          <w:shd w:val="clear" w:color="auto" w:fill="FFFFFF"/>
-        </w:rPr>
-        <w:t>“redTotalTowerDestroyed &lt;= 6.5”</w:t>
-      </w:r>
-      <w:r>
-        <w:rPr>
-          <w:rFonts w:ascii="Consolas" w:eastAsia="Consolas" w:hAnsi="Consolas" w:cs="Consolas"/>
-          <w:color w:val="1F2328"/>
-          <w:shd w:val="clear" w:color="auto" w:fill="FFFFFF"/>
-        </w:rPr>
-        <w:t>，其样本量为</w:t>
-      </w:r>
-      <w:r>
-        <w:rPr>
-          <w:rFonts w:ascii="Consolas" w:eastAsia="Consolas" w:hAnsi="Consolas" w:cs="Consolas"/>
-          <w:color w:val="1F2328"/>
-          <w:shd w:val="clear" w:color="auto" w:fill="FFFFFF"/>
-        </w:rPr>
-        <w:t>27872</w:t>
-      </w:r>
-      <w:r>
-        <w:rPr>
-          <w:rFonts w:ascii="Consolas" w:eastAsia="Consolas" w:hAnsi="Consolas" w:cs="Consolas"/>
-          <w:color w:val="1F2328"/>
-          <w:shd w:val="clear" w:color="auto" w:fill="FFFFFF"/>
-        </w:rPr>
-        <w:t>，基尼系数为</w:t>
-      </w:r>
-      <w:r>
-        <w:rPr>
-          <w:rFonts w:ascii="Consolas" w:eastAsia="Consolas" w:hAnsi="Consolas" w:cs="Consolas"/>
-          <w:color w:val="1F2328"/>
-          <w:shd w:val="clear" w:color="auto" w:fill="FFFFFF"/>
-        </w:rPr>
-        <w:t>0.5</w:t>
-      </w:r>
-      <w:r>
-        <w:rPr>
-          <w:rFonts w:ascii="Consolas" w:eastAsia="Consolas" w:hAnsi="Consolas" w:cs="Consolas"/>
-          <w:color w:val="1F2328"/>
-          <w:shd w:val="clear" w:color="auto" w:fill="FFFFFF"/>
-        </w:rPr>
-        <w:t>，价值为</w:t>
-      </w:r>
-      <w:r>
-        <w:rPr>
-          <w:rFonts w:ascii="Consolas" w:eastAsia="Consolas" w:hAnsi="Consolas" w:cs="Consolas"/>
-          <w:color w:val="1F2328"/>
-          <w:shd w:val="clear" w:color="auto" w:fill="FFFFFF"/>
-        </w:rPr>
-        <w:t>[13566, 14306]</w:t>
-      </w:r>
-      <w:r>
-        <w:rPr>
-          <w:rFonts w:ascii="Consolas" w:eastAsia="Consolas" w:hAnsi="Consolas" w:cs="Consolas"/>
-          <w:color w:val="1F2328"/>
-          <w:shd w:val="clear" w:color="auto" w:fill="FFFFFF"/>
-        </w:rPr>
-        <w:t>，类别为红色。该节点分为两个子节点：</w:t>
+        <w:lastRenderedPageBreak/>
+        <w:t>决策树的根节点为“redTotalTowerDestroyed &lt;= 6.5”，其样本量为27872，基尼系数为0.5，价值为[13566, 14306]，类别为红色。该节点分为两个子节点：</w:t>
       </w:r>
     </w:p>
     <w:p>
@@ -7814,63 +5908,7 @@
           <w:color w:val="1F2328"/>
           <w:shd w:val="clear" w:color="auto" w:fill="FFFFFF"/>
         </w:rPr>
-        <w:t>“redTotalDeaths &lt;= 18.5”</w:t>
-      </w:r>
-      <w:r>
-        <w:rPr>
-          <w:rFonts w:ascii="Consolas" w:eastAsia="Consolas" w:hAnsi="Consolas" w:cs="Consolas"/>
-          <w:color w:val="1F2328"/>
-          <w:shd w:val="clear" w:color="auto" w:fill="FFFFFF"/>
-        </w:rPr>
-        <w:t>：样本量为</w:t>
-      </w:r>
-      <w:r>
-        <w:rPr>
-          <w:rFonts w:ascii="Consolas" w:eastAsia="Consolas" w:hAnsi="Consolas" w:cs="Consolas"/>
-          <w:color w:val="1F2328"/>
-          <w:shd w:val="clear" w:color="auto" w:fill="FFFFFF"/>
-        </w:rPr>
-        <w:t>15174</w:t>
-      </w:r>
-      <w:r>
-        <w:rPr>
-          <w:rFonts w:ascii="Consolas" w:eastAsia="Consolas" w:hAnsi="Consolas" w:cs="Consolas"/>
-          <w:color w:val="1F2328"/>
-          <w:shd w:val="clear" w:color="auto" w:fill="FFFFFF"/>
-        </w:rPr>
-        <w:t>，基尼系数为</w:t>
-      </w:r>
-      <w:r>
-        <w:rPr>
-          <w:rFonts w:ascii="Consolas" w:eastAsia="Consolas" w:hAnsi="Consolas" w:cs="Consolas"/>
-          <w:color w:val="1F2328"/>
-          <w:shd w:val="clear" w:color="auto" w:fill="FFFFFF"/>
-        </w:rPr>
-        <w:t>0.28</w:t>
-      </w:r>
-      <w:r>
-        <w:rPr>
-          <w:rFonts w:ascii="Consolas" w:eastAsia="Consolas" w:hAnsi="Consolas" w:cs="Consolas"/>
-          <w:color w:val="1F2328"/>
-          <w:shd w:val="clear" w:color="auto" w:fill="FFFFFF"/>
-        </w:rPr>
-        <w:t>，价值为</w:t>
-      </w:r>
-      <w:r>
-        <w:rPr>
-          <w:rFonts w:ascii="Consolas" w:eastAsia="Consolas" w:hAnsi="Consolas" w:cs="Consolas"/>
-          <w:color w:val="1F2328"/>
-          <w:shd w:val="clear" w:color="auto" w:fill="FFFFFF"/>
-        </w:rPr>
-        <w:t>[12623, 2551]</w:t>
-      </w:r>
-      <w:r>
-        <w:rPr>
-          <w:rFonts w:ascii="Consolas" w:eastAsia="Consolas" w:hAnsi="Consolas" w:cs="Consolas"/>
-          <w:color w:val="1F2328"/>
-          <w:shd w:val="clear" w:color="auto" w:fill="FFFFFF"/>
-        </w:rPr>
-        <w:t>，类别为蓝色。</w:t>
+        <w:t>“redTotalDeaths &lt;= 18.5”：样本量为15174，基尼系数为0.28，价值为[12623, 2551]，类别为蓝色。</w:t>
       </w:r>
     </w:p>
     <w:p>
@@ -7890,63 +5928,7 @@
           <w:color w:val="1F2328"/>
           <w:shd w:val="clear" w:color="auto" w:fill="FFFFFF"/>
         </w:rPr>
-        <w:t>“blueTotalTowerDestroyed &lt;= 6.5”</w:t>
-      </w:r>
-      <w:r>
-        <w:rPr>
-          <w:rFonts w:ascii="Consolas" w:eastAsia="Consolas" w:hAnsi="Consolas" w:cs="Consolas"/>
-          <w:color w:val="1F2328"/>
-          <w:shd w:val="clear" w:color="auto" w:fill="FFFFFF"/>
-        </w:rPr>
-        <w:t>：样本量为</w:t>
-      </w:r>
-      <w:r>
-        <w:rPr>
-          <w:rFonts w:ascii="Consolas" w:eastAsia="Consolas" w:hAnsi="Consolas" w:cs="Consolas"/>
-          <w:color w:val="1F2328"/>
-          <w:shd w:val="clear" w:color="auto" w:fill="FFFFFF"/>
-        </w:rPr>
-        <w:t>12698</w:t>
-      </w:r>
-      <w:r>
-        <w:rPr>
-          <w:rFonts w:ascii="Consolas" w:eastAsia="Consolas" w:hAnsi="Consolas" w:cs="Consolas"/>
-          <w:color w:val="1F2328"/>
-          <w:shd w:val="clear" w:color="auto" w:fill="FFFFFF"/>
-        </w:rPr>
-        <w:t>，基尼系数为</w:t>
-      </w:r>
-      <w:r>
-        <w:rPr>
-          <w:rFonts w:ascii="Consolas" w:eastAsia="Consolas" w:hAnsi="Consolas" w:cs="Consolas"/>
-          <w:color w:val="1F2328"/>
-          <w:shd w:val="clear" w:color="auto" w:fill="FFFFFF"/>
-        </w:rPr>
-        <w:t>0.137</w:t>
-      </w:r>
-      <w:r>
-        <w:rPr>
-          <w:rFonts w:ascii="Consolas" w:eastAsia="Consolas" w:hAnsi="Consolas" w:cs="Consolas"/>
-          <w:color w:val="1F2328"/>
-          <w:shd w:val="clear" w:color="auto" w:fill="FFFFFF"/>
-        </w:rPr>
-        <w:t>，价值为</w:t>
-      </w:r>
-      <w:r>
-        <w:rPr>
-          <w:rFonts w:ascii="Consolas" w:eastAsia="Consolas" w:hAnsi="Consolas" w:cs="Consolas"/>
-          <w:color w:val="1F2328"/>
-          <w:shd w:val="clear" w:color="auto" w:fill="FFFFFF"/>
-        </w:rPr>
-        <w:t>[943, 11755]</w:t>
-      </w:r>
-      <w:r>
-        <w:rPr>
-          <w:rFonts w:ascii="Consolas" w:eastAsia="Consolas" w:hAnsi="Consolas" w:cs="Consolas"/>
-          <w:color w:val="1F2328"/>
-          <w:shd w:val="clear" w:color="auto" w:fill="FFFFFF"/>
-        </w:rPr>
-        <w:t>，类别为红色。</w:t>
+        <w:t>“blueTotalTowerDestroyed &lt;= 6.5”：样本量为12698，基尼系数为0.137，价值为[943, 11755]，类别为红色。</w:t>
       </w:r>
     </w:p>
     <w:p>
@@ -7983,71 +5965,7 @@
           <w:color w:val="1F2328"/>
           <w:shd w:val="clear" w:color="auto" w:fill="FFFFFF"/>
         </w:rPr>
-        <w:t>对于</w:t>
-      </w:r>
-      <w:r>
-        <w:rPr>
-          <w:rFonts w:ascii="Consolas" w:eastAsia="Consolas" w:hAnsi="Consolas" w:cs="Consolas"/>
-          <w:color w:val="1F2328"/>
-          <w:shd w:val="clear" w:color="auto" w:fill="FFFFFF"/>
-        </w:rPr>
-        <w:t>“redTotalDeaths &lt;= 18.5”</w:t>
-      </w:r>
-      <w:r>
-        <w:rPr>
-          <w:rFonts w:ascii="Consolas" w:eastAsia="Consolas" w:hAnsi="Consolas" w:cs="Consolas"/>
-          <w:color w:val="1F2328"/>
-          <w:shd w:val="clear" w:color="auto" w:fill="FFFFFF"/>
-        </w:rPr>
-        <w:t>节点：一个子节点的样本量为</w:t>
-      </w:r>
-      <w:r>
-        <w:rPr>
-          <w:rFonts w:ascii="Consolas" w:eastAsia="Consolas" w:hAnsi="Consolas" w:cs="Consolas"/>
-          <w:color w:val="1F2328"/>
-          <w:shd w:val="clear" w:color="auto" w:fill="FFFFFF"/>
-        </w:rPr>
-        <w:t>2579</w:t>
-      </w:r>
-      <w:r>
-        <w:rPr>
-          <w:rFonts w:ascii="Consolas" w:eastAsia="Consolas" w:hAnsi="Consolas" w:cs="Consolas"/>
-          <w:color w:val="1F2328"/>
-          <w:shd w:val="clear" w:color="auto" w:fill="FFFFFF"/>
-        </w:rPr>
-        <w:t>，基尼系数为</w:t>
-      </w:r>
-      <w:r>
-        <w:rPr>
-          <w:rFonts w:ascii="Consolas" w:eastAsia="Consolas" w:hAnsi="Consolas" w:cs="Consolas"/>
-          <w:color w:val="1F2328"/>
-          <w:shd w:val="clear" w:color="auto" w:fill="FFFFFF"/>
-        </w:rPr>
-        <w:t>0.369</w:t>
-      </w:r>
-      <w:r>
-        <w:rPr>
-          <w:rFonts w:ascii="Consolas" w:eastAsia="Consolas" w:hAnsi="Consolas" w:cs="Consolas"/>
-          <w:color w:val="1F2328"/>
-          <w:shd w:val="clear" w:color="auto" w:fill="FFFFFF"/>
-        </w:rPr>
-        <w:t>，价值为</w:t>
-      </w:r>
-      <w:r>
-        <w:rPr>
-          <w:rFonts w:ascii="Consolas" w:eastAsia="Consolas" w:hAnsi="Consolas" w:cs="Consolas"/>
-          <w:color w:val="1F2328"/>
-          <w:shd w:val="clear" w:color="auto" w:fill="FFFFFF"/>
-        </w:rPr>
-        <w:t>[629, 1950]</w:t>
-      </w:r>
-      <w:r>
-        <w:rPr>
-          <w:rFonts w:ascii="Consolas" w:eastAsia="Consolas" w:hAnsi="Consolas" w:cs="Consolas"/>
-          <w:color w:val="1F2328"/>
-          <w:shd w:val="clear" w:color="auto" w:fill="FFFFFF"/>
-        </w:rPr>
-        <w:t>，类别为红色。</w:t>
+        <w:t>对于“redTotalDeaths &lt;= 18.5”节点：一个子节点的样本量为2579，基尼系数为0.369，价值为[629, 1950]，类别为红色。</w:t>
       </w:r>
     </w:p>
     <w:p>
@@ -8068,55 +5986,7 @@
           <w:color w:val="1F2328"/>
           <w:shd w:val="clear" w:color="auto" w:fill="FFFFFF"/>
         </w:rPr>
-        <w:t>另一个子节点的样本量为</w:t>
-      </w:r>
-      <w:r>
-        <w:rPr>
-          <w:rFonts w:ascii="Consolas" w:eastAsia="Consolas" w:hAnsi="Consolas" w:cs="Consolas"/>
-          <w:color w:val="1F2328"/>
-          <w:shd w:val="clear" w:color="auto" w:fill="FFFFFF"/>
-        </w:rPr>
-        <w:t>12595</w:t>
-      </w:r>
-      <w:r>
-        <w:rPr>
-          <w:rFonts w:ascii="Consolas" w:eastAsia="Consolas" w:hAnsi="Consolas" w:cs="Consolas"/>
-          <w:color w:val="1F2328"/>
-          <w:shd w:val="clear" w:color="auto" w:fill="FFFFFF"/>
-        </w:rPr>
-        <w:t>，基尼系数为</w:t>
-      </w:r>
-      <w:r>
-        <w:rPr>
-          <w:rFonts w:ascii="Consolas" w:eastAsia="Consolas" w:hAnsi="Consolas" w:cs="Consolas"/>
-          <w:color w:val="1F2328"/>
-          <w:shd w:val="clear" w:color="auto" w:fill="FFFFFF"/>
-        </w:rPr>
-        <w:t>0.091</w:t>
-      </w:r>
-      <w:r>
-        <w:rPr>
-          <w:rFonts w:ascii="Consolas" w:eastAsia="Consolas" w:hAnsi="Consolas" w:cs="Consolas"/>
-          <w:color w:val="1F2328"/>
-          <w:shd w:val="clear" w:color="auto" w:fill="FFFFFF"/>
-        </w:rPr>
-        <w:t>，价值为</w:t>
-      </w:r>
-      <w:r>
-        <w:rPr>
-          <w:rFonts w:ascii="Consolas" w:eastAsia="Consolas" w:hAnsi="Consolas" w:cs="Consolas"/>
-          <w:color w:val="1F2328"/>
-          <w:shd w:val="clear" w:color="auto" w:fill="FFFFFF"/>
-        </w:rPr>
-        <w:t>[11994, 601]</w:t>
-      </w:r>
-      <w:r>
-        <w:rPr>
-          <w:rFonts w:ascii="Consolas" w:eastAsia="Consolas" w:hAnsi="Consolas" w:cs="Consolas"/>
-          <w:color w:val="1F2328"/>
-          <w:shd w:val="clear" w:color="auto" w:fill="FFFFFF"/>
-        </w:rPr>
-        <w:t>，类别为蓝色。</w:t>
+        <w:t>另一个子节点的样本量为12595，基尼系数为0.091，价值为[11994, 601]，类别为蓝色。</w:t>
       </w:r>
     </w:p>
     <w:p>
@@ -8136,79 +6006,7 @@
           <w:color w:val="1F2328"/>
           <w:shd w:val="clear" w:color="auto" w:fill="FFFFFF"/>
         </w:rPr>
-        <w:t>对于</w:t>
-      </w:r>
-      <w:r>
-        <w:rPr>
-          <w:rFonts w:ascii="Consolas" w:eastAsia="Consolas" w:hAnsi="Consolas" w:cs="Consolas"/>
-          <w:color w:val="1F2328"/>
-          <w:shd w:val="clear" w:color="auto" w:fill="FFFFFF"/>
-        </w:rPr>
-        <w:t>“blueTotalTowerDestroyed &lt;</w:t>
-      </w:r>
-      <w:r>
-        <w:rPr>
-          <w:rFonts w:ascii="Consolas" w:eastAsia="Consolas" w:hAnsi="Consolas" w:cs="Consolas"/>
-          <w:color w:val="1F2328"/>
-          <w:shd w:val="clear" w:color="auto" w:fill="FFFFFF"/>
-        </w:rPr>
-        <w:t>= 6.5”</w:t>
-      </w:r>
-      <w:r>
-        <w:rPr>
-          <w:rFonts w:ascii="Consolas" w:eastAsia="Consolas" w:hAnsi="Consolas" w:cs="Consolas"/>
-          <w:color w:val="1F2328"/>
-          <w:shd w:val="clear" w:color="auto" w:fill="FFFFFF"/>
-        </w:rPr>
-        <w:t>节点：一个子节点的样本量为</w:t>
-      </w:r>
-      <w:r>
-        <w:rPr>
-          <w:rFonts w:ascii="Consolas" w:eastAsia="Consolas" w:hAnsi="Consolas" w:cs="Consolas"/>
-          <w:color w:val="1F2328"/>
-          <w:shd w:val="clear" w:color="auto" w:fill="FFFFFF"/>
-        </w:rPr>
-        <w:t>10890</w:t>
-      </w:r>
-      <w:r>
-        <w:rPr>
-          <w:rFonts w:ascii="Consolas" w:eastAsia="Consolas" w:hAnsi="Consolas" w:cs="Consolas"/>
-          <w:color w:val="1F2328"/>
-          <w:shd w:val="clear" w:color="auto" w:fill="FFFFFF"/>
-        </w:rPr>
-        <w:t>，基尼系数为</w:t>
-      </w:r>
-      <w:r>
-        <w:rPr>
-          <w:rFonts w:ascii="Consolas" w:eastAsia="Consolas" w:hAnsi="Consolas" w:cs="Consolas"/>
-          <w:color w:val="1F2328"/>
-          <w:shd w:val="clear" w:color="auto" w:fill="FFFFFF"/>
-        </w:rPr>
-        <w:t>0.017</w:t>
-      </w:r>
-      <w:r>
-        <w:rPr>
-          <w:rFonts w:ascii="Consolas" w:eastAsia="Consolas" w:hAnsi="Consolas" w:cs="Consolas"/>
-          <w:color w:val="1F2328"/>
-          <w:shd w:val="clear" w:color="auto" w:fill="FFFFFF"/>
-        </w:rPr>
-        <w:t>，价值为</w:t>
-      </w:r>
-      <w:r>
-        <w:rPr>
-          <w:rFonts w:ascii="Consolas" w:eastAsia="Consolas" w:hAnsi="Consolas" w:cs="Consolas"/>
-          <w:color w:val="1F2328"/>
-          <w:shd w:val="clear" w:color="auto" w:fill="FFFFFF"/>
-        </w:rPr>
-        <w:t>[91, 10799]</w:t>
-      </w:r>
-      <w:r>
-        <w:rPr>
-          <w:rFonts w:ascii="Consolas" w:eastAsia="Consolas" w:hAnsi="Consolas" w:cs="Consolas"/>
-          <w:color w:val="1F2328"/>
-          <w:shd w:val="clear" w:color="auto" w:fill="FFFFFF"/>
-        </w:rPr>
-        <w:t>，类别为红色。</w:t>
+        <w:t>对于“blueTotalTowerDestroyed &lt;= 6.5”节点：一个子节点的样本量为10890，基尼系数为0.017，价值为[91, 10799]，类别为红色。</w:t>
       </w:r>
     </w:p>
     <w:p>
@@ -8229,55 +6027,7 @@
           <w:color w:val="1F2328"/>
           <w:shd w:val="clear" w:color="auto" w:fill="FFFFFF"/>
         </w:rPr>
-        <w:t>另一个子节点的样本量为</w:t>
-      </w:r>
-      <w:r>
-        <w:rPr>
-          <w:rFonts w:ascii="Consolas" w:eastAsia="Consolas" w:hAnsi="Consolas" w:cs="Consolas"/>
-          <w:color w:val="1F2328"/>
-          <w:shd w:val="clear" w:color="auto" w:fill="FFFFFF"/>
-        </w:rPr>
-        <w:t>1808</w:t>
-      </w:r>
-      <w:r>
-        <w:rPr>
-          <w:rFonts w:ascii="Consolas" w:eastAsia="Consolas" w:hAnsi="Consolas" w:cs="Consolas"/>
-          <w:color w:val="1F2328"/>
-          <w:shd w:val="clear" w:color="auto" w:fill="FFFFFF"/>
-        </w:rPr>
-        <w:t>，基尼系数为</w:t>
-      </w:r>
-      <w:r>
-        <w:rPr>
-          <w:rFonts w:ascii="Consolas" w:eastAsia="Consolas" w:hAnsi="Consolas" w:cs="Consolas"/>
-          <w:color w:val="1F2328"/>
-          <w:shd w:val="clear" w:color="auto" w:fill="FFFFFF"/>
-        </w:rPr>
-        <w:t>0.498</w:t>
-      </w:r>
-      <w:r>
-        <w:rPr>
-          <w:rFonts w:ascii="Consolas" w:eastAsia="Consolas" w:hAnsi="Consolas" w:cs="Consolas"/>
-          <w:color w:val="1F2328"/>
-          <w:shd w:val="clear" w:color="auto" w:fill="FFFFFF"/>
-        </w:rPr>
-        <w:t>，价值为</w:t>
-      </w:r>
-      <w:r>
-        <w:rPr>
-          <w:rFonts w:ascii="Consolas" w:eastAsia="Consolas" w:hAnsi="Consolas" w:cs="Consolas"/>
-          <w:color w:val="1F2328"/>
-          <w:shd w:val="clear" w:color="auto" w:fill="FFFFFF"/>
-        </w:rPr>
-        <w:t>[852, 956]</w:t>
-      </w:r>
-      <w:r>
-        <w:rPr>
-          <w:rFonts w:ascii="Consolas" w:eastAsia="Consolas" w:hAnsi="Consolas" w:cs="Consolas"/>
-          <w:color w:val="1F2328"/>
-          <w:shd w:val="clear" w:color="auto" w:fill="FFFFFF"/>
-        </w:rPr>
-        <w:t>，类别为红色。</w:t>
+        <w:t>另一个子节点的样本量为1808，基尼系数为0.498，价值为[852, 956]，类别为红色。</w:t>
       </w:r>
     </w:p>
     <w:p>
@@ -8327,8 +6077,8 @@
         </w:rPr>
         <w:lastRenderedPageBreak/>
         <w:pict w14:anchorId="4102B04F">
-          <v:shape id="_x0000_i1029" type="#_x0000_t75" alt="descript" style="width:414.95pt;height:264.65pt;visibility:visible;mso-wrap-style:square">
-            <v:imagedata r:id="rId13" o:title="descript"/>
+          <v:shape id="_x0000_i1076" type="#_x0000_t75" alt="descript" style="width:414.95pt;height:264.65pt;visibility:visible;mso-wrap-style:square">
+            <v:imagedata r:id="rId15" o:title="descript"/>
           </v:shape>
         </w:pict>
       </w:r>
@@ -8517,39 +6267,7 @@
           <w:color w:val="1F2328"/>
           <w:shd w:val="clear" w:color="auto" w:fill="FFFFFF"/>
         </w:rPr>
-        <w:t>对特征进行了标准化处理，这意味着特征被缩放和移位，使得它们具有均值为</w:t>
-      </w:r>
-      <w:r>
-        <w:rPr>
-          <w:rFonts w:ascii="Consolas" w:eastAsia="Consolas" w:hAnsi="Consolas" w:cs="Consolas"/>
-          <w:color w:val="1F2328"/>
-          <w:shd w:val="clear" w:color="auto" w:fill="FFFFFF"/>
-        </w:rPr>
-        <w:t>0</w:t>
-      </w:r>
-      <w:r>
-        <w:rPr>
-          <w:rFonts w:ascii="Consolas" w:eastAsia="Consolas" w:hAnsi="Consolas" w:cs="Consolas"/>
-          <w:color w:val="1F2328"/>
-          <w:shd w:val="clear" w:color="auto" w:fill="FFFFFF"/>
-        </w:rPr>
-        <w:t>和标准差为</w:t>
-      </w:r>
-      <w:r>
-        <w:rPr>
-          <w:rFonts w:ascii="Consolas" w:eastAsia="Consolas" w:hAnsi="Consolas" w:cs="Consolas"/>
-          <w:color w:val="1F2328"/>
-          <w:shd w:val="clear" w:color="auto" w:fill="FFFFFF"/>
-        </w:rPr>
-        <w:t>1</w:t>
-      </w:r>
-      <w:r>
-        <w:rPr>
-          <w:rFonts w:ascii="Consolas" w:eastAsia="Consolas" w:hAnsi="Consolas" w:cs="Consolas"/>
-          <w:color w:val="1F2328"/>
-          <w:shd w:val="clear" w:color="auto" w:fill="FFFFFF"/>
-        </w:rPr>
-        <w:t>的特性。</w:t>
+        <w:t>对特征进行了标准化处理，这意味着特征被缩放和移位，使得它们具有均值为0和标准差为1的特性。</w:t>
       </w:r>
     </w:p>
     <w:p>
@@ -8569,23 +6287,7 @@
           <w:color w:val="1F2328"/>
           <w:shd w:val="clear" w:color="auto" w:fill="FFFFFF"/>
         </w:rPr>
-        <w:t>数据集划分：数据集被划分为训练集和测试集，其中测试集大小为数据集的</w:t>
-      </w:r>
-      <w:r>
-        <w:rPr>
-          <w:rFonts w:ascii="Consolas" w:eastAsia="Consolas" w:hAnsi="Consolas" w:cs="Consolas"/>
-          <w:color w:val="1F2328"/>
-          <w:shd w:val="clear" w:color="auto" w:fill="FFFFFF"/>
-        </w:rPr>
-        <w:t>20%</w:t>
-      </w:r>
-      <w:r>
-        <w:rPr>
-          <w:rFonts w:ascii="Consolas" w:eastAsia="Consolas" w:hAnsi="Consolas" w:cs="Consolas"/>
-          <w:color w:val="1F2328"/>
-          <w:shd w:val="clear" w:color="auto" w:fill="FFFFFF"/>
-        </w:rPr>
-        <w:t>。</w:t>
+        <w:t>数据集划分：数据集被划分为训练集和测试集，其中测试集大小为数据集的20%。</w:t>
       </w:r>
     </w:p>
     <w:p>
@@ -8606,39 +6308,7 @@
           <w:color w:val="1F2328"/>
           <w:shd w:val="clear" w:color="auto" w:fill="FFFFFF"/>
         </w:rPr>
-        <w:t>训练集包含</w:t>
-      </w:r>
-      <w:r>
-        <w:rPr>
-          <w:rFonts w:ascii="Consolas" w:eastAsia="Consolas" w:hAnsi="Consolas" w:cs="Consolas"/>
-          <w:color w:val="1F2328"/>
-          <w:shd w:val="clear" w:color="auto" w:fill="FFFFFF"/>
-        </w:rPr>
-        <w:t>27,872</w:t>
-      </w:r>
-      <w:r>
-        <w:rPr>
-          <w:rFonts w:ascii="Consolas" w:eastAsia="Consolas" w:hAnsi="Consolas" w:cs="Consolas"/>
-          <w:color w:val="1F2328"/>
-          <w:shd w:val="clear" w:color="auto" w:fill="FFFFFF"/>
-        </w:rPr>
-        <w:t>个样本，测试集包含</w:t>
-      </w:r>
-      <w:r>
-        <w:rPr>
-          <w:rFonts w:ascii="Consolas" w:eastAsia="Consolas" w:hAnsi="Consolas" w:cs="Consolas"/>
-          <w:color w:val="1F2328"/>
-          <w:shd w:val="clear" w:color="auto" w:fill="FFFFFF"/>
-        </w:rPr>
-        <w:t>6,968</w:t>
-      </w:r>
-      <w:r>
-        <w:rPr>
-          <w:rFonts w:ascii="Consolas" w:eastAsia="Consolas" w:hAnsi="Consolas" w:cs="Consolas"/>
-          <w:color w:val="1F2328"/>
-          <w:shd w:val="clear" w:color="auto" w:fill="FFFFFF"/>
-        </w:rPr>
-        <w:t>个样本。</w:t>
+        <w:t>训练集包含27,872个样本，测试集包含6,968个样本。</w:t>
       </w:r>
     </w:p>
     <w:p>
@@ -8658,31 +6328,7 @@
           <w:color w:val="1F2328"/>
           <w:shd w:val="clear" w:color="auto" w:fill="FFFFFF"/>
         </w:rPr>
-        <w:t>SVM</w:t>
-      </w:r>
-      <w:r>
-        <w:rPr>
-          <w:rFonts w:ascii="Consolas" w:eastAsia="Consolas" w:hAnsi="Consolas" w:cs="Consolas"/>
-          <w:color w:val="1F2328"/>
-          <w:shd w:val="clear" w:color="auto" w:fill="FFFFFF"/>
-        </w:rPr>
-        <w:t>模型训练与评估：使用了一个线性核的支持向量机（</w:t>
-      </w:r>
-      <w:r>
-        <w:rPr>
-          <w:rFonts w:ascii="Consolas" w:eastAsia="Consolas" w:hAnsi="Consolas" w:cs="Consolas"/>
-          <w:color w:val="1F2328"/>
-          <w:shd w:val="clear" w:color="auto" w:fill="FFFFFF"/>
-        </w:rPr>
-        <w:t>SVM</w:t>
-      </w:r>
-      <w:r>
-        <w:rPr>
-          <w:rFonts w:ascii="Consolas" w:eastAsia="Consolas" w:hAnsi="Consolas" w:cs="Consolas"/>
-          <w:color w:val="1F2328"/>
-          <w:shd w:val="clear" w:color="auto" w:fill="FFFFFF"/>
-        </w:rPr>
-        <w:t>）分类器，并且一个非常小的正则化参数</w:t>
+        <w:t>SVM模型训练与评估：使用了一个线性核的支持向量机（SVM）分类器，并且一个非常小的正则化参数</w:t>
       </w:r>
       <w:r>
         <w:rPr>
@@ -8697,23 +6343,7 @@
           <w:color w:val="1F2328"/>
           <w:shd w:val="clear" w:color="auto" w:fill="FFFFFF"/>
         </w:rPr>
-        <w:t>值（</w:t>
-      </w:r>
-      <w:r>
-        <w:rPr>
-          <w:rFonts w:ascii="Consolas" w:eastAsia="Consolas" w:hAnsi="Consolas" w:cs="Consolas"/>
-          <w:color w:val="1F2328"/>
-          <w:shd w:val="clear" w:color="auto" w:fill="FFFFFF"/>
-        </w:rPr>
-        <w:t>0.000003</w:t>
-      </w:r>
-      <w:r>
-        <w:rPr>
-          <w:rFonts w:ascii="Consolas" w:eastAsia="Consolas" w:hAnsi="Consolas" w:cs="Consolas"/>
-          <w:color w:val="1F2328"/>
-          <w:shd w:val="clear" w:color="auto" w:fill="FFFFFF"/>
-        </w:rPr>
-        <w:t>）被用于模型训练。</w:t>
+        <w:t>值（0.000003）被用于模型训练。</w:t>
       </w:r>
     </w:p>
     <w:p>
@@ -8734,15 +6364,7 @@
           <w:color w:val="1F2328"/>
           <w:shd w:val="clear" w:color="auto" w:fill="FFFFFF"/>
         </w:rPr>
-        <w:t>SVM</w:t>
-      </w:r>
-      <w:r>
-        <w:rPr>
-          <w:rFonts w:ascii="Consolas" w:eastAsia="Consolas" w:hAnsi="Consolas" w:cs="Consolas"/>
-          <w:color w:val="1F2328"/>
-          <w:shd w:val="clear" w:color="auto" w:fill="FFFFFF"/>
-        </w:rPr>
-        <w:t>模型在训练集上训练，并在测试集上进行预测。</w:t>
+        <w:t>SVM模型在训练集上训练，并在测试集上进行预测。</w:t>
       </w:r>
     </w:p>
     <w:p>
@@ -8764,23 +6386,7 @@
           <w:shd w:val="clear" w:color="auto" w:fill="FFFFFF"/>
         </w:rPr>
         <w:lastRenderedPageBreak/>
-        <w:t>模型的准确率为</w:t>
-      </w:r>
-      <w:r>
-        <w:rPr>
-          <w:rFonts w:ascii="Consolas" w:eastAsia="Consolas" w:hAnsi="Consolas" w:cs="Consolas"/>
-          <w:color w:val="1F2328"/>
-          <w:shd w:val="clear" w:color="auto" w:fill="FFFFFF"/>
-        </w:rPr>
-        <w:t>88.98%</w:t>
-      </w:r>
-      <w:r>
-        <w:rPr>
-          <w:rFonts w:ascii="Consolas" w:eastAsia="Consolas" w:hAnsi="Consolas" w:cs="Consolas"/>
-          <w:color w:val="1F2328"/>
-          <w:shd w:val="clear" w:color="auto" w:fill="FFFFFF"/>
-        </w:rPr>
-        <w:t>，这意味着模型能够以相当高的准确度预测游戏结果。</w:t>
+        <w:t>模型的准确率为88.98%，这意味着模型能够以相当高的准确度预测游戏结果。</w:t>
       </w:r>
     </w:p>
     <w:p>
@@ -8821,71 +6427,7 @@
           <w:color w:val="1F2328"/>
           <w:shd w:val="clear" w:color="auto" w:fill="FFFFFF"/>
         </w:rPr>
-        <w:t>模型在预测红色队伍胜利方面表现较好（精度为</w:t>
-      </w:r>
-      <w:r>
-        <w:rPr>
-          <w:rFonts w:ascii="Consolas" w:eastAsia="Consolas" w:hAnsi="Consolas" w:cs="Consolas"/>
-          <w:color w:val="1F2328"/>
-          <w:shd w:val="clear" w:color="auto" w:fill="FFFFFF"/>
-        </w:rPr>
-        <w:t>0.99</w:t>
-      </w:r>
-      <w:r>
-        <w:rPr>
-          <w:rFonts w:ascii="Consolas" w:eastAsia="Consolas" w:hAnsi="Consolas" w:cs="Consolas"/>
-          <w:color w:val="1F2328"/>
-          <w:shd w:val="clear" w:color="auto" w:fill="FFFFFF"/>
-        </w:rPr>
-        <w:t>，召回率为</w:t>
-      </w:r>
-      <w:r>
-        <w:rPr>
-          <w:rFonts w:ascii="Consolas" w:eastAsia="Consolas" w:hAnsi="Consolas" w:cs="Consolas"/>
-          <w:color w:val="1F2328"/>
-          <w:shd w:val="clear" w:color="auto" w:fill="FFFFFF"/>
-        </w:rPr>
-        <w:t>0.83</w:t>
-      </w:r>
-      <w:r>
-        <w:rPr>
-          <w:rFonts w:ascii="Consolas" w:eastAsia="Consolas" w:hAnsi="Consolas" w:cs="Consolas"/>
-          <w:color w:val="1F2328"/>
-          <w:shd w:val="clear" w:color="auto" w:fill="FFFFFF"/>
-        </w:rPr>
-        <w:t>），但在预测蓝色队伍胜利方面表现稍差（精度为</w:t>
-      </w:r>
-      <w:r>
-        <w:rPr>
-          <w:rFonts w:ascii="Consolas" w:eastAsia="Consolas" w:hAnsi="Consolas" w:cs="Consolas"/>
-          <w:color w:val="1F2328"/>
-          <w:shd w:val="clear" w:color="auto" w:fill="FFFFFF"/>
-        </w:rPr>
-        <w:t>0.83</w:t>
-      </w:r>
-      <w:r>
-        <w:rPr>
-          <w:rFonts w:ascii="Consolas" w:eastAsia="Consolas" w:hAnsi="Consolas" w:cs="Consolas"/>
-          <w:color w:val="1F2328"/>
-          <w:shd w:val="clear" w:color="auto" w:fill="FFFFFF"/>
-        </w:rPr>
-        <w:t>，召回率为</w:t>
-      </w:r>
-      <w:r>
-        <w:rPr>
-          <w:rFonts w:ascii="Consolas" w:eastAsia="Consolas" w:hAnsi="Consolas" w:cs="Consolas"/>
-          <w:color w:val="1F2328"/>
-          <w:shd w:val="clear" w:color="auto" w:fill="FFFFFF"/>
-        </w:rPr>
-        <w:t>0.99</w:t>
-      </w:r>
-      <w:r>
-        <w:rPr>
-          <w:rFonts w:ascii="Consolas" w:eastAsia="Consolas" w:hAnsi="Consolas" w:cs="Consolas"/>
-          <w:color w:val="1F2328"/>
-          <w:shd w:val="clear" w:color="auto" w:fill="FFFFFF"/>
-        </w:rPr>
-        <w:t>）。</w:t>
+        <w:t>模型在预测红色队伍胜利方面表现较好（精度为0.99，召回率为0.83），但在预测蓝色队伍胜利方面表现稍差（精度为0.83，召回率为0.99）。</w:t>
       </w:r>
     </w:p>
     <w:p>
@@ -8930,8 +6472,8 @@
           <w:noProof/>
         </w:rPr>
         <w:pict w14:anchorId="5C4CD64D">
-          <v:shape id="_x0000_i1028" type="#_x0000_t75" alt="descript" style="width:414.5pt;height:283.6pt;visibility:visible;mso-wrap-style:square">
-            <v:imagedata r:id="rId14" o:title="descript"/>
+          <v:shape id="_x0000_i1077" type="#_x0000_t75" alt="descript" style="width:414.5pt;height:283.6pt;visibility:visible;mso-wrap-style:square">
+            <v:imagedata r:id="rId16" o:title="descript"/>
           </v:shape>
         </w:pict>
       </w:r>
@@ -9096,23 +6638,7 @@
           <w:color w:val="1F2328"/>
           <w:shd w:val="clear" w:color="auto" w:fill="FFFFFF"/>
         </w:rPr>
-        <w:t>数据集划分：数据集被划分为训练集和测试集，其中测试集大小为数据集的</w:t>
-      </w:r>
-      <w:r>
-        <w:rPr>
-          <w:rFonts w:ascii="Consolas" w:eastAsia="Consolas" w:hAnsi="Consolas" w:cs="Consolas"/>
-          <w:color w:val="1F2328"/>
-          <w:shd w:val="clear" w:color="auto" w:fill="FFFFFF"/>
-        </w:rPr>
-        <w:t>20%</w:t>
-      </w:r>
-      <w:r>
-        <w:rPr>
-          <w:rFonts w:ascii="Consolas" w:eastAsia="Consolas" w:hAnsi="Consolas" w:cs="Consolas"/>
-          <w:color w:val="1F2328"/>
-          <w:shd w:val="clear" w:color="auto" w:fill="FFFFFF"/>
-        </w:rPr>
-        <w:t>。</w:t>
+        <w:t>数据集划分：数据集被划分为训练集和测试集，其中测试集大小为数据集的20%。</w:t>
       </w:r>
     </w:p>
     <w:p>
@@ -9133,39 +6659,7 @@
           <w:color w:val="1F2328"/>
           <w:shd w:val="clear" w:color="auto" w:fill="FFFFFF"/>
         </w:rPr>
-        <w:t>训练集包含</w:t>
-      </w:r>
-      <w:r>
-        <w:rPr>
-          <w:rFonts w:ascii="Consolas" w:eastAsia="Consolas" w:hAnsi="Consolas" w:cs="Consolas"/>
-          <w:color w:val="1F2328"/>
-          <w:shd w:val="clear" w:color="auto" w:fill="FFFFFF"/>
-        </w:rPr>
-        <w:t>6968</w:t>
-      </w:r>
-      <w:r>
-        <w:rPr>
-          <w:rFonts w:ascii="Consolas" w:eastAsia="Consolas" w:hAnsi="Consolas" w:cs="Consolas"/>
-          <w:color w:val="1F2328"/>
-          <w:shd w:val="clear" w:color="auto" w:fill="FFFFFF"/>
-        </w:rPr>
-        <w:t>个样本，测试集包含</w:t>
-      </w:r>
-      <w:r>
-        <w:rPr>
-          <w:rFonts w:ascii="Consolas" w:eastAsia="Consolas" w:hAnsi="Consolas" w:cs="Consolas"/>
-          <w:color w:val="1F2328"/>
-          <w:shd w:val="clear" w:color="auto" w:fill="FFFFFF"/>
-        </w:rPr>
-        <w:t>27872</w:t>
-      </w:r>
-      <w:r>
-        <w:rPr>
-          <w:rFonts w:ascii="Consolas" w:eastAsia="Consolas" w:hAnsi="Consolas" w:cs="Consolas"/>
-          <w:color w:val="1F2328"/>
-          <w:shd w:val="clear" w:color="auto" w:fill="FFFFFF"/>
-        </w:rPr>
-        <w:t>个样本。</w:t>
+        <w:t>训练集包含6968个样本，测试集包含27872个样本。</w:t>
       </w:r>
     </w:p>
     <w:p>
@@ -9185,47 +6679,7 @@
           <w:color w:val="1F2328"/>
           <w:shd w:val="clear" w:color="auto" w:fill="FFFFFF"/>
         </w:rPr>
-        <w:t>RandomForest</w:t>
-      </w:r>
-      <w:r>
-        <w:rPr>
-          <w:rFonts w:ascii="Consolas" w:eastAsia="Consolas" w:hAnsi="Consolas" w:cs="Consolas"/>
-          <w:color w:val="1F2328"/>
-          <w:shd w:val="clear" w:color="auto" w:fill="FFFFFF"/>
-        </w:rPr>
-        <w:t>模型训练与评估：使用</w:t>
-      </w:r>
-      <w:r>
-        <w:rPr>
-          <w:rFonts w:ascii="Consolas" w:eastAsia="Consolas" w:hAnsi="Consolas" w:cs="Consolas"/>
-          <w:color w:val="1F2328"/>
-          <w:shd w:val="clear" w:color="auto" w:fill="FFFFFF"/>
-        </w:rPr>
-        <w:t>RandomForest</w:t>
-      </w:r>
-      <w:r>
-        <w:rPr>
-          <w:rFonts w:ascii="Consolas" w:eastAsia="Consolas" w:hAnsi="Consolas" w:cs="Consolas"/>
-          <w:color w:val="1F2328"/>
-          <w:shd w:val="clear" w:color="auto" w:fill="FFFFFF"/>
-        </w:rPr>
-        <w:t>分类器，并设置了</w:t>
-      </w:r>
-      <w:r>
-        <w:rPr>
-          <w:rFonts w:ascii="Consolas" w:eastAsia="Consolas" w:hAnsi="Consolas" w:cs="Consolas"/>
-          <w:color w:val="1F2328"/>
-          <w:shd w:val="clear" w:color="auto" w:fill="FFFFFF"/>
-        </w:rPr>
-        <w:t>100</w:t>
-      </w:r>
-      <w:r>
-        <w:rPr>
-          <w:rFonts w:ascii="Consolas" w:eastAsia="Consolas" w:hAnsi="Consolas" w:cs="Consolas"/>
-          <w:color w:val="1F2328"/>
-          <w:shd w:val="clear" w:color="auto" w:fill="FFFFFF"/>
-        </w:rPr>
-        <w:t>棵树。</w:t>
+        <w:t>RandomForest模型训练与评估：使用RandomForest分类器，并设置了100棵树。</w:t>
       </w:r>
     </w:p>
     <w:p>
@@ -9267,31 +6721,7 @@
           <w:color w:val="1F2328"/>
           <w:shd w:val="clear" w:color="auto" w:fill="FFFFFF"/>
         </w:rPr>
-        <w:t>模型的准确率为</w:t>
-      </w:r>
-      <w:r>
-        <w:rPr>
-          <w:rFonts w:ascii="Consolas" w:eastAsia="Consolas" w:hAnsi="Consolas" w:cs="Consolas"/>
-          <w:color w:val="1F2328"/>
-          <w:shd w:val="clear" w:color="auto" w:fill="FFFFFF"/>
-        </w:rPr>
-        <w:t>99.54%</w:t>
-      </w:r>
-      <w:r>
-        <w:rPr>
-          <w:rFonts w:ascii="Consolas" w:eastAsia="Consolas" w:hAnsi="Consolas" w:cs="Consolas"/>
-          <w:color w:val="1F2328"/>
-          <w:shd w:val="clear" w:color="auto" w:fill="FFFFFF"/>
-        </w:rPr>
-        <w:t>，这意味着模型</w:t>
-      </w:r>
-      <w:r>
-        <w:rPr>
-          <w:rFonts w:ascii="Consolas" w:eastAsia="Consolas" w:hAnsi="Consolas" w:cs="Consolas"/>
-          <w:color w:val="1F2328"/>
-          <w:shd w:val="clear" w:color="auto" w:fill="FFFFFF"/>
-        </w:rPr>
-        <w:t>能够以非常高的准确度预测游戏结果。</w:t>
+        <w:t>模型的准确率为99.54%，这意味着模型能够以非常高的准确度预测游戏结果。</w:t>
       </w:r>
     </w:p>
     <w:p>
@@ -9311,23 +6741,7 @@
           <w:color w:val="1F2328"/>
           <w:shd w:val="clear" w:color="auto" w:fill="FFFFFF"/>
         </w:rPr>
-        <w:t>特征重要性可视化：特征重要性通过计算每个特征在</w:t>
-      </w:r>
-      <w:r>
-        <w:rPr>
-          <w:rFonts w:ascii="Consolas" w:eastAsia="Consolas" w:hAnsi="Consolas" w:cs="Consolas"/>
-          <w:color w:val="1F2328"/>
-          <w:shd w:val="clear" w:color="auto" w:fill="FFFFFF"/>
-        </w:rPr>
-        <w:t>RandomForest</w:t>
-      </w:r>
-      <w:r>
-        <w:rPr>
-          <w:rFonts w:ascii="Consolas" w:eastAsia="Consolas" w:hAnsi="Consolas" w:cs="Consolas"/>
-          <w:color w:val="1F2328"/>
-          <w:shd w:val="clear" w:color="auto" w:fill="FFFFFF"/>
-        </w:rPr>
-        <w:t>模型中的重要性来确定。</w:t>
+        <w:t>特征重要性可视化：特征重要性通过计算每个特征在RandomForest模型中的重要性来确定。</w:t>
       </w:r>
     </w:p>
     <w:p>
@@ -9386,8 +6800,8 @@
         </w:rPr>
         <w:lastRenderedPageBreak/>
         <w:pict w14:anchorId="40170ACC">
-          <v:shape id="_x0000_i1027" type="#_x0000_t75" alt="descript" style="width:404.75pt;height:6in;visibility:visible;mso-wrap-style:square">
-            <v:imagedata r:id="rId15" o:title="descript"/>
+          <v:shape id="_x0000_i1078" type="#_x0000_t75" alt="descript" style="width:404.75pt;height:6in;visibility:visible;mso-wrap-style:square">
+            <v:imagedata r:id="rId17" o:title="descript"/>
           </v:shape>
         </w:pict>
       </w:r>
@@ -9461,79 +6875,7 @@
           <w:sz w:val="23"/>
           <w:shd w:val="clear" w:color="auto" w:fill="FFFFFF"/>
         </w:rPr>
-        <w:t>方法将</w:t>
-      </w:r>
-      <w:r>
-        <w:rPr>
-          <w:rFonts w:ascii="-apple-system" w:eastAsia="-apple-system" w:hAnsi="-apple-system" w:cs="-apple-system"/>
-          <w:color w:val="1F2328"/>
-          <w:sz w:val="23"/>
-          <w:shd w:val="clear" w:color="auto" w:fill="FFFFFF"/>
-        </w:rPr>
-        <w:t>’blue’</w:t>
-      </w:r>
-      <w:r>
-        <w:rPr>
-          <w:rFonts w:ascii="-apple-system" w:eastAsia="-apple-system" w:hAnsi="-apple-system" w:cs="-apple-system"/>
-          <w:color w:val="1F2328"/>
-          <w:sz w:val="23"/>
-          <w:shd w:val="clear" w:color="auto" w:fill="FFFFFF"/>
-        </w:rPr>
-        <w:t>和</w:t>
-      </w:r>
-      <w:r>
-        <w:rPr>
-          <w:rFonts w:ascii="-apple-system" w:eastAsia="-apple-system" w:hAnsi="-apple-system" w:cs="-apple-system"/>
-          <w:color w:val="1F2328"/>
-          <w:sz w:val="23"/>
-          <w:shd w:val="clear" w:color="auto" w:fill="FFFFFF"/>
-        </w:rPr>
-        <w:t>’red’</w:t>
-      </w:r>
-      <w:r>
-        <w:rPr>
-          <w:rFonts w:ascii="-apple-system" w:eastAsia="-apple-system" w:hAnsi="-apple-system" w:cs="-apple-system"/>
-          <w:color w:val="1F2328"/>
-          <w:sz w:val="23"/>
-          <w:shd w:val="clear" w:color="auto" w:fill="FFFFFF"/>
-        </w:rPr>
-        <w:t>映射为</w:t>
-      </w:r>
-      <w:r>
-        <w:rPr>
-          <w:rFonts w:ascii="-apple-system" w:eastAsia="-apple-system" w:hAnsi="-apple-system" w:cs="-apple-system"/>
-          <w:color w:val="1F2328"/>
-          <w:sz w:val="23"/>
-          <w:shd w:val="clear" w:color="auto" w:fill="FFFFFF"/>
-        </w:rPr>
-        <w:t>0</w:t>
-      </w:r>
-      <w:r>
-        <w:rPr>
-          <w:rFonts w:ascii="-apple-system" w:eastAsia="-apple-system" w:hAnsi="-apple-system" w:cs="-apple-system"/>
-          <w:color w:val="1F2328"/>
-          <w:sz w:val="23"/>
-          <w:shd w:val="clear" w:color="auto" w:fill="FFFFFF"/>
-        </w:rPr>
-        <w:t>和</w:t>
-      </w:r>
-      <w:r>
-        <w:rPr>
-          <w:rFonts w:ascii="-apple-system" w:eastAsia="-apple-system" w:hAnsi="-apple-system" w:cs="-apple-system"/>
-          <w:color w:val="1F2328"/>
-          <w:sz w:val="23"/>
-          <w:shd w:val="clear" w:color="auto" w:fill="FFFFFF"/>
-        </w:rPr>
-        <w:t>1</w:t>
-      </w:r>
-      <w:r>
-        <w:rPr>
-          <w:rFonts w:ascii="-apple-system" w:eastAsia="-apple-system" w:hAnsi="-apple-system" w:cs="-apple-system"/>
-          <w:color w:val="1F2328"/>
-          <w:sz w:val="23"/>
-          <w:shd w:val="clear" w:color="auto" w:fill="FFFFFF"/>
-        </w:rPr>
-        <w:t>。</w:t>
+        <w:t>方法将’blue’和’red’映射为0和1。</w:t>
       </w:r>
     </w:p>
     <w:p>
@@ -9604,25 +6946,7 @@
           <w:sz w:val="23"/>
           <w:shd w:val="clear" w:color="auto" w:fill="FFFFFF"/>
         </w:rPr>
-        <w:t>数据集划分：数据集被划分为训练集和测试集，其中测试集大小为数据集的</w:t>
-      </w:r>
-      <w:r>
-        <w:rPr>
-          <w:rFonts w:ascii="-apple-system" w:eastAsia="-apple-system" w:hAnsi="-apple-system" w:cs="-apple-system"/>
-          <w:color w:val="1F2328"/>
-          <w:sz w:val="23"/>
-          <w:shd w:val="clear" w:color="auto" w:fill="FFFFFF"/>
-        </w:rPr>
-        <w:t>20%</w:t>
-      </w:r>
-      <w:r>
-        <w:rPr>
-          <w:rFonts w:ascii="-apple-system" w:eastAsia="-apple-system" w:hAnsi="-apple-system" w:cs="-apple-system"/>
-          <w:color w:val="1F2328"/>
-          <w:sz w:val="23"/>
-          <w:shd w:val="clear" w:color="auto" w:fill="FFFFFF"/>
-        </w:rPr>
-        <w:t>。</w:t>
+        <w:t>数据集划分：数据集被划分为训练集和测试集，其中测试集大小为数据集的20%。</w:t>
       </w:r>
     </w:p>
     <w:p>
@@ -9641,43 +6965,7 @@
           <w:sz w:val="23"/>
           <w:shd w:val="clear" w:color="auto" w:fill="FFFFFF"/>
         </w:rPr>
-        <w:t>训练集包含</w:t>
-      </w:r>
-      <w:r>
-        <w:rPr>
-          <w:rFonts w:ascii="-apple-system" w:eastAsia="-apple-system" w:hAnsi="-apple-system" w:cs="-apple-system"/>
-          <w:color w:val="1F2328"/>
-          <w:sz w:val="23"/>
-          <w:shd w:val="clear" w:color="auto" w:fill="FFFFFF"/>
-        </w:rPr>
-        <w:t>3386</w:t>
-      </w:r>
-      <w:r>
-        <w:rPr>
-          <w:rFonts w:ascii="-apple-system" w:eastAsia="-apple-system" w:hAnsi="-apple-system" w:cs="-apple-system"/>
-          <w:color w:val="1F2328"/>
-          <w:sz w:val="23"/>
-          <w:shd w:val="clear" w:color="auto" w:fill="FFFFFF"/>
-        </w:rPr>
-        <w:t>个样本，测试集包含</w:t>
-      </w:r>
-      <w:r>
-        <w:rPr>
-          <w:rFonts w:ascii="-apple-system" w:eastAsia="-apple-system" w:hAnsi="-apple-system" w:cs="-apple-system"/>
-          <w:color w:val="1F2328"/>
-          <w:sz w:val="23"/>
-          <w:shd w:val="clear" w:color="auto" w:fill="FFFFFF"/>
-        </w:rPr>
-        <w:t>3582</w:t>
-      </w:r>
-      <w:r>
-        <w:rPr>
-          <w:rFonts w:ascii="-apple-system" w:eastAsia="-apple-system" w:hAnsi="-apple-system" w:cs="-apple-system"/>
-          <w:color w:val="1F2328"/>
-          <w:sz w:val="23"/>
-          <w:shd w:val="clear" w:color="auto" w:fill="FFFFFF"/>
-        </w:rPr>
-        <w:t>个样本。</w:t>
+        <w:t>训练集包含3386个样本，测试集包含3582个样本。</w:t>
       </w:r>
     </w:p>
     <w:p>
@@ -9750,25 +7038,7 @@
           <w:sz w:val="23"/>
           <w:shd w:val="clear" w:color="auto" w:fill="FFFFFF"/>
         </w:rPr>
-        <w:t>模型在测试集上进行预测，准确率为</w:t>
-      </w:r>
-      <w:r>
-        <w:rPr>
-          <w:rFonts w:ascii="-apple-system" w:eastAsia="-apple-system" w:hAnsi="-apple-system" w:cs="-apple-system"/>
-          <w:color w:val="1F2328"/>
-          <w:sz w:val="23"/>
-          <w:shd w:val="clear" w:color="auto" w:fill="FFFFFF"/>
-        </w:rPr>
-        <w:t>90.70%</w:t>
-      </w:r>
-      <w:r>
-        <w:rPr>
-          <w:rFonts w:ascii="-apple-system" w:eastAsia="-apple-system" w:hAnsi="-apple-system" w:cs="-apple-system"/>
-          <w:color w:val="1F2328"/>
-          <w:sz w:val="23"/>
-          <w:shd w:val="clear" w:color="auto" w:fill="FFFFFF"/>
-        </w:rPr>
-        <w:t>。</w:t>
+        <w:t>模型在测试集上进行预测，准确率为90.70%。</w:t>
       </w:r>
     </w:p>
     <w:p>
@@ -9787,43 +7057,7 @@
           <w:sz w:val="23"/>
           <w:shd w:val="clear" w:color="auto" w:fill="FFFFFF"/>
         </w:rPr>
-        <w:t>混淆矩阵显示，模型在预测蓝色队伍胜利（标签</w:t>
-      </w:r>
-      <w:r>
-        <w:rPr>
-          <w:rFonts w:ascii="-apple-system" w:eastAsia="-apple-system" w:hAnsi="-apple-system" w:cs="-apple-system"/>
-          <w:color w:val="1F2328"/>
-          <w:sz w:val="23"/>
-          <w:shd w:val="clear" w:color="auto" w:fill="FFFFFF"/>
-        </w:rPr>
-        <w:t>0</w:t>
-      </w:r>
-      <w:r>
-        <w:rPr>
-          <w:rFonts w:ascii="-apple-system" w:eastAsia="-apple-system" w:hAnsi="-apple-system" w:cs="-apple-system"/>
-          <w:color w:val="1F2328"/>
-          <w:sz w:val="23"/>
-          <w:shd w:val="clear" w:color="auto" w:fill="FFFFFF"/>
-        </w:rPr>
-        <w:t>）和红色队伍胜利（标签</w:t>
-      </w:r>
-      <w:r>
-        <w:rPr>
-          <w:rFonts w:ascii="-apple-system" w:eastAsia="-apple-system" w:hAnsi="-apple-system" w:cs="-apple-system"/>
-          <w:color w:val="1F2328"/>
-          <w:sz w:val="23"/>
-          <w:shd w:val="clear" w:color="auto" w:fill="FFFFFF"/>
-        </w:rPr>
-        <w:t>1</w:t>
-      </w:r>
-      <w:r>
-        <w:rPr>
-          <w:rFonts w:ascii="-apple-system" w:eastAsia="-apple-system" w:hAnsi="-apple-system" w:cs="-apple-system"/>
-          <w:color w:val="1F2328"/>
-          <w:sz w:val="23"/>
-          <w:shd w:val="clear" w:color="auto" w:fill="FFFFFF"/>
-        </w:rPr>
-        <w:t>）方面的表现是均衡的。</w:t>
+        <w:t>混淆矩阵显示，模型在预测蓝色队伍胜利（标签0）和红色队伍胜利（标签1）方面的表现是均衡的。</w:t>
       </w:r>
     </w:p>
     <w:p>
@@ -9842,70 +7076,7 @@
           <w:sz w:val="23"/>
           <w:shd w:val="clear" w:color="auto" w:fill="FFFFFF"/>
         </w:rPr>
-        <w:t>分类报告提供了精确度（</w:t>
-      </w:r>
-      <w:r>
-        <w:rPr>
-          <w:rFonts w:ascii="-apple-system" w:eastAsia="-apple-system" w:hAnsi="-apple-system" w:cs="-apple-system"/>
-          <w:color w:val="1F2328"/>
-          <w:sz w:val="23"/>
-          <w:shd w:val="clear" w:color="auto" w:fill="FFFFFF"/>
-        </w:rPr>
-        <w:t>precision</w:t>
-      </w:r>
-      <w:r>
-        <w:rPr>
-          <w:rFonts w:ascii="-apple-system" w:eastAsia="-apple-system" w:hAnsi="-apple-system" w:cs="-apple-system"/>
-          <w:color w:val="1F2328"/>
-          <w:sz w:val="23"/>
-          <w:shd w:val="clear" w:color="auto" w:fill="FFFFFF"/>
-        </w:rPr>
-        <w:t>）、召回率（</w:t>
-      </w:r>
-      <w:r>
-        <w:rPr>
-          <w:rFonts w:ascii="-apple-system" w:eastAsia="-apple-system" w:hAnsi="-apple-system" w:cs="-apple-system"/>
-          <w:color w:val="1F2328"/>
-          <w:sz w:val="23"/>
-          <w:shd w:val="clear" w:color="auto" w:fill="FFFFFF"/>
-        </w:rPr>
-        <w:t>recal</w:t>
-      </w:r>
-      <w:r>
-        <w:rPr>
-          <w:rFonts w:ascii="-apple-system" w:eastAsia="-apple-system" w:hAnsi="-apple-system" w:cs="-apple-system"/>
-          <w:color w:val="1F2328"/>
-          <w:sz w:val="23"/>
-          <w:shd w:val="clear" w:color="auto" w:fill="FFFFFF"/>
-        </w:rPr>
-        <w:t>l</w:t>
-      </w:r>
-      <w:r>
-        <w:rPr>
-          <w:rFonts w:ascii="-apple-system" w:eastAsia="-apple-system" w:hAnsi="-apple-system" w:cs="-apple-system"/>
-          <w:color w:val="1F2328"/>
-          <w:sz w:val="23"/>
-          <w:shd w:val="clear" w:color="auto" w:fill="FFFFFF"/>
-        </w:rPr>
-        <w:t>）和</w:t>
-      </w:r>
-      <w:r>
-        <w:rPr>
-          <w:rFonts w:ascii="-apple-system" w:eastAsia="-apple-system" w:hAnsi="-apple-system" w:cs="-apple-system"/>
-          <w:color w:val="1F2328"/>
-          <w:sz w:val="23"/>
-          <w:shd w:val="clear" w:color="auto" w:fill="FFFFFF"/>
-        </w:rPr>
-        <w:t>F1</w:t>
-      </w:r>
-      <w:r>
-        <w:rPr>
-          <w:rFonts w:ascii="-apple-system" w:eastAsia="-apple-system" w:hAnsi="-apple-system" w:cs="-apple-system"/>
-          <w:color w:val="1F2328"/>
-          <w:sz w:val="23"/>
-          <w:shd w:val="clear" w:color="auto" w:fill="FFFFFF"/>
-        </w:rPr>
-        <w:t>分数，这些指标都显示了模型在两个类别上的表现是相似的。</w:t>
+        <w:t>分类报告提供了精确度（precision）、召回率（recall）和F1分数，这些指标都显示了模型在两个类别上的表现是相似的。</w:t>
       </w:r>
     </w:p>
     <w:p>
@@ -9923,25 +7094,7 @@
           <w:sz w:val="23"/>
           <w:shd w:val="clear" w:color="auto" w:fill="FFFFFF"/>
         </w:rPr>
-        <w:t>混淆矩阵可视化：使用</w:t>
-      </w:r>
-      <w:r>
-        <w:rPr>
-          <w:rFonts w:ascii="-apple-system" w:eastAsia="-apple-system" w:hAnsi="-apple-system" w:cs="-apple-system"/>
-          <w:color w:val="1F2328"/>
-          <w:sz w:val="23"/>
-          <w:shd w:val="clear" w:color="auto" w:fill="FFFFFF"/>
-        </w:rPr>
-        <w:t>Seaborn</w:t>
-      </w:r>
-      <w:r>
-        <w:rPr>
-          <w:rFonts w:ascii="-apple-system" w:eastAsia="-apple-system" w:hAnsi="-apple-system" w:cs="-apple-system"/>
-          <w:color w:val="1F2328"/>
-          <w:sz w:val="23"/>
-          <w:shd w:val="clear" w:color="auto" w:fill="FFFFFF"/>
-        </w:rPr>
-        <w:t>库的可视化混淆矩阵，展示了模型在预测各个类别时的性能。</w:t>
+        <w:t>混淆矩阵可视化：使用Seaborn库的可视化混淆矩阵，展示了模型在预测各个类别时的性能。</w:t>
       </w:r>
     </w:p>
     <w:p>
@@ -9960,25 +7113,7 @@
           <w:sz w:val="23"/>
           <w:shd w:val="clear" w:color="auto" w:fill="FFFFFF"/>
         </w:rPr>
-        <w:t>混淆矩阵中的数值表示模型预测为红色队伍胜利（标签</w:t>
-      </w:r>
-      <w:r>
-        <w:rPr>
-          <w:rFonts w:ascii="-apple-system" w:eastAsia="-apple-system" w:hAnsi="-apple-system" w:cs="-apple-system"/>
-          <w:color w:val="1F2328"/>
-          <w:sz w:val="23"/>
-          <w:shd w:val="clear" w:color="auto" w:fill="FFFFFF"/>
-        </w:rPr>
-        <w:t>1</w:t>
-      </w:r>
-      <w:r>
-        <w:rPr>
-          <w:rFonts w:ascii="-apple-system" w:eastAsia="-apple-system" w:hAnsi="-apple-system" w:cs="-apple-system"/>
-          <w:color w:val="1F2328"/>
-          <w:sz w:val="23"/>
-          <w:shd w:val="clear" w:color="auto" w:fill="FFFFFF"/>
-        </w:rPr>
-        <w:t>）的实际是蓝色队伍胜利的样本数量，以及模型预测为蓝色队伍胜利的实际是红色队伍胜利的样本数量。</w:t>
+        <w:t>混淆矩阵中的数值表示模型预测为红色队伍胜利（标签1）的实际是蓝色队伍胜利的样本数量，以及模型预测为蓝色队伍胜利的实际是红色队伍胜利的样本数量。</w:t>
       </w:r>
     </w:p>
     <w:p>
@@ -10003,8 +7138,8 @@
         </w:rPr>
         <w:lastRenderedPageBreak/>
         <w:pict w14:anchorId="61D3C73C">
-          <v:shape id="picture" o:spid="_x0000_i1026" type="#_x0000_t75" alt="descript" style="width:414.95pt;height:301.6pt;visibility:visible;mso-wrap-style:square">
-            <v:imagedata r:id="rId16" o:title="descript"/>
+          <v:shape id="picture" o:spid="_x0000_i1079" type="#_x0000_t75" alt="descript" style="width:414.95pt;height:301.6pt;visibility:visible;mso-wrap-style:square">
+            <v:imagedata r:id="rId18" o:title="descript"/>
           </v:shape>
         </w:pict>
       </w:r>
@@ -10034,35 +7169,21 @@
           <w:rFonts w:ascii="黑体" w:eastAsia="黑体" w:hAnsi="黑体" w:cs="黑体"/>
           <w:color w:val="333333"/>
         </w:rPr>
-        <w:t xml:space="preserve">1. </w:t>
-      </w:r>
+        <w:t>1. 数据预处理：</w:t>
+      </w:r>
+    </w:p>
+    <w:p>
+      <w:pPr>
+        <w:rPr>
+          <w:sz w:val="18"/>
+        </w:rPr>
+      </w:pPr>
       <w:r>
         <w:rPr>
           <w:rFonts w:ascii="黑体" w:eastAsia="黑体" w:hAnsi="黑体" w:cs="黑体"/>
           <w:color w:val="333333"/>
         </w:rPr>
-        <w:t>数据预处理：</w:t>
-      </w:r>
-    </w:p>
-    <w:p>
-      <w:pPr>
-        <w:rPr>
-          <w:sz w:val="18"/>
-        </w:rPr>
-      </w:pPr>
-      <w:r>
-        <w:rPr>
-          <w:rFonts w:ascii="黑体" w:eastAsia="黑体" w:hAnsi="黑体" w:cs="黑体"/>
-          <w:color w:val="333333"/>
-        </w:rPr>
-        <w:t xml:space="preserve">   - </w:t>
-      </w:r>
-      <w:r>
-        <w:rPr>
-          <w:rFonts w:ascii="黑体" w:eastAsia="黑体" w:hAnsi="黑体" w:cs="黑体"/>
-          <w:color w:val="333333"/>
-        </w:rPr>
-        <w:t>所有同学都进行了数据预处理，包括加载数据、检查缺失值、选择相关特征、编码分类特征和标准化特征。</w:t>
+        <w:t xml:space="preserve">   - 所有同学都进行了数据预处理，包括加载数据、检查缺失值、选择相关特征、编码分类特征和标准化特征。</w:t>
       </w:r>
     </w:p>
     <w:p>
@@ -10084,42 +7205,77 @@
           <w:rFonts w:ascii="黑体" w:eastAsia="黑体" w:hAnsi="黑体" w:cs="黑体"/>
           <w:color w:val="333333"/>
         </w:rPr>
-        <w:t xml:space="preserve"> - </w:t>
-      </w:r>
+        <w:t xml:space="preserve"> - 杜金浩和黄鑫使用了`LabelEncoder`对分类特征进行编码，而孙赫阳和宁子扬则使用了`map`方法。</w:t>
+      </w:r>
+    </w:p>
+    <w:p>
+      <w:pPr>
+        <w:rPr>
+          <w:sz w:val="18"/>
+        </w:rPr>
+      </w:pPr>
       <w:r>
         <w:rPr>
           <w:rFonts w:ascii="黑体" w:eastAsia="黑体" w:hAnsi="黑体" w:cs="黑体"/>
           <w:color w:val="333333"/>
         </w:rPr>
-        <w:t>杜金浩和黄鑫使用了</w:t>
-      </w:r>
+        <w:t xml:space="preserve">   - 宁子扬在特征选择阶段只保留了与游戏结果相关的特征，而其他同学没有明确提到这一点。</w:t>
+      </w:r>
+    </w:p>
+    <w:p>
+      <w:pPr>
+        <w:rPr>
+          <w:sz w:val="18"/>
+        </w:rPr>
+      </w:pPr>
       <w:r>
         <w:rPr>
           <w:rFonts w:ascii="黑体" w:eastAsia="黑体" w:hAnsi="黑体" w:cs="黑体"/>
           <w:color w:val="333333"/>
         </w:rPr>
-        <w:t>`LabelEncoder`</w:t>
-      </w:r>
+        <w:t>2. 模型训练：</w:t>
+      </w:r>
+    </w:p>
+    <w:p>
+      <w:pPr>
+        <w:rPr>
+          <w:sz w:val="18"/>
+        </w:rPr>
+      </w:pPr>
       <w:r>
         <w:rPr>
           <w:rFonts w:ascii="黑体" w:eastAsia="黑体" w:hAnsi="黑体" w:cs="黑体"/>
           <w:color w:val="333333"/>
         </w:rPr>
-        <w:t>对分类特征进行编码，而孙赫阳和宁子扬则使用了</w:t>
-      </w:r>
+        <w:t xml:space="preserve">   - 杜金浩使用了SVM分类器，而黄鑫使用了RandomForest分类器。</w:t>
+      </w:r>
+    </w:p>
+    <w:p>
+      <w:pPr>
+        <w:rPr>
+          <w:sz w:val="18"/>
+        </w:rPr>
+      </w:pPr>
       <w:r>
         <w:rPr>
           <w:rFonts w:ascii="黑体" w:eastAsia="黑体" w:hAnsi="黑体" w:cs="黑体"/>
           <w:color w:val="333333"/>
         </w:rPr>
-        <w:t>`map`</w:t>
-      </w:r>
+        <w:t xml:space="preserve">   - 孙赫阳使用了决策树可视化，而宁子扬使用了逻辑回归模型。</w:t>
+      </w:r>
+    </w:p>
+    <w:p>
+      <w:pPr>
+        <w:rPr>
+          <w:sz w:val="18"/>
+        </w:rPr>
+      </w:pPr>
       <w:r>
         <w:rPr>
           <w:rFonts w:ascii="黑体" w:eastAsia="黑体" w:hAnsi="黑体" w:cs="黑体"/>
           <w:color w:val="333333"/>
         </w:rPr>
-        <w:t>方法。</w:t>
+        <w:t xml:space="preserve">   - 所有同学都使用了交叉验证（`train_test_split`）来划分数据集，并使用测试集来评估模型性能。</w:t>
       </w:r>
     </w:p>
     <w:p>
@@ -10133,14 +7289,21 @@
           <w:rFonts w:ascii="黑体" w:eastAsia="黑体" w:hAnsi="黑体" w:cs="黑体"/>
           <w:color w:val="333333"/>
         </w:rPr>
-        <w:t xml:space="preserve">   - </w:t>
-      </w:r>
+        <w:t>3. 评估指标：</w:t>
+      </w:r>
+    </w:p>
+    <w:p>
+      <w:pPr>
+        <w:rPr>
+          <w:sz w:val="18"/>
+        </w:rPr>
+      </w:pPr>
       <w:r>
         <w:rPr>
           <w:rFonts w:ascii="黑体" w:eastAsia="黑体" w:hAnsi="黑体" w:cs="黑体"/>
           <w:color w:val="333333"/>
         </w:rPr>
-        <w:t>宁子扬在特征选择阶段只保留了与游戏结果相关的特征，而其他同学没有明确提到这一点。</w:t>
+        <w:t xml:space="preserve">   - 所有同学都使用了准确率作为评估指标，而孙赫阳和宁子扬还使用了混淆矩阵和分类报告。</w:t>
       </w:r>
     </w:p>
     <w:p>
@@ -10154,14 +7317,21 @@
           <w:rFonts w:ascii="黑体" w:eastAsia="黑体" w:hAnsi="黑体" w:cs="黑体"/>
           <w:color w:val="333333"/>
         </w:rPr>
-        <w:t xml:space="preserve">2. </w:t>
-      </w:r>
+        <w:t xml:space="preserve">   - 宁子扬使用了特征重要性可视化来展示哪些特征对模型的预测贡献最大。</w:t>
+      </w:r>
+    </w:p>
+    <w:p>
+      <w:pPr>
+        <w:rPr>
+          <w:sz w:val="18"/>
+        </w:rPr>
+      </w:pPr>
       <w:r>
         <w:rPr>
           <w:rFonts w:ascii="黑体" w:eastAsia="黑体" w:hAnsi="黑体" w:cs="黑体"/>
           <w:color w:val="333333"/>
         </w:rPr>
-        <w:t>模型训练：</w:t>
+        <w:t>4. 可视化：</w:t>
       </w:r>
     </w:p>
     <w:p>
@@ -10175,42 +7345,78 @@
           <w:rFonts w:ascii="黑体" w:eastAsia="黑体" w:hAnsi="黑体" w:cs="黑体"/>
           <w:color w:val="333333"/>
         </w:rPr>
-        <w:t xml:space="preserve">   - </w:t>
-      </w:r>
+        <w:t xml:space="preserve">   - 杜金浩和宁子扬的可视化中包含了中文字体设置，这有助于更好地展示中文信息。</w:t>
+      </w:r>
+    </w:p>
+    <w:p>
+      <w:pPr>
+        <w:rPr>
+          <w:sz w:val="18"/>
+        </w:rPr>
+      </w:pPr>
       <w:r>
         <w:rPr>
           <w:rFonts w:ascii="黑体" w:eastAsia="黑体" w:hAnsi="黑体" w:cs="黑体"/>
           <w:color w:val="333333"/>
         </w:rPr>
-        <w:t>杜金浩使用了</w:t>
-      </w:r>
+        <w:t xml:space="preserve">   - 所有同学的可视化都是用来展示模型的性能，如混淆矩阵和特征重要性。</w:t>
+      </w:r>
+    </w:p>
+    <w:p>
+      <w:pPr>
+        <w:rPr>
+          <w:sz w:val="18"/>
+        </w:rPr>
+      </w:pPr>
       <w:r>
         <w:rPr>
           <w:rFonts w:ascii="黑体" w:eastAsia="黑体" w:hAnsi="黑体" w:cs="黑体"/>
           <w:color w:val="333333"/>
         </w:rPr>
-        <w:t>SVM</w:t>
-      </w:r>
+        <w:t>5. 模型性能：</w:t>
+      </w:r>
+    </w:p>
+    <w:p>
+      <w:pPr>
+        <w:rPr>
+          <w:sz w:val="18"/>
+        </w:rPr>
+      </w:pPr>
       <w:r>
         <w:rPr>
           <w:rFonts w:ascii="黑体" w:eastAsia="黑体" w:hAnsi="黑体" w:cs="黑体"/>
           <w:color w:val="333333"/>
         </w:rPr>
-        <w:t>分类器，而黄鑫使用了</w:t>
-      </w:r>
+        <w:t xml:space="preserve">   - 模型的性能从88.98%到99.54%不等，这取决于所选的模型和参数。</w:t>
+      </w:r>
+    </w:p>
+    <w:p>
+      <w:pPr>
+        <w:rPr>
+          <w:sz w:val="18"/>
+        </w:rPr>
+      </w:pPr>
       <w:r>
         <w:rPr>
           <w:rFonts w:ascii="黑体" w:eastAsia="黑体" w:hAnsi="黑体" w:cs="黑体"/>
           <w:color w:val="333333"/>
         </w:rPr>
-        <w:t>RandomForest</w:t>
-      </w:r>
+        <w:lastRenderedPageBreak/>
+        <w:t xml:space="preserve">   - 所有模型都在预测游戏结果方面表现良好，但具体性能取决于所选的特征和模型。</w:t>
+      </w:r>
+    </w:p>
+    <w:p>
+      <w:pPr>
+        <w:rPr>
+          <w:sz w:val="18"/>
+        </w:rPr>
+      </w:pPr>
       <w:r>
         <w:rPr>
           <w:rFonts w:ascii="黑体" w:eastAsia="黑体" w:hAnsi="黑体" w:cs="黑体"/>
           <w:color w:val="333333"/>
         </w:rPr>
-        <w:t>分类器。</w:t>
+        <w:t>6. 讨论：</w:t>
       </w:r>
     </w:p>
     <w:p>
@@ -10224,14 +7430,21 @@
           <w:rFonts w:ascii="黑体" w:eastAsia="黑体" w:hAnsi="黑体" w:cs="黑体"/>
           <w:color w:val="333333"/>
         </w:rPr>
-        <w:t xml:space="preserve">   - </w:t>
-      </w:r>
+        <w:t xml:space="preserve">   - 特征选择对于模型的性能至关重要。宁子扬在特征选择阶段只保留了与游戏结果相关的特征，这可能有助于提高模型的性能。</w:t>
+      </w:r>
+    </w:p>
+    <w:p>
+      <w:pPr>
+        <w:rPr>
+          <w:sz w:val="26"/>
+        </w:rPr>
+      </w:pPr>
       <w:r>
         <w:rPr>
           <w:rFonts w:ascii="黑体" w:eastAsia="黑体" w:hAnsi="黑体" w:cs="黑体"/>
           <w:color w:val="333333"/>
         </w:rPr>
-        <w:t>孙赫阳使用了决策树可视化，而宁子扬使用了逻辑回归模型。</w:t>
+        <w:t xml:space="preserve">   - 不同的模型和参数可能会导致不同的性能。杜金浩使用了SVM分类器，而黄鑫使用了RandomForest分类器。这表明不同的模型和参数可能会导致不同的性能。</w:t>
       </w:r>
     </w:p>
     <w:p>
@@ -10245,386 +7458,21 @@
           <w:rFonts w:ascii="黑体" w:eastAsia="黑体" w:hAnsi="黑体" w:cs="黑体"/>
           <w:color w:val="333333"/>
         </w:rPr>
-        <w:t xml:space="preserve">   - </w:t>
-      </w:r>
+        <w:t xml:space="preserve">   - 模型的泛化能力看起来不错，但高准确率可能掩盖了一些模型对数据细节的过度拟合。</w:t>
+      </w:r>
+    </w:p>
+    <w:p>
+      <w:pPr>
+        <w:rPr>
+          <w:sz w:val="18"/>
+        </w:rPr>
+      </w:pPr>
       <w:r>
         <w:rPr>
           <w:rFonts w:ascii="黑体" w:eastAsia="黑体" w:hAnsi="黑体" w:cs="黑体"/>
           <w:color w:val="333333"/>
         </w:rPr>
-        <w:t>所有同学都使用了交叉验证（</w:t>
-      </w:r>
-      <w:r>
-        <w:rPr>
-          <w:rFonts w:ascii="黑体" w:eastAsia="黑体" w:hAnsi="黑体" w:cs="黑体"/>
-          <w:color w:val="333333"/>
-        </w:rPr>
-        <w:t>`train_test_split`</w:t>
-      </w:r>
-      <w:r>
-        <w:rPr>
-          <w:rFonts w:ascii="黑体" w:eastAsia="黑体" w:hAnsi="黑体" w:cs="黑体"/>
-          <w:color w:val="333333"/>
-        </w:rPr>
-        <w:t>）来划分数据集，并使用测试集来评估模型性能。</w:t>
-      </w:r>
-    </w:p>
-    <w:p>
-      <w:pPr>
-        <w:rPr>
-          <w:sz w:val="18"/>
-        </w:rPr>
-      </w:pPr>
-      <w:r>
-        <w:rPr>
-          <w:rFonts w:ascii="黑体" w:eastAsia="黑体" w:hAnsi="黑体" w:cs="黑体"/>
-          <w:color w:val="333333"/>
-        </w:rPr>
-        <w:t xml:space="preserve">3. </w:t>
-      </w:r>
-      <w:r>
-        <w:rPr>
-          <w:rFonts w:ascii="黑体" w:eastAsia="黑体" w:hAnsi="黑体" w:cs="黑体"/>
-          <w:color w:val="333333"/>
-        </w:rPr>
-        <w:t>评估指标：</w:t>
-      </w:r>
-    </w:p>
-    <w:p>
-      <w:pPr>
-        <w:rPr>
-          <w:sz w:val="18"/>
-        </w:rPr>
-      </w:pPr>
-      <w:r>
-        <w:rPr>
-          <w:rFonts w:ascii="黑体" w:eastAsia="黑体" w:hAnsi="黑体" w:cs="黑体"/>
-          <w:color w:val="333333"/>
-        </w:rPr>
-        <w:t xml:space="preserve">   - </w:t>
-      </w:r>
-      <w:r>
-        <w:rPr>
-          <w:rFonts w:ascii="黑体" w:eastAsia="黑体" w:hAnsi="黑体" w:cs="黑体"/>
-          <w:color w:val="333333"/>
-        </w:rPr>
-        <w:t>所有同学都使用了准确率作为评估指标，而孙赫阳和宁子扬还使用了混淆矩阵和分类报告。</w:t>
-      </w:r>
-    </w:p>
-    <w:p>
-      <w:pPr>
-        <w:rPr>
-          <w:sz w:val="18"/>
-        </w:rPr>
-      </w:pPr>
-      <w:r>
-        <w:rPr>
-          <w:rFonts w:ascii="黑体" w:eastAsia="黑体" w:hAnsi="黑体" w:cs="黑体"/>
-          <w:color w:val="333333"/>
-        </w:rPr>
-        <w:t xml:space="preserve">   - </w:t>
-      </w:r>
-      <w:r>
-        <w:rPr>
-          <w:rFonts w:ascii="黑体" w:eastAsia="黑体" w:hAnsi="黑体" w:cs="黑体"/>
-          <w:color w:val="333333"/>
-        </w:rPr>
-        <w:t>宁子扬使用了特征重要性可视化来展示哪些特征对模型的预测贡献最大。</w:t>
-      </w:r>
-    </w:p>
-    <w:p>
-      <w:pPr>
-        <w:rPr>
-          <w:sz w:val="18"/>
-        </w:rPr>
-      </w:pPr>
-      <w:r>
-        <w:rPr>
-          <w:rFonts w:ascii="黑体" w:eastAsia="黑体" w:hAnsi="黑体" w:cs="黑体"/>
-          <w:color w:val="333333"/>
-        </w:rPr>
-        <w:t xml:space="preserve">4. </w:t>
-      </w:r>
-      <w:r>
-        <w:rPr>
-          <w:rFonts w:ascii="黑体" w:eastAsia="黑体" w:hAnsi="黑体" w:cs="黑体"/>
-          <w:color w:val="333333"/>
-        </w:rPr>
-        <w:t>可视化：</w:t>
-      </w:r>
-    </w:p>
-    <w:p>
-      <w:pPr>
-        <w:rPr>
-          <w:sz w:val="18"/>
-        </w:rPr>
-      </w:pPr>
-      <w:r>
-        <w:rPr>
-          <w:rFonts w:ascii="黑体" w:eastAsia="黑体" w:hAnsi="黑体" w:cs="黑体"/>
-          <w:color w:val="333333"/>
-        </w:rPr>
-        <w:t xml:space="preserve">   - </w:t>
-      </w:r>
-      <w:r>
-        <w:rPr>
-          <w:rFonts w:ascii="黑体" w:eastAsia="黑体" w:hAnsi="黑体" w:cs="黑体"/>
-          <w:color w:val="333333"/>
-        </w:rPr>
-        <w:t>杜金浩和宁子扬的可视化中包含了中文字体设置，这有助于更好地展示中文信息。</w:t>
-      </w:r>
-    </w:p>
-    <w:p>
-      <w:pPr>
-        <w:rPr>
-          <w:sz w:val="18"/>
-        </w:rPr>
-      </w:pPr>
-      <w:r>
-        <w:rPr>
-          <w:rFonts w:ascii="黑体" w:eastAsia="黑体" w:hAnsi="黑体" w:cs="黑体"/>
-          <w:color w:val="333333"/>
-        </w:rPr>
-        <w:t xml:space="preserve">   - </w:t>
-      </w:r>
-      <w:r>
-        <w:rPr>
-          <w:rFonts w:ascii="黑体" w:eastAsia="黑体" w:hAnsi="黑体" w:cs="黑体"/>
-          <w:color w:val="333333"/>
-        </w:rPr>
-        <w:t>所有同学的可视化都是用来展示模型的性能，如混淆矩阵和特征重要性。</w:t>
-      </w:r>
-    </w:p>
-    <w:p>
-      <w:pPr>
-        <w:rPr>
-          <w:sz w:val="18"/>
-        </w:rPr>
-      </w:pPr>
-      <w:r>
-        <w:rPr>
-          <w:rFonts w:ascii="黑体" w:eastAsia="黑体" w:hAnsi="黑体" w:cs="黑体"/>
-          <w:color w:val="333333"/>
-        </w:rPr>
-        <w:t xml:space="preserve">5. </w:t>
-      </w:r>
-      <w:r>
-        <w:rPr>
-          <w:rFonts w:ascii="黑体" w:eastAsia="黑体" w:hAnsi="黑体" w:cs="黑体"/>
-          <w:color w:val="333333"/>
-        </w:rPr>
-        <w:t>模型性能：</w:t>
-      </w:r>
-    </w:p>
-    <w:p>
-      <w:pPr>
-        <w:rPr>
-          <w:sz w:val="18"/>
-        </w:rPr>
-      </w:pPr>
-      <w:r>
-        <w:rPr>
-          <w:rFonts w:ascii="黑体" w:eastAsia="黑体" w:hAnsi="黑体" w:cs="黑体"/>
-          <w:color w:val="333333"/>
-        </w:rPr>
-        <w:t xml:space="preserve">   - </w:t>
-      </w:r>
-      <w:r>
-        <w:rPr>
-          <w:rFonts w:ascii="黑体" w:eastAsia="黑体" w:hAnsi="黑体" w:cs="黑体"/>
-          <w:color w:val="333333"/>
-        </w:rPr>
-        <w:t>模型的性能从</w:t>
-      </w:r>
-      <w:r>
-        <w:rPr>
-          <w:rFonts w:ascii="黑体" w:eastAsia="黑体" w:hAnsi="黑体" w:cs="黑体"/>
-          <w:color w:val="333333"/>
-        </w:rPr>
-        <w:t>88.98%</w:t>
-      </w:r>
-      <w:r>
-        <w:rPr>
-          <w:rFonts w:ascii="黑体" w:eastAsia="黑体" w:hAnsi="黑体" w:cs="黑体"/>
-          <w:color w:val="333333"/>
-        </w:rPr>
-        <w:t>到</w:t>
-      </w:r>
-      <w:r>
-        <w:rPr>
-          <w:rFonts w:ascii="黑体" w:eastAsia="黑体" w:hAnsi="黑体" w:cs="黑体"/>
-          <w:color w:val="333333"/>
-        </w:rPr>
-        <w:t>99.54%</w:t>
-      </w:r>
-      <w:r>
-        <w:rPr>
-          <w:rFonts w:ascii="黑体" w:eastAsia="黑体" w:hAnsi="黑体" w:cs="黑体"/>
-          <w:color w:val="333333"/>
-        </w:rPr>
-        <w:t>不等，这取决于所选的模型和参数。</w:t>
-      </w:r>
-    </w:p>
-    <w:p>
-      <w:pPr>
-        <w:rPr>
-          <w:sz w:val="18"/>
-        </w:rPr>
-      </w:pPr>
-      <w:r>
-        <w:rPr>
-          <w:rFonts w:ascii="黑体" w:eastAsia="黑体" w:hAnsi="黑体" w:cs="黑体"/>
-          <w:color w:val="333333"/>
-        </w:rPr>
-        <w:lastRenderedPageBreak/>
-        <w:t xml:space="preserve">   - </w:t>
-      </w:r>
-      <w:r>
-        <w:rPr>
-          <w:rFonts w:ascii="黑体" w:eastAsia="黑体" w:hAnsi="黑体" w:cs="黑体"/>
-          <w:color w:val="333333"/>
-        </w:rPr>
-        <w:t>所有模型都在预测游戏结果方面表现良好，但具体性能取决于所选的特征和模型。</w:t>
-      </w:r>
-    </w:p>
-    <w:p>
-      <w:pPr>
-        <w:rPr>
-          <w:sz w:val="18"/>
-        </w:rPr>
-      </w:pPr>
-      <w:r>
-        <w:rPr>
-          <w:rFonts w:ascii="黑体" w:eastAsia="黑体" w:hAnsi="黑体" w:cs="黑体"/>
-          <w:color w:val="333333"/>
-        </w:rPr>
-        <w:t xml:space="preserve">6. </w:t>
-      </w:r>
-      <w:r>
-        <w:rPr>
-          <w:rFonts w:ascii="黑体" w:eastAsia="黑体" w:hAnsi="黑体" w:cs="黑体"/>
-          <w:color w:val="333333"/>
-        </w:rPr>
-        <w:t>讨论：</w:t>
-      </w:r>
-    </w:p>
-    <w:p>
-      <w:pPr>
-        <w:rPr>
-          <w:sz w:val="18"/>
-        </w:rPr>
-      </w:pPr>
-      <w:r>
-        <w:rPr>
-          <w:rFonts w:ascii="黑体" w:eastAsia="黑体" w:hAnsi="黑体" w:cs="黑体"/>
-          <w:color w:val="333333"/>
-        </w:rPr>
-        <w:t xml:space="preserve">   - </w:t>
-      </w:r>
-      <w:r>
-        <w:rPr>
-          <w:rFonts w:ascii="黑体" w:eastAsia="黑体" w:hAnsi="黑体" w:cs="黑体"/>
-          <w:color w:val="333333"/>
-        </w:rPr>
-        <w:t>特征选择对于模型的性能至关重要。宁子扬在特征选择阶段只保留了与游戏结果相关的特征，这可能有助于提高模型的性能。</w:t>
-      </w:r>
-    </w:p>
-    <w:p>
-      <w:pPr>
-        <w:rPr>
-          <w:sz w:val="26"/>
-        </w:rPr>
-      </w:pPr>
-      <w:r>
-        <w:rPr>
-          <w:rFonts w:ascii="黑体" w:eastAsia="黑体" w:hAnsi="黑体" w:cs="黑体"/>
-          <w:color w:val="333333"/>
-        </w:rPr>
-        <w:t xml:space="preserve">   - </w:t>
-      </w:r>
-      <w:r>
-        <w:rPr>
-          <w:rFonts w:ascii="黑体" w:eastAsia="黑体" w:hAnsi="黑体" w:cs="黑体"/>
-          <w:color w:val="333333"/>
-        </w:rPr>
-        <w:t>不同的模型和参数可能会导致不同的性能。杜金浩使用了</w:t>
-      </w:r>
-      <w:r>
-        <w:rPr>
-          <w:rFonts w:ascii="黑体" w:eastAsia="黑体" w:hAnsi="黑体" w:cs="黑体"/>
-          <w:color w:val="333333"/>
-        </w:rPr>
-        <w:t>SVM</w:t>
-      </w:r>
-      <w:r>
-        <w:rPr>
-          <w:rFonts w:ascii="黑体" w:eastAsia="黑体" w:hAnsi="黑体" w:cs="黑体"/>
-          <w:color w:val="333333"/>
-        </w:rPr>
-        <w:t>分类器，而黄鑫使用了</w:t>
-      </w:r>
-      <w:r>
-        <w:rPr>
-          <w:rFonts w:ascii="黑体" w:eastAsia="黑体" w:hAnsi="黑体" w:cs="黑体"/>
-          <w:color w:val="333333"/>
-        </w:rPr>
-        <w:t>RandomForest</w:t>
-      </w:r>
-      <w:r>
-        <w:rPr>
-          <w:rFonts w:ascii="黑体" w:eastAsia="黑体" w:hAnsi="黑体" w:cs="黑体"/>
-          <w:color w:val="333333"/>
-        </w:rPr>
-        <w:t>分类器</w:t>
-      </w:r>
-      <w:r>
-        <w:rPr>
-          <w:rFonts w:ascii="黑体" w:eastAsia="黑体" w:hAnsi="黑体" w:cs="黑体"/>
-          <w:color w:val="333333"/>
-        </w:rPr>
-        <w:t>。这表明不同的模型和参数可能会导致不同的性能。</w:t>
-      </w:r>
-    </w:p>
-    <w:p>
-      <w:pPr>
-        <w:rPr>
-          <w:sz w:val="18"/>
-        </w:rPr>
-      </w:pPr>
-      <w:r>
-        <w:rPr>
-          <w:rFonts w:ascii="黑体" w:eastAsia="黑体" w:hAnsi="黑体" w:cs="黑体"/>
-          <w:color w:val="333333"/>
-        </w:rPr>
-        <w:t xml:space="preserve">   - </w:t>
-      </w:r>
-      <w:r>
-        <w:rPr>
-          <w:rFonts w:ascii="黑体" w:eastAsia="黑体" w:hAnsi="黑体" w:cs="黑体"/>
-          <w:color w:val="333333"/>
-        </w:rPr>
-        <w:t>模型的泛化能力看起来不错，但高准确率可能掩盖了一些模型对数据细节的过度拟合。</w:t>
-      </w:r>
-    </w:p>
-    <w:p>
-      <w:pPr>
-        <w:rPr>
-          <w:sz w:val="18"/>
-        </w:rPr>
-      </w:pPr>
-      <w:r>
-        <w:rPr>
-          <w:rFonts w:ascii="黑体" w:eastAsia="黑体" w:hAnsi="黑体" w:cs="黑体"/>
-          <w:color w:val="333333"/>
-        </w:rPr>
-        <w:t xml:space="preserve">   - </w:t>
-      </w:r>
-      <w:r>
-        <w:rPr>
-          <w:rFonts w:ascii="黑体" w:eastAsia="黑体" w:hAnsi="黑体" w:cs="黑体"/>
-          <w:color w:val="333333"/>
-        </w:rPr>
-        <w:t>为了进一步提高模型的性能，可以考虑增加特征、调整模型参数或尝试其他类型的分类器。</w:t>
+        <w:t xml:space="preserve">   - 为了进一步提高模型的性能，可以考虑增加特征、调整模型参数或尝试其他类型的分类器。</w:t>
       </w:r>
     </w:p>
     <w:p>
@@ -10668,135 +7516,58 @@
           <w:sz w:val="30"/>
           <w:szCs w:val="30"/>
         </w:rPr>
-        <w:t>六．</w:t>
-      </w:r>
+        <w:t>六．其他</w:t>
+      </w:r>
+    </w:p>
+    <w:p>
+      <w:pPr>
+        <w:rPr>
+          <w:rFonts w:ascii="仿宋" w:eastAsia="仿宋" w:hAnsi="仿宋" w:cs="仿宋"/>
+          <w:szCs w:val="21"/>
+        </w:rPr>
+      </w:pPr>
+      <w:r>
+        <w:rPr>
+          <w:rFonts w:ascii="仿宋" w:eastAsia="仿宋" w:hAnsi="仿宋" w:cs="仿宋" w:hint="eastAsia"/>
+          <w:szCs w:val="21"/>
+        </w:rPr>
+        <w:t>上面五部分之外的内容，写在这里。</w:t>
+      </w:r>
+    </w:p>
+    <w:p>
+      <w:pPr>
+        <w:rPr>
+          <w:rFonts w:ascii="仿宋" w:eastAsia="仿宋" w:hAnsi="仿宋" w:cs="仿宋"/>
+          <w:szCs w:val="21"/>
+        </w:rPr>
+      </w:pPr>
+    </w:p>
+    <w:p>
+      <w:pPr>
+        <w:rPr>
+          <w:rFonts w:ascii="黑体" w:eastAsia="黑体" w:hAnsi="黑体" w:cs="黑体"/>
+          <w:sz w:val="30"/>
+          <w:szCs w:val="30"/>
+        </w:rPr>
+      </w:pPr>
       <w:r>
         <w:rPr>
           <w:rFonts w:ascii="黑体" w:eastAsia="黑体" w:hAnsi="黑体" w:cs="黑体" w:hint="eastAsia"/>
           <w:sz w:val="30"/>
           <w:szCs w:val="30"/>
         </w:rPr>
-        <w:t>其他</w:t>
-      </w:r>
-    </w:p>
-    <w:p>
-      <w:pPr>
+        <w:t>七．对本门课的感想、意见和建议</w:t>
+      </w:r>
+    </w:p>
+    <w:p>
+      <w:pPr>
+        <w:rPr>
+          <w:rFonts w:ascii="Consolas" w:eastAsia="Consolas" w:hAnsi="Consolas" w:cs="Consolas"/>
+        </w:rPr>
+      </w:pPr>
+      <w:r>
         <w:rPr>
           <w:rFonts w:ascii="仿宋" w:eastAsia="仿宋" w:hAnsi="仿宋" w:cs="仿宋"/>
-          <w:szCs w:val="21"/>
-        </w:rPr>
-      </w:pPr>
-      <w:r>
-        <w:rPr>
-          <w:rFonts w:ascii="仿宋" w:eastAsia="仿宋" w:hAnsi="仿宋" w:cs="仿宋" w:hint="eastAsia"/>
-          <w:szCs w:val="21"/>
-        </w:rPr>
-        <w:t>上面五部分之外的内容，写在这里。</w:t>
-      </w:r>
-    </w:p>
-    <w:p>
-      <w:pPr>
-        <w:rPr>
-          <w:rFonts w:ascii="仿宋" w:eastAsia="仿宋" w:hAnsi="仿宋" w:cs="仿宋"/>
-          <w:szCs w:val="21"/>
-        </w:rPr>
-      </w:pPr>
-    </w:p>
-    <w:p>
-      <w:pPr>
-        <w:rPr>
-          <w:rFonts w:ascii="黑体" w:eastAsia="黑体" w:hAnsi="黑体" w:cs="黑体"/>
-          <w:sz w:val="30"/>
-          <w:szCs w:val="30"/>
-        </w:rPr>
-      </w:pPr>
-      <w:r>
-        <w:rPr>
-          <w:rFonts w:ascii="黑体" w:eastAsia="黑体" w:hAnsi="黑体" w:cs="黑体" w:hint="eastAsia"/>
-          <w:sz w:val="30"/>
-          <w:szCs w:val="30"/>
-        </w:rPr>
-        <w:t>七</w:t>
-      </w:r>
-      <w:r>
-        <w:rPr>
-          <w:rFonts w:ascii="黑体" w:eastAsia="黑体" w:hAnsi="黑体" w:cs="黑体" w:hint="eastAsia"/>
-          <w:sz w:val="30"/>
-          <w:szCs w:val="30"/>
-        </w:rPr>
-        <w:t>．对本门课的感想、意见和建议</w:t>
-      </w:r>
-    </w:p>
-    <w:p>
-      <w:pPr>
-        <w:rPr>
-          <w:rFonts w:ascii="Consolas" w:eastAsia="Consolas" w:hAnsi="Consolas" w:cs="Consolas"/>
-        </w:rPr>
-      </w:pPr>
-      <w:r>
-        <w:rPr>
-          <w:rFonts w:ascii="仿宋" w:eastAsia="仿宋" w:hAnsi="仿宋" w:cs="仿宋"/>
-        </w:rPr>
-        <w:t xml:space="preserve">   </w:t>
-      </w:r>
-      <w:r>
-        <w:rPr>
-          <w:rFonts w:ascii="仿宋" w:eastAsia="仿宋" w:hAnsi="仿宋" w:cs="仿宋"/>
-        </w:rPr>
-        <w:t xml:space="preserve"> </w:t>
-      </w:r>
-      <w:r>
-        <w:rPr>
-          <w:rFonts w:ascii="Consolas" w:eastAsia="Consolas" w:hAnsi="Consolas" w:cs="Consolas"/>
-        </w:rPr>
-        <w:t>机器学习作为当今科技领域的前沿学科，已经在我们生活中的许多方面展现出其巨大的潜力和价值。在我们组的研究中，我们选择了</w:t>
-      </w:r>
-      <w:r>
-        <w:rPr>
-          <w:rFonts w:ascii="Consolas" w:eastAsia="Consolas" w:hAnsi="Consolas" w:cs="Consolas"/>
-        </w:rPr>
-        <w:t>Scikit-learn</w:t>
-      </w:r>
-      <w:r>
-        <w:rPr>
-          <w:rFonts w:ascii="Consolas" w:eastAsia="Consolas" w:hAnsi="Consolas" w:cs="Consolas"/>
-        </w:rPr>
-        <w:t>、</w:t>
-      </w:r>
-      <w:r>
-        <w:rPr>
-          <w:rFonts w:ascii="Consolas" w:eastAsia="Consolas" w:hAnsi="Consolas" w:cs="Consolas"/>
-        </w:rPr>
-        <w:t>TensorFlow</w:t>
-      </w:r>
-      <w:r>
-        <w:rPr>
-          <w:rFonts w:ascii="Consolas" w:eastAsia="Consolas" w:hAnsi="Consolas" w:cs="Consolas"/>
-        </w:rPr>
-        <w:t>和</w:t>
-      </w:r>
-      <w:r>
-        <w:rPr>
-          <w:rFonts w:ascii="Consolas" w:eastAsia="Consolas" w:hAnsi="Consolas" w:cs="Consolas"/>
-        </w:rPr>
-        <w:t>PyTorch</w:t>
-      </w:r>
-      <w:r>
-        <w:rPr>
-          <w:rFonts w:ascii="Consolas" w:eastAsia="Consolas" w:hAnsi="Consolas" w:cs="Consolas"/>
-        </w:rPr>
-        <w:t>这些强大的机器学习软件包，它们不仅提供了丰富的算法和模型，而且还具有良好的社区支持和文档资源，使得我们的研究工作得以顺利进行，并且也有利于我们更好的理解其工作原理。</w:t>
-      </w:r>
-    </w:p>
-    <w:p>
-      <w:pPr>
-        <w:rPr>
-          <w:rFonts w:ascii="Consolas" w:eastAsia="Consolas" w:hAnsi="Consolas" w:cs="Consolas"/>
-        </w:rPr>
-      </w:pPr>
-      <w:r>
-        <w:rPr>
-          <w:rFonts w:ascii="Consolas" w:eastAsia="Consolas" w:hAnsi="Consolas" w:cs="Consolas"/>
         </w:rPr>
         <w:t xml:space="preserve">    </w:t>
       </w:r>
@@ -10804,95 +7575,72 @@
         <w:rPr>
           <w:rFonts w:ascii="Consolas" w:eastAsia="Consolas" w:hAnsi="Consolas" w:cs="Consolas"/>
         </w:rPr>
-        <w:t>我们组通过对英雄联盟电竞比赛数据的分析与分类，深刻体会到了机器学习在数据分析和模式识别中的强大能力。无论是决策树、逻辑回归，还是支持向量机和神经网络，每种模型都</w:t>
-      </w:r>
-      <w:r>
-        <w:rPr>
-          <w:rFonts w:ascii="Consolas" w:eastAsia="Consolas" w:hAnsi="Consolas" w:cs="Consolas"/>
-        </w:rPr>
-        <w:t>有其独特的优势和适用场景。这些模型的灵活性和多样性，让我们能够从不同的角度分析和理解数据，从而获得更加深入和全面的洞察。</w:t>
-      </w:r>
-    </w:p>
-    <w:p>
-      <w:pPr>
-        <w:rPr>
-          <w:rFonts w:ascii="Consolas" w:eastAsia="Consolas" w:hAnsi="Consolas" w:cs="Consolas"/>
-        </w:rPr>
-      </w:pPr>
-      <w:r>
-        <w:rPr>
-          <w:rFonts w:ascii="Consolas" w:eastAsia="Consolas" w:hAnsi="Consolas" w:cs="Consolas"/>
-        </w:rPr>
-        <w:t xml:space="preserve">    </w:t>
-      </w:r>
-      <w:r>
-        <w:rPr>
-          <w:rFonts w:ascii="Consolas" w:eastAsia="Consolas" w:hAnsi="Consolas" w:cs="Consolas"/>
-        </w:rPr>
-        <w:t>在进行模型训练和评估的过程中，我们也认识到了机器学习在实际应用中的挑战。数据的预处理、特征工程和模型调参都需要大量的实验和经验积累。这让我们更加敬佩那些在机器学习领域不断探索和创新的科学家和工程师。</w:t>
-      </w:r>
-    </w:p>
-    <w:p>
-      <w:pPr>
-        <w:rPr>
-          <w:rFonts w:ascii="Consolas" w:eastAsia="Consolas" w:hAnsi="Consolas" w:cs="Consolas"/>
-        </w:rPr>
-      </w:pPr>
-      <w:r>
-        <w:rPr>
-          <w:rFonts w:ascii="Consolas" w:eastAsia="Consolas" w:hAnsi="Consolas" w:cs="Consolas"/>
-        </w:rPr>
-        <w:t xml:space="preserve">    </w:t>
-      </w:r>
-      <w:r>
-        <w:rPr>
-          <w:rFonts w:ascii="Consolas" w:eastAsia="Consolas" w:hAnsi="Consolas" w:cs="Consolas"/>
-        </w:rPr>
-        <w:t>此外，机器学习的可视化工具也给我们留下了深刻的印象。通过可视化，我们不仅能够直观地看到模型的分类边界和决策过程，还能够发现数据中的潜在规律和异常点。这些可视化工具不仅增强了我</w:t>
-      </w:r>
-      <w:r>
-        <w:rPr>
-          <w:rFonts w:ascii="Consolas" w:eastAsia="Consolas" w:hAnsi="Consolas" w:cs="Consolas"/>
-        </w:rPr>
-        <w:t>们对模型的信任，还激发了我们对机器学习更深层次的兴趣。</w:t>
-      </w:r>
-    </w:p>
-    <w:p>
-      <w:pPr>
-        <w:rPr>
-          <w:rFonts w:ascii="Consolas" w:eastAsia="Consolas" w:hAnsi="Consolas" w:cs="Consolas"/>
-        </w:rPr>
-      </w:pPr>
-      <w:r>
-        <w:rPr>
-          <w:rFonts w:ascii="Consolas" w:eastAsia="Consolas" w:hAnsi="Consolas" w:cs="Consolas"/>
-        </w:rPr>
-        <w:t xml:space="preserve">    </w:t>
-      </w:r>
-      <w:r>
-        <w:rPr>
-          <w:rFonts w:ascii="Consolas" w:eastAsia="Consolas" w:hAnsi="Consolas" w:cs="Consolas"/>
-        </w:rPr>
-        <w:t>对于机器学习这门科目，我们组建议更多的研究者能够参与到这个领域中来。机器学习不仅在电竞数据分析中有着广阔的应用前景，在医疗、金融、教育等众多领域都有着巨大的潜力。我们相信，随着技术的不断进步和应用的不断拓展，机器学习将会在未来的社会中扮演越来越重要的角色。</w:t>
-      </w:r>
-    </w:p>
-    <w:p>
-      <w:pPr>
-        <w:rPr>
-          <w:rFonts w:ascii="Consolas" w:eastAsia="Consolas" w:hAnsi="Consolas" w:cs="Consolas"/>
-        </w:rPr>
-      </w:pPr>
-      <w:r>
-        <w:rPr>
-          <w:rFonts w:ascii="Consolas" w:eastAsia="Consolas" w:hAnsi="Consolas" w:cs="Consolas"/>
-        </w:rPr>
-        <w:t xml:space="preserve">    </w:t>
-      </w:r>
-      <w:r>
-        <w:rPr>
-          <w:rFonts w:ascii="Consolas" w:eastAsia="Consolas" w:hAnsi="Consolas" w:cs="Consolas"/>
-        </w:rPr>
-        <w:t>最后，我们组也希望通过我们的研究，能够为机器学习在电竞领域的应用</w:t>
+        <w:t>机器学习作为当今科技领域的前沿学科，已经在我们生活中的许多方面展现出其巨大的潜力和价值。在我们组的研究中，我们选择了Scikit-learn、TensorFlow和PyTorch这些强大的机器学习软件包，它们不仅提供了丰富的算法和模型，而且还具有良好的社区支持和文档资源，使得我们的研究工作得以顺利进行，并且也有利于我们更好的理解其工作原理。</w:t>
+      </w:r>
+    </w:p>
+    <w:p>
+      <w:pPr>
+        <w:rPr>
+          <w:rFonts w:ascii="Consolas" w:eastAsia="Consolas" w:hAnsi="Consolas" w:cs="Consolas"/>
+        </w:rPr>
+      </w:pPr>
+      <w:r>
+        <w:rPr>
+          <w:rFonts w:ascii="Consolas" w:eastAsia="Consolas" w:hAnsi="Consolas" w:cs="Consolas"/>
+        </w:rPr>
+        <w:t xml:space="preserve">    我们组通过对英雄联盟电竞比赛数据的分析与分类，深刻体会到了机器学习在数据分析和模式识别中的强大能力。无论是决策树、逻辑回归，还是支持向量机和神经网络，每种模型都有其独特的优势和适用场景。这些模型的灵活性和多样性，让我们能够从不同的角度分析和理解数据，从而获得更加深入和全面的洞察。</w:t>
+      </w:r>
+    </w:p>
+    <w:p>
+      <w:pPr>
+        <w:rPr>
+          <w:rFonts w:ascii="Consolas" w:eastAsia="Consolas" w:hAnsi="Consolas" w:cs="Consolas"/>
+        </w:rPr>
+      </w:pPr>
+      <w:r>
+        <w:rPr>
+          <w:rFonts w:ascii="Consolas" w:eastAsia="Consolas" w:hAnsi="Consolas" w:cs="Consolas"/>
+        </w:rPr>
+        <w:t xml:space="preserve">    在进行模型训练和评估的过程中，我们也认识到了机器学习在实际应用中的挑战。数据的预处理、特征工程和模型调参都需要大量的实验和经验积累。这让我们更加敬佩那些在机器学习领域不断探索和创新的科学家和工程师。</w:t>
+      </w:r>
+    </w:p>
+    <w:p>
+      <w:pPr>
+        <w:rPr>
+          <w:rFonts w:ascii="Consolas" w:eastAsia="Consolas" w:hAnsi="Consolas" w:cs="Consolas"/>
+        </w:rPr>
+      </w:pPr>
+      <w:r>
+        <w:rPr>
+          <w:rFonts w:ascii="Consolas" w:eastAsia="Consolas" w:hAnsi="Consolas" w:cs="Consolas"/>
+        </w:rPr>
+        <w:t xml:space="preserve">    此外，机器学习的可视化工具也给我们留下了深刻的印象。通过可视化，我们不仅能够直观地看到模型的分类边界和决策过程，还能够发现数据中的潜在规律和异常点。这些可视化工具不仅增强了我们对模型的信任，还激发了我们对机器学习更深层次的兴趣。</w:t>
+      </w:r>
+    </w:p>
+    <w:p>
+      <w:pPr>
+        <w:rPr>
+          <w:rFonts w:ascii="Consolas" w:eastAsia="Consolas" w:hAnsi="Consolas" w:cs="Consolas"/>
+        </w:rPr>
+      </w:pPr>
+      <w:r>
+        <w:rPr>
+          <w:rFonts w:ascii="Consolas" w:eastAsia="Consolas" w:hAnsi="Consolas" w:cs="Consolas"/>
+        </w:rPr>
+        <w:t xml:space="preserve">    对于机器学习这门科目，我们组建议更多的研究者能够参与到这个领域中来。机器学习不仅在电竞数据分析中有着广阔的应用前景，在医疗、金融、教育等众多领域都有着巨大的潜力。我们相信，随着技术的不断进步和应用的不断拓展，机器学习将会在未来的社会中扮演越来越重要的角色。</w:t>
+      </w:r>
+    </w:p>
+    <w:p>
+      <w:pPr>
+        <w:rPr>
+          <w:rFonts w:ascii="Consolas" w:eastAsia="Consolas" w:hAnsi="Consolas" w:cs="Consolas"/>
+        </w:rPr>
+      </w:pPr>
+      <w:r>
+        <w:rPr>
+          <w:rFonts w:ascii="Consolas" w:eastAsia="Consolas" w:hAnsi="Consolas" w:cs="Consolas"/>
+        </w:rPr>
+        <w:t xml:space="preserve">    最后，我们组也希望通过我们的研究，能够为机器学习在电竞领域的应用</w:t>
       </w:r>
       <w:r>
         <w:rPr>
@@ -13823,6 +10571,28 @@
     </w:pPr>
     <w:tblPr/>
   </w:style>
+  <w:style w:type="character" w:styleId="a4">
+    <w:name w:val="Hyperlink"/>
+    <w:uiPriority w:val="99"/>
+    <w:semiHidden/>
+    <w:unhideWhenUsed/>
+    <w:rsid w:val="00391E1F"/>
+    <w:rPr>
+      <w:color w:val="0000FF"/>
+      <w:u w:val="single"/>
+    </w:rPr>
+  </w:style>
+  <w:style w:type="character" w:styleId="a5">
+    <w:name w:val="FollowedHyperlink"/>
+    <w:uiPriority w:val="99"/>
+    <w:semiHidden/>
+    <w:unhideWhenUsed/>
+    <w:rsid w:val="00672874"/>
+    <w:rPr>
+      <w:color w:val="954F72"/>
+      <w:u w:val="single"/>
+    </w:rPr>
+  </w:style>
 </w:styles>
 </file>
 
